--- a/V2-scriptIstalacao.docx
+++ b/V2-scriptIstalacao.docx
@@ -4161,8 +4161,6 @@
           <w:szCs w:val="18"/>
         </w:rPr>
       </w:pPr>
-      <w:bookmarkStart w:id="0" w:name="_GoBack"/>
-      <w:bookmarkEnd w:id="0"/>
     </w:p>
     <w:p>
       <w:pPr>
@@ -8709,6 +8707,8644 @@
       </w:r>
       <w:proofErr w:type="spellEnd"/>
     </w:p>
+    <w:p/>
+    <w:p/>
+    <w:p/>
+    <w:p/>
+    <w:p/>
+    <w:p/>
+    <w:p/>
+    <w:p/>
+    <w:p/>
+    <w:p/>
+    <w:p/>
+    <w:p/>
+    <w:p/>
+    <w:p/>
+    <w:p/>
+    <w:p/>
+    <w:p/>
+    <w:p/>
+    <w:p/>
+    <w:p/>
+    <w:p/>
+    <w:p>
+      <w:pPr>
+        <w:autoSpaceDE w:val="0"/>
+        <w:autoSpaceDN w:val="0"/>
+        <w:adjustRightInd w:val="0"/>
+        <w:spacing w:after="0" w:line="240" w:lineRule="auto"/>
+        <w:rPr>
+          <w:rFonts w:ascii="Lucida Console" w:hAnsi="Lucida Console" w:cs="Lucida Console"/>
+          <w:sz w:val="18"/>
+          <w:szCs w:val="18"/>
+        </w:rPr>
+      </w:pPr>
+      <w:bookmarkStart w:id="0" w:name="_Hlk166083710"/>
+      <w:r>
+        <w:rPr>
+          <w:rFonts w:ascii="Lucida Console" w:hAnsi="Lucida Console" w:cs="Lucida Console"/>
+          <w:sz w:val="18"/>
+          <w:szCs w:val="18"/>
+        </w:rPr>
+        <w:t>#!/bin/</w:t>
+      </w:r>
+      <w:proofErr w:type="spellStart"/>
+      <w:r>
+        <w:rPr>
+          <w:rFonts w:ascii="Lucida Console" w:hAnsi="Lucida Console" w:cs="Lucida Console"/>
+          <w:sz w:val="18"/>
+          <w:szCs w:val="18"/>
+        </w:rPr>
+        <w:t>bash</w:t>
+      </w:r>
+      <w:proofErr w:type="spellEnd"/>
+    </w:p>
+    <w:p>
+      <w:pPr>
+        <w:autoSpaceDE w:val="0"/>
+        <w:autoSpaceDN w:val="0"/>
+        <w:adjustRightInd w:val="0"/>
+        <w:spacing w:after="0" w:line="240" w:lineRule="auto"/>
+        <w:rPr>
+          <w:rFonts w:ascii="Lucida Console" w:hAnsi="Lucida Console" w:cs="Lucida Console"/>
+          <w:sz w:val="18"/>
+          <w:szCs w:val="18"/>
+        </w:rPr>
+      </w:pPr>
+      <w:proofErr w:type="spellStart"/>
+      <w:r>
+        <w:rPr>
+          <w:rFonts w:ascii="Lucida Console" w:hAnsi="Lucida Console" w:cs="Lucida Console"/>
+          <w:sz w:val="18"/>
+          <w:szCs w:val="18"/>
+        </w:rPr>
+        <w:t>executavel</w:t>
+      </w:r>
+      <w:proofErr w:type="spellEnd"/>
+      <w:r>
+        <w:rPr>
+          <w:rFonts w:ascii="Lucida Console" w:hAnsi="Lucida Console" w:cs="Lucida Console"/>
+          <w:sz w:val="18"/>
+          <w:szCs w:val="18"/>
+        </w:rPr>
+        <w:t>="https://github.com/Grupo05-ADSC/</w:t>
+      </w:r>
+      <w:proofErr w:type="spellStart"/>
+      <w:r>
+        <w:rPr>
+          <w:rFonts w:ascii="Lucida Console" w:hAnsi="Lucida Console" w:cs="Lucida Console"/>
+          <w:sz w:val="18"/>
+          <w:szCs w:val="18"/>
+        </w:rPr>
+        <w:t>Jar</w:t>
+      </w:r>
+      <w:proofErr w:type="spellEnd"/>
+      <w:r>
+        <w:rPr>
+          <w:rFonts w:ascii="Lucida Console" w:hAnsi="Lucida Console" w:cs="Lucida Console"/>
+          <w:sz w:val="18"/>
+          <w:szCs w:val="18"/>
+        </w:rPr>
+        <w:t>"</w:t>
+      </w:r>
+    </w:p>
+    <w:p>
+      <w:pPr>
+        <w:autoSpaceDE w:val="0"/>
+        <w:autoSpaceDN w:val="0"/>
+        <w:adjustRightInd w:val="0"/>
+        <w:spacing w:after="0" w:line="240" w:lineRule="auto"/>
+        <w:rPr>
+          <w:rFonts w:ascii="Lucida Console" w:hAnsi="Lucida Console" w:cs="Lucida Console"/>
+          <w:sz w:val="18"/>
+          <w:szCs w:val="18"/>
+        </w:rPr>
+      </w:pPr>
+    </w:p>
+    <w:p>
+      <w:pPr>
+        <w:autoSpaceDE w:val="0"/>
+        <w:autoSpaceDN w:val="0"/>
+        <w:adjustRightInd w:val="0"/>
+        <w:spacing w:after="0" w:line="240" w:lineRule="auto"/>
+        <w:rPr>
+          <w:rFonts w:ascii="Lucida Console" w:hAnsi="Lucida Console" w:cs="Lucida Console"/>
+          <w:sz w:val="18"/>
+          <w:szCs w:val="18"/>
+        </w:rPr>
+      </w:pPr>
+      <w:proofErr w:type="spellStart"/>
+      <w:r>
+        <w:rPr>
+          <w:rFonts w:ascii="Lucida Console" w:hAnsi="Lucida Console" w:cs="Lucida Console"/>
+          <w:sz w:val="18"/>
+          <w:szCs w:val="18"/>
+        </w:rPr>
+        <w:t>echo</w:t>
+      </w:r>
+      <w:proofErr w:type="spellEnd"/>
+      <w:r>
+        <w:rPr>
+          <w:rFonts w:ascii="Lucida Console" w:hAnsi="Lucida Console" w:cs="Lucida Console"/>
+          <w:sz w:val="18"/>
+          <w:szCs w:val="18"/>
+        </w:rPr>
+        <w:t xml:space="preserve"> "$(</w:t>
+      </w:r>
+      <w:proofErr w:type="spellStart"/>
+      <w:r>
+        <w:rPr>
+          <w:rFonts w:ascii="Lucida Console" w:hAnsi="Lucida Console" w:cs="Lucida Console"/>
+          <w:sz w:val="18"/>
+          <w:szCs w:val="18"/>
+        </w:rPr>
+        <w:t>tput</w:t>
+      </w:r>
+      <w:proofErr w:type="spellEnd"/>
+      <w:r>
+        <w:rPr>
+          <w:rFonts w:ascii="Lucida Console" w:hAnsi="Lucida Console" w:cs="Lucida Console"/>
+          <w:sz w:val="18"/>
+          <w:szCs w:val="18"/>
+        </w:rPr>
+        <w:t xml:space="preserve"> </w:t>
+      </w:r>
+      <w:proofErr w:type="spellStart"/>
+      <w:r>
+        <w:rPr>
+          <w:rFonts w:ascii="Lucida Console" w:hAnsi="Lucida Console" w:cs="Lucida Console"/>
+          <w:sz w:val="18"/>
+          <w:szCs w:val="18"/>
+        </w:rPr>
+        <w:t>setaf</w:t>
+      </w:r>
+      <w:proofErr w:type="spellEnd"/>
+      <w:r>
+        <w:rPr>
+          <w:rFonts w:ascii="Lucida Console" w:hAnsi="Lucida Console" w:cs="Lucida Console"/>
+          <w:sz w:val="18"/>
+          <w:szCs w:val="18"/>
+        </w:rPr>
+        <w:t xml:space="preserve"> 5)$(</w:t>
+      </w:r>
+      <w:proofErr w:type="spellStart"/>
+      <w:r>
+        <w:rPr>
+          <w:rFonts w:ascii="Lucida Console" w:hAnsi="Lucida Console" w:cs="Lucida Console"/>
+          <w:sz w:val="18"/>
+          <w:szCs w:val="18"/>
+        </w:rPr>
+        <w:t>tput</w:t>
+      </w:r>
+      <w:proofErr w:type="spellEnd"/>
+      <w:r>
+        <w:rPr>
+          <w:rFonts w:ascii="Lucida Console" w:hAnsi="Lucida Console" w:cs="Lucida Console"/>
+          <w:sz w:val="18"/>
+          <w:szCs w:val="18"/>
+        </w:rPr>
+        <w:t xml:space="preserve"> </w:t>
+      </w:r>
+      <w:proofErr w:type="spellStart"/>
+      <w:r>
+        <w:rPr>
+          <w:rFonts w:ascii="Lucida Console" w:hAnsi="Lucida Console" w:cs="Lucida Console"/>
+          <w:sz w:val="18"/>
+          <w:szCs w:val="18"/>
+        </w:rPr>
+        <w:t>smso</w:t>
+      </w:r>
+      <w:proofErr w:type="spellEnd"/>
+      <w:r>
+        <w:rPr>
+          <w:rFonts w:ascii="Lucida Console" w:hAnsi="Lucida Console" w:cs="Lucida Console"/>
+          <w:sz w:val="18"/>
+          <w:szCs w:val="18"/>
+        </w:rPr>
+        <w:t>)&lt;</w:t>
+      </w:r>
+      <w:r>
+        <w:rPr>
+          <w:rFonts w:ascii="Lucida Console" w:hAnsi="Lucida Console" w:cs="Lucida Console"/>
+          <w:sz w:val="18"/>
+          <w:szCs w:val="18"/>
+        </w:rPr>
+        <w:t>BOT</w:t>
+      </w:r>
+      <w:r>
+        <w:rPr>
+          <w:rFonts w:ascii="Lucida Console" w:hAnsi="Lucida Console" w:cs="Lucida Console"/>
+          <w:sz w:val="18"/>
+          <w:szCs w:val="18"/>
+        </w:rPr>
+        <w:t xml:space="preserve"> SISGUARD&gt;$(</w:t>
+      </w:r>
+      <w:proofErr w:type="spellStart"/>
+      <w:r>
+        <w:rPr>
+          <w:rFonts w:ascii="Lucida Console" w:hAnsi="Lucida Console" w:cs="Lucida Console"/>
+          <w:sz w:val="18"/>
+          <w:szCs w:val="18"/>
+        </w:rPr>
+        <w:t>tput</w:t>
+      </w:r>
+      <w:proofErr w:type="spellEnd"/>
+      <w:r>
+        <w:rPr>
+          <w:rFonts w:ascii="Lucida Console" w:hAnsi="Lucida Console" w:cs="Lucida Console"/>
+          <w:sz w:val="18"/>
+          <w:szCs w:val="18"/>
+        </w:rPr>
+        <w:t xml:space="preserve"> sgr0): $(</w:t>
+      </w:r>
+      <w:proofErr w:type="spellStart"/>
+      <w:r>
+        <w:rPr>
+          <w:rFonts w:ascii="Lucida Console" w:hAnsi="Lucida Console" w:cs="Lucida Console"/>
+          <w:sz w:val="18"/>
+          <w:szCs w:val="18"/>
+        </w:rPr>
+        <w:t>tput</w:t>
+      </w:r>
+      <w:proofErr w:type="spellEnd"/>
+      <w:r>
+        <w:rPr>
+          <w:rFonts w:ascii="Lucida Console" w:hAnsi="Lucida Console" w:cs="Lucida Console"/>
+          <w:sz w:val="18"/>
+          <w:szCs w:val="18"/>
+        </w:rPr>
+        <w:t xml:space="preserve"> </w:t>
+      </w:r>
+      <w:proofErr w:type="spellStart"/>
+      <w:r>
+        <w:rPr>
+          <w:rFonts w:ascii="Lucida Console" w:hAnsi="Lucida Console" w:cs="Lucida Console"/>
+          <w:sz w:val="18"/>
+          <w:szCs w:val="18"/>
+        </w:rPr>
+        <w:t>setaf</w:t>
+      </w:r>
+      <w:proofErr w:type="spellEnd"/>
+      <w:r>
+        <w:rPr>
+          <w:rFonts w:ascii="Lucida Console" w:hAnsi="Lucida Console" w:cs="Lucida Console"/>
+          <w:sz w:val="18"/>
+          <w:szCs w:val="18"/>
+        </w:rPr>
+        <w:t xml:space="preserve"> 7)Olá, sou o assistente de instalação SISGUARD, vou te ajudar a instalar nossa aplicação!"</w:t>
+      </w:r>
+    </w:p>
+    <w:p>
+      <w:pPr>
+        <w:autoSpaceDE w:val="0"/>
+        <w:autoSpaceDN w:val="0"/>
+        <w:adjustRightInd w:val="0"/>
+        <w:spacing w:after="0" w:line="240" w:lineRule="auto"/>
+        <w:rPr>
+          <w:rFonts w:ascii="Lucida Console" w:hAnsi="Lucida Console" w:cs="Lucida Console"/>
+          <w:sz w:val="18"/>
+          <w:szCs w:val="18"/>
+        </w:rPr>
+      </w:pPr>
+      <w:proofErr w:type="spellStart"/>
+      <w:r>
+        <w:rPr>
+          <w:rFonts w:ascii="Lucida Console" w:hAnsi="Lucida Console" w:cs="Lucida Console"/>
+          <w:sz w:val="18"/>
+          <w:szCs w:val="18"/>
+        </w:rPr>
+        <w:t>sleep</w:t>
+      </w:r>
+      <w:proofErr w:type="spellEnd"/>
+      <w:r>
+        <w:rPr>
+          <w:rFonts w:ascii="Lucida Console" w:hAnsi="Lucida Console" w:cs="Lucida Console"/>
+          <w:sz w:val="18"/>
+          <w:szCs w:val="18"/>
+        </w:rPr>
+        <w:t xml:space="preserve"> 3</w:t>
+      </w:r>
+    </w:p>
+    <w:p>
+      <w:pPr>
+        <w:autoSpaceDE w:val="0"/>
+        <w:autoSpaceDN w:val="0"/>
+        <w:adjustRightInd w:val="0"/>
+        <w:spacing w:after="0" w:line="240" w:lineRule="auto"/>
+        <w:rPr>
+          <w:rFonts w:ascii="Lucida Console" w:hAnsi="Lucida Console" w:cs="Lucida Console"/>
+          <w:sz w:val="18"/>
+          <w:szCs w:val="18"/>
+        </w:rPr>
+      </w:pPr>
+      <w:proofErr w:type="spellStart"/>
+      <w:r>
+        <w:rPr>
+          <w:rFonts w:ascii="Lucida Console" w:hAnsi="Lucida Console" w:cs="Lucida Console"/>
+          <w:sz w:val="18"/>
+          <w:szCs w:val="18"/>
+        </w:rPr>
+        <w:t>echo</w:t>
+      </w:r>
+      <w:proofErr w:type="spellEnd"/>
+      <w:r>
+        <w:rPr>
+          <w:rFonts w:ascii="Lucida Console" w:hAnsi="Lucida Console" w:cs="Lucida Console"/>
+          <w:sz w:val="18"/>
+          <w:szCs w:val="18"/>
+        </w:rPr>
+        <w:t xml:space="preserve"> "$(</w:t>
+      </w:r>
+      <w:proofErr w:type="spellStart"/>
+      <w:r>
+        <w:rPr>
+          <w:rFonts w:ascii="Lucida Console" w:hAnsi="Lucida Console" w:cs="Lucida Console"/>
+          <w:sz w:val="18"/>
+          <w:szCs w:val="18"/>
+        </w:rPr>
+        <w:t>tput</w:t>
+      </w:r>
+      <w:proofErr w:type="spellEnd"/>
+      <w:r>
+        <w:rPr>
+          <w:rFonts w:ascii="Lucida Console" w:hAnsi="Lucida Console" w:cs="Lucida Console"/>
+          <w:sz w:val="18"/>
+          <w:szCs w:val="18"/>
+        </w:rPr>
+        <w:t xml:space="preserve"> </w:t>
+      </w:r>
+      <w:proofErr w:type="spellStart"/>
+      <w:r>
+        <w:rPr>
+          <w:rFonts w:ascii="Lucida Console" w:hAnsi="Lucida Console" w:cs="Lucida Console"/>
+          <w:sz w:val="18"/>
+          <w:szCs w:val="18"/>
+        </w:rPr>
+        <w:t>setaf</w:t>
+      </w:r>
+      <w:proofErr w:type="spellEnd"/>
+      <w:r>
+        <w:rPr>
+          <w:rFonts w:ascii="Lucida Console" w:hAnsi="Lucida Console" w:cs="Lucida Console"/>
+          <w:sz w:val="18"/>
+          <w:szCs w:val="18"/>
+        </w:rPr>
+        <w:t xml:space="preserve"> 5)$(</w:t>
+      </w:r>
+      <w:proofErr w:type="spellStart"/>
+      <w:r>
+        <w:rPr>
+          <w:rFonts w:ascii="Lucida Console" w:hAnsi="Lucida Console" w:cs="Lucida Console"/>
+          <w:sz w:val="18"/>
+          <w:szCs w:val="18"/>
+        </w:rPr>
+        <w:t>tput</w:t>
+      </w:r>
+      <w:proofErr w:type="spellEnd"/>
+      <w:r>
+        <w:rPr>
+          <w:rFonts w:ascii="Lucida Console" w:hAnsi="Lucida Console" w:cs="Lucida Console"/>
+          <w:sz w:val="18"/>
+          <w:szCs w:val="18"/>
+        </w:rPr>
+        <w:t xml:space="preserve"> </w:t>
+      </w:r>
+      <w:proofErr w:type="spellStart"/>
+      <w:r>
+        <w:rPr>
+          <w:rFonts w:ascii="Lucida Console" w:hAnsi="Lucida Console" w:cs="Lucida Console"/>
+          <w:sz w:val="18"/>
+          <w:szCs w:val="18"/>
+        </w:rPr>
+        <w:t>smso</w:t>
+      </w:r>
+      <w:proofErr w:type="spellEnd"/>
+      <w:r>
+        <w:rPr>
+          <w:rFonts w:ascii="Lucida Console" w:hAnsi="Lucida Console" w:cs="Lucida Console"/>
+          <w:sz w:val="18"/>
+          <w:szCs w:val="18"/>
+        </w:rPr>
+        <w:t>)&lt;BOT SISGUARD&gt;$(</w:t>
+      </w:r>
+      <w:proofErr w:type="spellStart"/>
+      <w:r>
+        <w:rPr>
+          <w:rFonts w:ascii="Lucida Console" w:hAnsi="Lucida Console" w:cs="Lucida Console"/>
+          <w:sz w:val="18"/>
+          <w:szCs w:val="18"/>
+        </w:rPr>
+        <w:t>tput</w:t>
+      </w:r>
+      <w:proofErr w:type="spellEnd"/>
+      <w:r>
+        <w:rPr>
+          <w:rFonts w:ascii="Lucida Console" w:hAnsi="Lucida Console" w:cs="Lucida Console"/>
+          <w:sz w:val="18"/>
+          <w:szCs w:val="18"/>
+        </w:rPr>
+        <w:t xml:space="preserve"> sgr0): $(</w:t>
+      </w:r>
+      <w:proofErr w:type="spellStart"/>
+      <w:r>
+        <w:rPr>
+          <w:rFonts w:ascii="Lucida Console" w:hAnsi="Lucida Console" w:cs="Lucida Console"/>
+          <w:sz w:val="18"/>
+          <w:szCs w:val="18"/>
+        </w:rPr>
+        <w:t>tput</w:t>
+      </w:r>
+      <w:proofErr w:type="spellEnd"/>
+      <w:r>
+        <w:rPr>
+          <w:rFonts w:ascii="Lucida Console" w:hAnsi="Lucida Console" w:cs="Lucida Console"/>
+          <w:sz w:val="18"/>
+          <w:szCs w:val="18"/>
+        </w:rPr>
+        <w:t xml:space="preserve"> </w:t>
+      </w:r>
+      <w:proofErr w:type="spellStart"/>
+      <w:r>
+        <w:rPr>
+          <w:rFonts w:ascii="Lucida Console" w:hAnsi="Lucida Console" w:cs="Lucida Console"/>
+          <w:sz w:val="18"/>
+          <w:szCs w:val="18"/>
+        </w:rPr>
+        <w:t>setaf</w:t>
+      </w:r>
+      <w:proofErr w:type="spellEnd"/>
+      <w:r>
+        <w:rPr>
+          <w:rFonts w:ascii="Lucida Console" w:hAnsi="Lucida Console" w:cs="Lucida Console"/>
+          <w:sz w:val="18"/>
+          <w:szCs w:val="18"/>
+        </w:rPr>
+        <w:t xml:space="preserve"> 7)Deseja começar o processo de instalação da nossa aplicação?.. (s/n)"</w:t>
+      </w:r>
+    </w:p>
+    <w:p>
+      <w:pPr>
+        <w:autoSpaceDE w:val="0"/>
+        <w:autoSpaceDN w:val="0"/>
+        <w:adjustRightInd w:val="0"/>
+        <w:spacing w:after="0" w:line="240" w:lineRule="auto"/>
+        <w:rPr>
+          <w:rFonts w:ascii="Lucida Console" w:hAnsi="Lucida Console" w:cs="Lucida Console"/>
+          <w:sz w:val="18"/>
+          <w:szCs w:val="18"/>
+        </w:rPr>
+      </w:pPr>
+      <w:proofErr w:type="spellStart"/>
+      <w:r>
+        <w:rPr>
+          <w:rFonts w:ascii="Lucida Console" w:hAnsi="Lucida Console" w:cs="Lucida Console"/>
+          <w:sz w:val="18"/>
+          <w:szCs w:val="18"/>
+        </w:rPr>
+        <w:t>read</w:t>
+      </w:r>
+      <w:proofErr w:type="spellEnd"/>
+      <w:r>
+        <w:rPr>
+          <w:rFonts w:ascii="Lucida Console" w:hAnsi="Lucida Console" w:cs="Lucida Console"/>
+          <w:sz w:val="18"/>
+          <w:szCs w:val="18"/>
+        </w:rPr>
+        <w:t xml:space="preserve"> </w:t>
+      </w:r>
+      <w:proofErr w:type="spellStart"/>
+      <w:r>
+        <w:rPr>
+          <w:rFonts w:ascii="Lucida Console" w:hAnsi="Lucida Console" w:cs="Lucida Console"/>
+          <w:sz w:val="18"/>
+          <w:szCs w:val="18"/>
+        </w:rPr>
+        <w:t>confirmation</w:t>
+      </w:r>
+      <w:proofErr w:type="spellEnd"/>
+    </w:p>
+    <w:p>
+      <w:pPr>
+        <w:autoSpaceDE w:val="0"/>
+        <w:autoSpaceDN w:val="0"/>
+        <w:adjustRightInd w:val="0"/>
+        <w:spacing w:after="0" w:line="240" w:lineRule="auto"/>
+        <w:rPr>
+          <w:rFonts w:ascii="Lucida Console" w:hAnsi="Lucida Console" w:cs="Lucida Console"/>
+          <w:sz w:val="18"/>
+          <w:szCs w:val="18"/>
+        </w:rPr>
+      </w:pPr>
+      <w:r>
+        <w:rPr>
+          <w:rFonts w:ascii="Lucida Console" w:hAnsi="Lucida Console" w:cs="Lucida Console"/>
+          <w:sz w:val="18"/>
+          <w:szCs w:val="18"/>
+        </w:rPr>
+        <w:t xml:space="preserve">if </w:t>
+      </w:r>
+      <w:proofErr w:type="spellStart"/>
+      <w:r>
+        <w:rPr>
+          <w:rFonts w:ascii="Lucida Console" w:hAnsi="Lucida Console" w:cs="Lucida Console"/>
+          <w:sz w:val="18"/>
+          <w:szCs w:val="18"/>
+        </w:rPr>
+        <w:t>test</w:t>
+      </w:r>
+      <w:proofErr w:type="spellEnd"/>
+      <w:r>
+        <w:rPr>
+          <w:rFonts w:ascii="Lucida Console" w:hAnsi="Lucida Console" w:cs="Lucida Console"/>
+          <w:sz w:val="18"/>
+          <w:szCs w:val="18"/>
+        </w:rPr>
+        <w:t xml:space="preserve"> $</w:t>
+      </w:r>
+      <w:proofErr w:type="spellStart"/>
+      <w:r>
+        <w:rPr>
+          <w:rFonts w:ascii="Lucida Console" w:hAnsi="Lucida Console" w:cs="Lucida Console"/>
+          <w:sz w:val="18"/>
+          <w:szCs w:val="18"/>
+        </w:rPr>
+        <w:t>confirmation</w:t>
+      </w:r>
+      <w:proofErr w:type="spellEnd"/>
+      <w:r>
+        <w:rPr>
+          <w:rFonts w:ascii="Lucida Console" w:hAnsi="Lucida Console" w:cs="Lucida Console"/>
+          <w:sz w:val="18"/>
+          <w:szCs w:val="18"/>
+        </w:rPr>
+        <w:t xml:space="preserve"> = "S" || </w:t>
+      </w:r>
+      <w:proofErr w:type="spellStart"/>
+      <w:r>
+        <w:rPr>
+          <w:rFonts w:ascii="Lucida Console" w:hAnsi="Lucida Console" w:cs="Lucida Console"/>
+          <w:sz w:val="18"/>
+          <w:szCs w:val="18"/>
+        </w:rPr>
+        <w:t>test</w:t>
+      </w:r>
+      <w:proofErr w:type="spellEnd"/>
+      <w:r>
+        <w:rPr>
+          <w:rFonts w:ascii="Lucida Console" w:hAnsi="Lucida Console" w:cs="Lucida Console"/>
+          <w:sz w:val="18"/>
+          <w:szCs w:val="18"/>
+        </w:rPr>
+        <w:t xml:space="preserve"> $</w:t>
+      </w:r>
+      <w:proofErr w:type="spellStart"/>
+      <w:r>
+        <w:rPr>
+          <w:rFonts w:ascii="Lucida Console" w:hAnsi="Lucida Console" w:cs="Lucida Console"/>
+          <w:sz w:val="18"/>
+          <w:szCs w:val="18"/>
+        </w:rPr>
+        <w:t>confirmation</w:t>
+      </w:r>
+      <w:proofErr w:type="spellEnd"/>
+      <w:r>
+        <w:rPr>
+          <w:rFonts w:ascii="Lucida Console" w:hAnsi="Lucida Console" w:cs="Lucida Console"/>
+          <w:sz w:val="18"/>
+          <w:szCs w:val="18"/>
+        </w:rPr>
+        <w:t xml:space="preserve"> = "s"; </w:t>
+      </w:r>
+      <w:proofErr w:type="spellStart"/>
+      <w:r>
+        <w:rPr>
+          <w:rFonts w:ascii="Lucida Console" w:hAnsi="Lucida Console" w:cs="Lucida Console"/>
+          <w:sz w:val="18"/>
+          <w:szCs w:val="18"/>
+        </w:rPr>
+        <w:t>then</w:t>
+      </w:r>
+      <w:proofErr w:type="spellEnd"/>
+    </w:p>
+    <w:p>
+      <w:pPr>
+        <w:autoSpaceDE w:val="0"/>
+        <w:autoSpaceDN w:val="0"/>
+        <w:adjustRightInd w:val="0"/>
+        <w:spacing w:after="0" w:line="240" w:lineRule="auto"/>
+        <w:rPr>
+          <w:rFonts w:ascii="Lucida Console" w:hAnsi="Lucida Console" w:cs="Lucida Console"/>
+          <w:sz w:val="18"/>
+          <w:szCs w:val="18"/>
+        </w:rPr>
+      </w:pPr>
+      <w:r>
+        <w:rPr>
+          <w:rFonts w:ascii="Lucida Console" w:hAnsi="Lucida Console" w:cs="Lucida Console"/>
+          <w:sz w:val="18"/>
+          <w:szCs w:val="18"/>
+        </w:rPr>
+        <w:t xml:space="preserve">    </w:t>
+      </w:r>
+      <w:proofErr w:type="spellStart"/>
+      <w:r>
+        <w:rPr>
+          <w:rFonts w:ascii="Lucida Console" w:hAnsi="Lucida Console" w:cs="Lucida Console"/>
+          <w:sz w:val="18"/>
+          <w:szCs w:val="18"/>
+        </w:rPr>
+        <w:t>echo</w:t>
+      </w:r>
+      <w:proofErr w:type="spellEnd"/>
+      <w:r>
+        <w:rPr>
+          <w:rFonts w:ascii="Lucida Console" w:hAnsi="Lucida Console" w:cs="Lucida Console"/>
+          <w:sz w:val="18"/>
+          <w:szCs w:val="18"/>
+        </w:rPr>
+        <w:t xml:space="preserve"> "$(</w:t>
+      </w:r>
+      <w:proofErr w:type="spellStart"/>
+      <w:r>
+        <w:rPr>
+          <w:rFonts w:ascii="Lucida Console" w:hAnsi="Lucida Console" w:cs="Lucida Console"/>
+          <w:sz w:val="18"/>
+          <w:szCs w:val="18"/>
+        </w:rPr>
+        <w:t>tput</w:t>
+      </w:r>
+      <w:proofErr w:type="spellEnd"/>
+      <w:r>
+        <w:rPr>
+          <w:rFonts w:ascii="Lucida Console" w:hAnsi="Lucida Console" w:cs="Lucida Console"/>
+          <w:sz w:val="18"/>
+          <w:szCs w:val="18"/>
+        </w:rPr>
+        <w:t xml:space="preserve"> </w:t>
+      </w:r>
+      <w:proofErr w:type="spellStart"/>
+      <w:r>
+        <w:rPr>
+          <w:rFonts w:ascii="Lucida Console" w:hAnsi="Lucida Console" w:cs="Lucida Console"/>
+          <w:sz w:val="18"/>
+          <w:szCs w:val="18"/>
+        </w:rPr>
+        <w:t>setaf</w:t>
+      </w:r>
+      <w:proofErr w:type="spellEnd"/>
+      <w:r>
+        <w:rPr>
+          <w:rFonts w:ascii="Lucida Console" w:hAnsi="Lucida Console" w:cs="Lucida Console"/>
+          <w:sz w:val="18"/>
+          <w:szCs w:val="18"/>
+        </w:rPr>
+        <w:t xml:space="preserve"> 5)$(</w:t>
+      </w:r>
+      <w:proofErr w:type="spellStart"/>
+      <w:r>
+        <w:rPr>
+          <w:rFonts w:ascii="Lucida Console" w:hAnsi="Lucida Console" w:cs="Lucida Console"/>
+          <w:sz w:val="18"/>
+          <w:szCs w:val="18"/>
+        </w:rPr>
+        <w:t>tput</w:t>
+      </w:r>
+      <w:proofErr w:type="spellEnd"/>
+      <w:r>
+        <w:rPr>
+          <w:rFonts w:ascii="Lucida Console" w:hAnsi="Lucida Console" w:cs="Lucida Console"/>
+          <w:sz w:val="18"/>
+          <w:szCs w:val="18"/>
+        </w:rPr>
+        <w:t xml:space="preserve"> </w:t>
+      </w:r>
+      <w:proofErr w:type="spellStart"/>
+      <w:r>
+        <w:rPr>
+          <w:rFonts w:ascii="Lucida Console" w:hAnsi="Lucida Console" w:cs="Lucida Console"/>
+          <w:sz w:val="18"/>
+          <w:szCs w:val="18"/>
+        </w:rPr>
+        <w:t>smso</w:t>
+      </w:r>
+      <w:proofErr w:type="spellEnd"/>
+      <w:r>
+        <w:rPr>
+          <w:rFonts w:ascii="Lucida Console" w:hAnsi="Lucida Console" w:cs="Lucida Console"/>
+          <w:sz w:val="18"/>
+          <w:szCs w:val="18"/>
+        </w:rPr>
+        <w:t>)&lt;BOT SISGUARD&gt;$(</w:t>
+      </w:r>
+      <w:proofErr w:type="spellStart"/>
+      <w:r>
+        <w:rPr>
+          <w:rFonts w:ascii="Lucida Console" w:hAnsi="Lucida Console" w:cs="Lucida Console"/>
+          <w:sz w:val="18"/>
+          <w:szCs w:val="18"/>
+        </w:rPr>
+        <w:t>tput</w:t>
+      </w:r>
+      <w:proofErr w:type="spellEnd"/>
+      <w:r>
+        <w:rPr>
+          <w:rFonts w:ascii="Lucida Console" w:hAnsi="Lucida Console" w:cs="Lucida Console"/>
+          <w:sz w:val="18"/>
+          <w:szCs w:val="18"/>
+        </w:rPr>
+        <w:t xml:space="preserve"> sgr0): $(</w:t>
+      </w:r>
+      <w:proofErr w:type="spellStart"/>
+      <w:r>
+        <w:rPr>
+          <w:rFonts w:ascii="Lucida Console" w:hAnsi="Lucida Console" w:cs="Lucida Console"/>
+          <w:sz w:val="18"/>
+          <w:szCs w:val="18"/>
+        </w:rPr>
+        <w:t>tput</w:t>
+      </w:r>
+      <w:proofErr w:type="spellEnd"/>
+      <w:r>
+        <w:rPr>
+          <w:rFonts w:ascii="Lucida Console" w:hAnsi="Lucida Console" w:cs="Lucida Console"/>
+          <w:sz w:val="18"/>
+          <w:szCs w:val="18"/>
+        </w:rPr>
+        <w:t xml:space="preserve"> </w:t>
+      </w:r>
+      <w:proofErr w:type="spellStart"/>
+      <w:r>
+        <w:rPr>
+          <w:rFonts w:ascii="Lucida Console" w:hAnsi="Lucida Console" w:cs="Lucida Console"/>
+          <w:sz w:val="18"/>
+          <w:szCs w:val="18"/>
+        </w:rPr>
+        <w:t>setaf</w:t>
+      </w:r>
+      <w:proofErr w:type="spellEnd"/>
+      <w:r>
+        <w:rPr>
+          <w:rFonts w:ascii="Lucida Console" w:hAnsi="Lucida Console" w:cs="Lucida Console"/>
+          <w:sz w:val="18"/>
+          <w:szCs w:val="18"/>
+        </w:rPr>
+        <w:t xml:space="preserve"> 7)Começando instalação..."</w:t>
+      </w:r>
+    </w:p>
+    <w:p>
+      <w:pPr>
+        <w:autoSpaceDE w:val="0"/>
+        <w:autoSpaceDN w:val="0"/>
+        <w:adjustRightInd w:val="0"/>
+        <w:spacing w:after="0" w:line="240" w:lineRule="auto"/>
+        <w:rPr>
+          <w:rFonts w:ascii="Lucida Console" w:hAnsi="Lucida Console" w:cs="Lucida Console"/>
+          <w:sz w:val="18"/>
+          <w:szCs w:val="18"/>
+        </w:rPr>
+      </w:pPr>
+      <w:r>
+        <w:rPr>
+          <w:rFonts w:ascii="Lucida Console" w:hAnsi="Lucida Console" w:cs="Lucida Console"/>
+          <w:sz w:val="18"/>
+          <w:szCs w:val="18"/>
+        </w:rPr>
+        <w:t xml:space="preserve">    </w:t>
+      </w:r>
+      <w:proofErr w:type="spellStart"/>
+      <w:r>
+        <w:rPr>
+          <w:rFonts w:ascii="Lucida Console" w:hAnsi="Lucida Console" w:cs="Lucida Console"/>
+          <w:sz w:val="18"/>
+          <w:szCs w:val="18"/>
+        </w:rPr>
+        <w:t>sleep</w:t>
+      </w:r>
+      <w:proofErr w:type="spellEnd"/>
+      <w:r>
+        <w:rPr>
+          <w:rFonts w:ascii="Lucida Console" w:hAnsi="Lucida Console" w:cs="Lucida Console"/>
+          <w:sz w:val="18"/>
+          <w:szCs w:val="18"/>
+        </w:rPr>
+        <w:t xml:space="preserve"> 1</w:t>
+      </w:r>
+    </w:p>
+    <w:p>
+      <w:pPr>
+        <w:autoSpaceDE w:val="0"/>
+        <w:autoSpaceDN w:val="0"/>
+        <w:adjustRightInd w:val="0"/>
+        <w:spacing w:after="0" w:line="240" w:lineRule="auto"/>
+        <w:rPr>
+          <w:rFonts w:ascii="Lucida Console" w:hAnsi="Lucida Console" w:cs="Lucida Console"/>
+          <w:sz w:val="18"/>
+          <w:szCs w:val="18"/>
+        </w:rPr>
+      </w:pPr>
+    </w:p>
+    <w:p>
+      <w:pPr>
+        <w:autoSpaceDE w:val="0"/>
+        <w:autoSpaceDN w:val="0"/>
+        <w:adjustRightInd w:val="0"/>
+        <w:spacing w:after="0" w:line="240" w:lineRule="auto"/>
+        <w:rPr>
+          <w:rFonts w:ascii="Lucida Console" w:hAnsi="Lucida Console" w:cs="Lucida Console"/>
+          <w:sz w:val="18"/>
+          <w:szCs w:val="18"/>
+        </w:rPr>
+      </w:pPr>
+      <w:r>
+        <w:rPr>
+          <w:rFonts w:ascii="Lucida Console" w:hAnsi="Lucida Console" w:cs="Lucida Console"/>
+          <w:sz w:val="18"/>
+          <w:szCs w:val="18"/>
+        </w:rPr>
+        <w:t xml:space="preserve">    </w:t>
+      </w:r>
+      <w:proofErr w:type="spellStart"/>
+      <w:r>
+        <w:rPr>
+          <w:rFonts w:ascii="Lucida Console" w:hAnsi="Lucida Console" w:cs="Lucida Console"/>
+          <w:sz w:val="18"/>
+          <w:szCs w:val="18"/>
+        </w:rPr>
+        <w:t>sudo</w:t>
+      </w:r>
+      <w:proofErr w:type="spellEnd"/>
+      <w:r>
+        <w:rPr>
+          <w:rFonts w:ascii="Lucida Console" w:hAnsi="Lucida Console" w:cs="Lucida Console"/>
+          <w:sz w:val="18"/>
+          <w:szCs w:val="18"/>
+        </w:rPr>
+        <w:t xml:space="preserve"> </w:t>
+      </w:r>
+      <w:proofErr w:type="spellStart"/>
+      <w:r>
+        <w:rPr>
+          <w:rFonts w:ascii="Lucida Console" w:hAnsi="Lucida Console" w:cs="Lucida Console"/>
+          <w:sz w:val="18"/>
+          <w:szCs w:val="18"/>
+        </w:rPr>
+        <w:t>apt</w:t>
+      </w:r>
+      <w:proofErr w:type="spellEnd"/>
+      <w:r>
+        <w:rPr>
+          <w:rFonts w:ascii="Lucida Console" w:hAnsi="Lucida Console" w:cs="Lucida Console"/>
+          <w:sz w:val="18"/>
+          <w:szCs w:val="18"/>
+        </w:rPr>
+        <w:t xml:space="preserve"> upgrade &amp;&amp; </w:t>
+      </w:r>
+      <w:proofErr w:type="spellStart"/>
+      <w:r>
+        <w:rPr>
+          <w:rFonts w:ascii="Lucida Console" w:hAnsi="Lucida Console" w:cs="Lucida Console"/>
+          <w:sz w:val="18"/>
+          <w:szCs w:val="18"/>
+        </w:rPr>
+        <w:t>sudo</w:t>
+      </w:r>
+      <w:proofErr w:type="spellEnd"/>
+      <w:r>
+        <w:rPr>
+          <w:rFonts w:ascii="Lucida Console" w:hAnsi="Lucida Console" w:cs="Lucida Console"/>
+          <w:sz w:val="18"/>
+          <w:szCs w:val="18"/>
+        </w:rPr>
+        <w:t xml:space="preserve"> </w:t>
+      </w:r>
+      <w:proofErr w:type="spellStart"/>
+      <w:r>
+        <w:rPr>
+          <w:rFonts w:ascii="Lucida Console" w:hAnsi="Lucida Console" w:cs="Lucida Console"/>
+          <w:sz w:val="18"/>
+          <w:szCs w:val="18"/>
+        </w:rPr>
+        <w:t>apt</w:t>
+      </w:r>
+      <w:proofErr w:type="spellEnd"/>
+      <w:r>
+        <w:rPr>
+          <w:rFonts w:ascii="Lucida Console" w:hAnsi="Lucida Console" w:cs="Lucida Console"/>
+          <w:sz w:val="18"/>
+          <w:szCs w:val="18"/>
+        </w:rPr>
+        <w:t xml:space="preserve"> </w:t>
+      </w:r>
+      <w:proofErr w:type="spellStart"/>
+      <w:r>
+        <w:rPr>
+          <w:rFonts w:ascii="Lucida Console" w:hAnsi="Lucida Console" w:cs="Lucida Console"/>
+          <w:sz w:val="18"/>
+          <w:szCs w:val="18"/>
+        </w:rPr>
+        <w:t>update</w:t>
+      </w:r>
+      <w:proofErr w:type="spellEnd"/>
+      <w:r>
+        <w:rPr>
+          <w:rFonts w:ascii="Lucida Console" w:hAnsi="Lucida Console" w:cs="Lucida Console"/>
+          <w:sz w:val="18"/>
+          <w:szCs w:val="18"/>
+        </w:rPr>
+        <w:t xml:space="preserve"> -y</w:t>
+      </w:r>
+    </w:p>
+    <w:p>
+      <w:pPr>
+        <w:autoSpaceDE w:val="0"/>
+        <w:autoSpaceDN w:val="0"/>
+        <w:adjustRightInd w:val="0"/>
+        <w:spacing w:after="0" w:line="240" w:lineRule="auto"/>
+        <w:rPr>
+          <w:rFonts w:ascii="Lucida Console" w:hAnsi="Lucida Console" w:cs="Lucida Console"/>
+          <w:sz w:val="18"/>
+          <w:szCs w:val="18"/>
+        </w:rPr>
+      </w:pPr>
+      <w:r>
+        <w:rPr>
+          <w:rFonts w:ascii="Lucida Console" w:hAnsi="Lucida Console" w:cs="Lucida Console"/>
+          <w:sz w:val="18"/>
+          <w:szCs w:val="18"/>
+        </w:rPr>
+        <w:t xml:space="preserve">    </w:t>
+      </w:r>
+      <w:proofErr w:type="spellStart"/>
+      <w:r>
+        <w:rPr>
+          <w:rFonts w:ascii="Lucida Console" w:hAnsi="Lucida Console" w:cs="Lucida Console"/>
+          <w:sz w:val="18"/>
+          <w:szCs w:val="18"/>
+        </w:rPr>
+        <w:t>sudo</w:t>
+      </w:r>
+      <w:proofErr w:type="spellEnd"/>
+      <w:r>
+        <w:rPr>
+          <w:rFonts w:ascii="Lucida Console" w:hAnsi="Lucida Console" w:cs="Lucida Console"/>
+          <w:sz w:val="18"/>
+          <w:szCs w:val="18"/>
+        </w:rPr>
+        <w:t xml:space="preserve"> </w:t>
+      </w:r>
+      <w:proofErr w:type="spellStart"/>
+      <w:r>
+        <w:rPr>
+          <w:rFonts w:ascii="Lucida Console" w:hAnsi="Lucida Console" w:cs="Lucida Console"/>
+          <w:sz w:val="18"/>
+          <w:szCs w:val="18"/>
+        </w:rPr>
+        <w:t>apt</w:t>
+      </w:r>
+      <w:proofErr w:type="spellEnd"/>
+      <w:r>
+        <w:rPr>
+          <w:rFonts w:ascii="Lucida Console" w:hAnsi="Lucida Console" w:cs="Lucida Console"/>
+          <w:sz w:val="18"/>
+          <w:szCs w:val="18"/>
+        </w:rPr>
+        <w:t xml:space="preserve"> </w:t>
+      </w:r>
+      <w:proofErr w:type="spellStart"/>
+      <w:r>
+        <w:rPr>
+          <w:rFonts w:ascii="Lucida Console" w:hAnsi="Lucida Console" w:cs="Lucida Console"/>
+          <w:sz w:val="18"/>
+          <w:szCs w:val="18"/>
+        </w:rPr>
+        <w:t>install</w:t>
+      </w:r>
+      <w:proofErr w:type="spellEnd"/>
+      <w:r>
+        <w:rPr>
+          <w:rFonts w:ascii="Lucida Console" w:hAnsi="Lucida Console" w:cs="Lucida Console"/>
+          <w:sz w:val="18"/>
+          <w:szCs w:val="18"/>
+        </w:rPr>
+        <w:t xml:space="preserve"> </w:t>
+      </w:r>
+      <w:proofErr w:type="spellStart"/>
+      <w:r>
+        <w:rPr>
+          <w:rFonts w:ascii="Lucida Console" w:hAnsi="Lucida Console" w:cs="Lucida Console"/>
+          <w:sz w:val="18"/>
+          <w:szCs w:val="18"/>
+        </w:rPr>
+        <w:t>nala</w:t>
+      </w:r>
+      <w:proofErr w:type="spellEnd"/>
+      <w:r>
+        <w:rPr>
+          <w:rFonts w:ascii="Lucida Console" w:hAnsi="Lucida Console" w:cs="Lucida Console"/>
+          <w:sz w:val="18"/>
+          <w:szCs w:val="18"/>
+        </w:rPr>
+        <w:t xml:space="preserve"> -y</w:t>
+      </w:r>
+    </w:p>
+    <w:p>
+      <w:pPr>
+        <w:autoSpaceDE w:val="0"/>
+        <w:autoSpaceDN w:val="0"/>
+        <w:adjustRightInd w:val="0"/>
+        <w:spacing w:after="0" w:line="240" w:lineRule="auto"/>
+        <w:rPr>
+          <w:rFonts w:ascii="Lucida Console" w:hAnsi="Lucida Console" w:cs="Lucida Console"/>
+          <w:sz w:val="18"/>
+          <w:szCs w:val="18"/>
+        </w:rPr>
+      </w:pPr>
+      <w:r>
+        <w:rPr>
+          <w:rFonts w:ascii="Lucida Console" w:hAnsi="Lucida Console" w:cs="Lucida Console"/>
+          <w:sz w:val="18"/>
+          <w:szCs w:val="18"/>
+        </w:rPr>
+        <w:t xml:space="preserve">    </w:t>
+      </w:r>
+      <w:proofErr w:type="spellStart"/>
+      <w:r>
+        <w:rPr>
+          <w:rFonts w:ascii="Lucida Console" w:hAnsi="Lucida Console" w:cs="Lucida Console"/>
+          <w:sz w:val="18"/>
+          <w:szCs w:val="18"/>
+        </w:rPr>
+        <w:t>clea</w:t>
+      </w:r>
+      <w:r>
+        <w:rPr>
+          <w:rFonts w:ascii="Lucida Console" w:hAnsi="Lucida Console" w:cs="Lucida Console"/>
+          <w:sz w:val="18"/>
+          <w:szCs w:val="18"/>
+        </w:rPr>
+        <w:t>r</w:t>
+      </w:r>
+      <w:proofErr w:type="spellEnd"/>
+    </w:p>
+    <w:p>
+      <w:pPr>
+        <w:autoSpaceDE w:val="0"/>
+        <w:autoSpaceDN w:val="0"/>
+        <w:adjustRightInd w:val="0"/>
+        <w:spacing w:after="0" w:line="240" w:lineRule="auto"/>
+        <w:rPr>
+          <w:rFonts w:ascii="Lucida Console" w:hAnsi="Lucida Console" w:cs="Lucida Console"/>
+          <w:sz w:val="18"/>
+          <w:szCs w:val="18"/>
+        </w:rPr>
+      </w:pPr>
+    </w:p>
+    <w:p>
+      <w:pPr>
+        <w:autoSpaceDE w:val="0"/>
+        <w:autoSpaceDN w:val="0"/>
+        <w:adjustRightInd w:val="0"/>
+        <w:spacing w:after="0" w:line="240" w:lineRule="auto"/>
+        <w:rPr>
+          <w:rFonts w:ascii="Lucida Console" w:hAnsi="Lucida Console" w:cs="Lucida Console"/>
+          <w:sz w:val="18"/>
+          <w:szCs w:val="18"/>
+        </w:rPr>
+      </w:pPr>
+      <w:r>
+        <w:rPr>
+          <w:rFonts w:ascii="Lucida Console" w:hAnsi="Lucida Console" w:cs="Lucida Console"/>
+          <w:sz w:val="18"/>
+          <w:szCs w:val="18"/>
+        </w:rPr>
+        <w:t xml:space="preserve">    </w:t>
+      </w:r>
+      <w:proofErr w:type="spellStart"/>
+      <w:r>
+        <w:rPr>
+          <w:rFonts w:ascii="Lucida Console" w:hAnsi="Lucida Console" w:cs="Lucida Console"/>
+          <w:sz w:val="18"/>
+          <w:szCs w:val="18"/>
+        </w:rPr>
+        <w:t>echo</w:t>
+      </w:r>
+      <w:proofErr w:type="spellEnd"/>
+      <w:r>
+        <w:rPr>
+          <w:rFonts w:ascii="Lucida Console" w:hAnsi="Lucida Console" w:cs="Lucida Console"/>
+          <w:sz w:val="18"/>
+          <w:szCs w:val="18"/>
+        </w:rPr>
+        <w:t xml:space="preserve"> "$(</w:t>
+      </w:r>
+      <w:proofErr w:type="spellStart"/>
+      <w:r>
+        <w:rPr>
+          <w:rFonts w:ascii="Lucida Console" w:hAnsi="Lucida Console" w:cs="Lucida Console"/>
+          <w:sz w:val="18"/>
+          <w:szCs w:val="18"/>
+        </w:rPr>
+        <w:t>tput</w:t>
+      </w:r>
+      <w:proofErr w:type="spellEnd"/>
+      <w:r>
+        <w:rPr>
+          <w:rFonts w:ascii="Lucida Console" w:hAnsi="Lucida Console" w:cs="Lucida Console"/>
+          <w:sz w:val="18"/>
+          <w:szCs w:val="18"/>
+        </w:rPr>
+        <w:t xml:space="preserve"> </w:t>
+      </w:r>
+      <w:proofErr w:type="spellStart"/>
+      <w:r>
+        <w:rPr>
+          <w:rFonts w:ascii="Lucida Console" w:hAnsi="Lucida Console" w:cs="Lucida Console"/>
+          <w:sz w:val="18"/>
+          <w:szCs w:val="18"/>
+        </w:rPr>
+        <w:t>setaf</w:t>
+      </w:r>
+      <w:proofErr w:type="spellEnd"/>
+      <w:r>
+        <w:rPr>
+          <w:rFonts w:ascii="Lucida Console" w:hAnsi="Lucida Console" w:cs="Lucida Console"/>
+          <w:sz w:val="18"/>
+          <w:szCs w:val="18"/>
+        </w:rPr>
+        <w:t xml:space="preserve"> 5)$(</w:t>
+      </w:r>
+      <w:proofErr w:type="spellStart"/>
+      <w:r>
+        <w:rPr>
+          <w:rFonts w:ascii="Lucida Console" w:hAnsi="Lucida Console" w:cs="Lucida Console"/>
+          <w:sz w:val="18"/>
+          <w:szCs w:val="18"/>
+        </w:rPr>
+        <w:t>tput</w:t>
+      </w:r>
+      <w:proofErr w:type="spellEnd"/>
+      <w:r>
+        <w:rPr>
+          <w:rFonts w:ascii="Lucida Console" w:hAnsi="Lucida Console" w:cs="Lucida Console"/>
+          <w:sz w:val="18"/>
+          <w:szCs w:val="18"/>
+        </w:rPr>
+        <w:t xml:space="preserve"> </w:t>
+      </w:r>
+      <w:proofErr w:type="spellStart"/>
+      <w:r>
+        <w:rPr>
+          <w:rFonts w:ascii="Lucida Console" w:hAnsi="Lucida Console" w:cs="Lucida Console"/>
+          <w:sz w:val="18"/>
+          <w:szCs w:val="18"/>
+        </w:rPr>
+        <w:t>smso</w:t>
+      </w:r>
+      <w:proofErr w:type="spellEnd"/>
+      <w:r>
+        <w:rPr>
+          <w:rFonts w:ascii="Lucida Console" w:hAnsi="Lucida Console" w:cs="Lucida Console"/>
+          <w:sz w:val="18"/>
+          <w:szCs w:val="18"/>
+        </w:rPr>
+        <w:t>)&lt;</w:t>
+      </w:r>
+      <w:r>
+        <w:rPr>
+          <w:rFonts w:ascii="Lucida Console" w:hAnsi="Lucida Console" w:cs="Lucida Console"/>
+          <w:sz w:val="18"/>
+          <w:szCs w:val="18"/>
+        </w:rPr>
+        <w:t>BOT</w:t>
+      </w:r>
+      <w:r>
+        <w:rPr>
+          <w:rFonts w:ascii="Lucida Console" w:hAnsi="Lucida Console" w:cs="Lucida Console"/>
+          <w:sz w:val="18"/>
+          <w:szCs w:val="18"/>
+        </w:rPr>
+        <w:t xml:space="preserve"> SISGUARD&gt;$(</w:t>
+      </w:r>
+      <w:proofErr w:type="spellStart"/>
+      <w:r>
+        <w:rPr>
+          <w:rFonts w:ascii="Lucida Console" w:hAnsi="Lucida Console" w:cs="Lucida Console"/>
+          <w:sz w:val="18"/>
+          <w:szCs w:val="18"/>
+        </w:rPr>
+        <w:t>tput</w:t>
+      </w:r>
+      <w:proofErr w:type="spellEnd"/>
+      <w:r>
+        <w:rPr>
+          <w:rFonts w:ascii="Lucida Console" w:hAnsi="Lucida Console" w:cs="Lucida Console"/>
+          <w:sz w:val="18"/>
+          <w:szCs w:val="18"/>
+        </w:rPr>
+        <w:t xml:space="preserve"> sgr0): $(</w:t>
+      </w:r>
+      <w:proofErr w:type="spellStart"/>
+      <w:r>
+        <w:rPr>
+          <w:rFonts w:ascii="Lucida Console" w:hAnsi="Lucida Console" w:cs="Lucida Console"/>
+          <w:sz w:val="18"/>
+          <w:szCs w:val="18"/>
+        </w:rPr>
+        <w:t>tput</w:t>
+      </w:r>
+      <w:proofErr w:type="spellEnd"/>
+      <w:r>
+        <w:rPr>
+          <w:rFonts w:ascii="Lucida Console" w:hAnsi="Lucida Console" w:cs="Lucida Console"/>
+          <w:sz w:val="18"/>
+          <w:szCs w:val="18"/>
+        </w:rPr>
+        <w:t xml:space="preserve"> </w:t>
+      </w:r>
+      <w:proofErr w:type="spellStart"/>
+      <w:r>
+        <w:rPr>
+          <w:rFonts w:ascii="Lucida Console" w:hAnsi="Lucida Console" w:cs="Lucida Console"/>
+          <w:sz w:val="18"/>
+          <w:szCs w:val="18"/>
+        </w:rPr>
+        <w:t>setaf</w:t>
+      </w:r>
+      <w:proofErr w:type="spellEnd"/>
+      <w:r>
+        <w:rPr>
+          <w:rFonts w:ascii="Lucida Console" w:hAnsi="Lucida Console" w:cs="Lucida Console"/>
+          <w:sz w:val="18"/>
+          <w:szCs w:val="18"/>
+        </w:rPr>
+        <w:t xml:space="preserve"> 7)Vamos verificar se você possui o Java instalado em seu dispositivo.. "</w:t>
+      </w:r>
+    </w:p>
+    <w:p>
+      <w:pPr>
+        <w:autoSpaceDE w:val="0"/>
+        <w:autoSpaceDN w:val="0"/>
+        <w:adjustRightInd w:val="0"/>
+        <w:spacing w:after="0" w:line="240" w:lineRule="auto"/>
+        <w:rPr>
+          <w:rFonts w:ascii="Lucida Console" w:hAnsi="Lucida Console" w:cs="Lucida Console"/>
+          <w:sz w:val="18"/>
+          <w:szCs w:val="18"/>
+        </w:rPr>
+      </w:pPr>
+      <w:r>
+        <w:rPr>
+          <w:rFonts w:ascii="Lucida Console" w:hAnsi="Lucida Console" w:cs="Lucida Console"/>
+          <w:sz w:val="18"/>
+          <w:szCs w:val="18"/>
+        </w:rPr>
+        <w:t xml:space="preserve">    </w:t>
+      </w:r>
+      <w:proofErr w:type="spellStart"/>
+      <w:r>
+        <w:rPr>
+          <w:rFonts w:ascii="Lucida Console" w:hAnsi="Lucida Console" w:cs="Lucida Console"/>
+          <w:sz w:val="18"/>
+          <w:szCs w:val="18"/>
+        </w:rPr>
+        <w:t>sleep</w:t>
+      </w:r>
+      <w:proofErr w:type="spellEnd"/>
+      <w:r>
+        <w:rPr>
+          <w:rFonts w:ascii="Lucida Console" w:hAnsi="Lucida Console" w:cs="Lucida Console"/>
+          <w:sz w:val="18"/>
+          <w:szCs w:val="18"/>
+        </w:rPr>
+        <w:t xml:space="preserve"> 2</w:t>
+      </w:r>
+    </w:p>
+    <w:p>
+      <w:pPr>
+        <w:autoSpaceDE w:val="0"/>
+        <w:autoSpaceDN w:val="0"/>
+        <w:adjustRightInd w:val="0"/>
+        <w:spacing w:after="0" w:line="240" w:lineRule="auto"/>
+        <w:rPr>
+          <w:rFonts w:ascii="Lucida Console" w:hAnsi="Lucida Console" w:cs="Lucida Console"/>
+          <w:sz w:val="18"/>
+          <w:szCs w:val="18"/>
+        </w:rPr>
+      </w:pPr>
+      <w:r>
+        <w:rPr>
+          <w:rFonts w:ascii="Lucida Console" w:hAnsi="Lucida Console" w:cs="Lucida Console"/>
+          <w:sz w:val="18"/>
+          <w:szCs w:val="18"/>
+        </w:rPr>
+        <w:t xml:space="preserve">    </w:t>
+      </w:r>
+      <w:proofErr w:type="spellStart"/>
+      <w:r>
+        <w:rPr>
+          <w:rFonts w:ascii="Lucida Console" w:hAnsi="Lucida Console" w:cs="Lucida Console"/>
+          <w:sz w:val="18"/>
+          <w:szCs w:val="18"/>
+        </w:rPr>
+        <w:t>java</w:t>
+      </w:r>
+      <w:proofErr w:type="spellEnd"/>
+      <w:r>
+        <w:rPr>
+          <w:rFonts w:ascii="Lucida Console" w:hAnsi="Lucida Console" w:cs="Lucida Console"/>
+          <w:sz w:val="18"/>
+          <w:szCs w:val="18"/>
+        </w:rPr>
+        <w:t xml:space="preserve"> --</w:t>
+      </w:r>
+      <w:proofErr w:type="spellStart"/>
+      <w:r>
+        <w:rPr>
+          <w:rFonts w:ascii="Lucida Console" w:hAnsi="Lucida Console" w:cs="Lucida Console"/>
+          <w:sz w:val="18"/>
+          <w:szCs w:val="18"/>
+        </w:rPr>
+        <w:t>version</w:t>
+      </w:r>
+      <w:proofErr w:type="spellEnd"/>
+    </w:p>
+    <w:p>
+      <w:pPr>
+        <w:autoSpaceDE w:val="0"/>
+        <w:autoSpaceDN w:val="0"/>
+        <w:adjustRightInd w:val="0"/>
+        <w:spacing w:after="0" w:line="240" w:lineRule="auto"/>
+        <w:rPr>
+          <w:rFonts w:ascii="Lucida Console" w:hAnsi="Lucida Console" w:cs="Lucida Console"/>
+          <w:sz w:val="18"/>
+          <w:szCs w:val="18"/>
+        </w:rPr>
+      </w:pPr>
+    </w:p>
+    <w:p>
+      <w:pPr>
+        <w:autoSpaceDE w:val="0"/>
+        <w:autoSpaceDN w:val="0"/>
+        <w:adjustRightInd w:val="0"/>
+        <w:spacing w:after="0" w:line="240" w:lineRule="auto"/>
+        <w:rPr>
+          <w:rFonts w:ascii="Lucida Console" w:hAnsi="Lucida Console" w:cs="Lucida Console"/>
+          <w:sz w:val="18"/>
+          <w:szCs w:val="18"/>
+        </w:rPr>
+      </w:pPr>
+      <w:r>
+        <w:rPr>
+          <w:rFonts w:ascii="Lucida Console" w:hAnsi="Lucida Console" w:cs="Lucida Console"/>
+          <w:sz w:val="18"/>
+          <w:szCs w:val="18"/>
+        </w:rPr>
+        <w:t xml:space="preserve">    if [ $? -</w:t>
+      </w:r>
+      <w:proofErr w:type="spellStart"/>
+      <w:r>
+        <w:rPr>
+          <w:rFonts w:ascii="Lucida Console" w:hAnsi="Lucida Console" w:cs="Lucida Console"/>
+          <w:sz w:val="18"/>
+          <w:szCs w:val="18"/>
+        </w:rPr>
+        <w:t>eq</w:t>
+      </w:r>
+      <w:proofErr w:type="spellEnd"/>
+      <w:r>
+        <w:rPr>
+          <w:rFonts w:ascii="Lucida Console" w:hAnsi="Lucida Console" w:cs="Lucida Console"/>
+          <w:sz w:val="18"/>
+          <w:szCs w:val="18"/>
+        </w:rPr>
+        <w:t xml:space="preserve"> 0 ]; </w:t>
+      </w:r>
+      <w:proofErr w:type="spellStart"/>
+      <w:r>
+        <w:rPr>
+          <w:rFonts w:ascii="Lucida Console" w:hAnsi="Lucida Console" w:cs="Lucida Console"/>
+          <w:sz w:val="18"/>
+          <w:szCs w:val="18"/>
+        </w:rPr>
+        <w:t>then</w:t>
+      </w:r>
+      <w:proofErr w:type="spellEnd"/>
+    </w:p>
+    <w:p>
+      <w:pPr>
+        <w:autoSpaceDE w:val="0"/>
+        <w:autoSpaceDN w:val="0"/>
+        <w:adjustRightInd w:val="0"/>
+        <w:spacing w:after="0" w:line="240" w:lineRule="auto"/>
+        <w:rPr>
+          <w:rFonts w:ascii="Lucida Console" w:hAnsi="Lucida Console" w:cs="Lucida Console"/>
+          <w:sz w:val="18"/>
+          <w:szCs w:val="18"/>
+        </w:rPr>
+      </w:pPr>
+      <w:r>
+        <w:rPr>
+          <w:rFonts w:ascii="Lucida Console" w:hAnsi="Lucida Console" w:cs="Lucida Console"/>
+          <w:sz w:val="18"/>
+          <w:szCs w:val="18"/>
+        </w:rPr>
+        <w:t xml:space="preserve">        </w:t>
+      </w:r>
+      <w:proofErr w:type="spellStart"/>
+      <w:r>
+        <w:rPr>
+          <w:rFonts w:ascii="Lucida Console" w:hAnsi="Lucida Console" w:cs="Lucida Console"/>
+          <w:sz w:val="18"/>
+          <w:szCs w:val="18"/>
+        </w:rPr>
+        <w:t>echo</w:t>
+      </w:r>
+      <w:proofErr w:type="spellEnd"/>
+      <w:r>
+        <w:rPr>
+          <w:rFonts w:ascii="Lucida Console" w:hAnsi="Lucida Console" w:cs="Lucida Console"/>
+          <w:sz w:val="18"/>
+          <w:szCs w:val="18"/>
+        </w:rPr>
+        <w:t xml:space="preserve"> "$(</w:t>
+      </w:r>
+      <w:proofErr w:type="spellStart"/>
+      <w:r>
+        <w:rPr>
+          <w:rFonts w:ascii="Lucida Console" w:hAnsi="Lucida Console" w:cs="Lucida Console"/>
+          <w:sz w:val="18"/>
+          <w:szCs w:val="18"/>
+        </w:rPr>
+        <w:t>tput</w:t>
+      </w:r>
+      <w:proofErr w:type="spellEnd"/>
+      <w:r>
+        <w:rPr>
+          <w:rFonts w:ascii="Lucida Console" w:hAnsi="Lucida Console" w:cs="Lucida Console"/>
+          <w:sz w:val="18"/>
+          <w:szCs w:val="18"/>
+        </w:rPr>
+        <w:t xml:space="preserve"> </w:t>
+      </w:r>
+      <w:proofErr w:type="spellStart"/>
+      <w:r>
+        <w:rPr>
+          <w:rFonts w:ascii="Lucida Console" w:hAnsi="Lucida Console" w:cs="Lucida Console"/>
+          <w:sz w:val="18"/>
+          <w:szCs w:val="18"/>
+        </w:rPr>
+        <w:t>setaf</w:t>
+      </w:r>
+      <w:proofErr w:type="spellEnd"/>
+      <w:r>
+        <w:rPr>
+          <w:rFonts w:ascii="Lucida Console" w:hAnsi="Lucida Console" w:cs="Lucida Console"/>
+          <w:sz w:val="18"/>
+          <w:szCs w:val="18"/>
+        </w:rPr>
+        <w:t xml:space="preserve"> 5)$(</w:t>
+      </w:r>
+      <w:proofErr w:type="spellStart"/>
+      <w:r>
+        <w:rPr>
+          <w:rFonts w:ascii="Lucida Console" w:hAnsi="Lucida Console" w:cs="Lucida Console"/>
+          <w:sz w:val="18"/>
+          <w:szCs w:val="18"/>
+        </w:rPr>
+        <w:t>tput</w:t>
+      </w:r>
+      <w:proofErr w:type="spellEnd"/>
+      <w:r>
+        <w:rPr>
+          <w:rFonts w:ascii="Lucida Console" w:hAnsi="Lucida Console" w:cs="Lucida Console"/>
+          <w:sz w:val="18"/>
+          <w:szCs w:val="18"/>
+        </w:rPr>
+        <w:t xml:space="preserve"> </w:t>
+      </w:r>
+      <w:proofErr w:type="spellStart"/>
+      <w:r>
+        <w:rPr>
+          <w:rFonts w:ascii="Lucida Console" w:hAnsi="Lucida Console" w:cs="Lucida Console"/>
+          <w:sz w:val="18"/>
+          <w:szCs w:val="18"/>
+        </w:rPr>
+        <w:t>smso</w:t>
+      </w:r>
+      <w:proofErr w:type="spellEnd"/>
+      <w:r>
+        <w:rPr>
+          <w:rFonts w:ascii="Lucida Console" w:hAnsi="Lucida Console" w:cs="Lucida Console"/>
+          <w:sz w:val="18"/>
+          <w:szCs w:val="18"/>
+        </w:rPr>
+        <w:t>)&lt;</w:t>
+      </w:r>
+      <w:r>
+        <w:rPr>
+          <w:rFonts w:ascii="Lucida Console" w:hAnsi="Lucida Console" w:cs="Lucida Console"/>
+          <w:sz w:val="18"/>
+          <w:szCs w:val="18"/>
+        </w:rPr>
+        <w:t xml:space="preserve">BOT </w:t>
+      </w:r>
+      <w:r>
+        <w:rPr>
+          <w:rFonts w:ascii="Lucida Console" w:hAnsi="Lucida Console" w:cs="Lucida Console"/>
+          <w:sz w:val="18"/>
+          <w:szCs w:val="18"/>
+        </w:rPr>
+        <w:t>SISGUARD&gt;$(</w:t>
+      </w:r>
+      <w:proofErr w:type="spellStart"/>
+      <w:r>
+        <w:rPr>
+          <w:rFonts w:ascii="Lucida Console" w:hAnsi="Lucida Console" w:cs="Lucida Console"/>
+          <w:sz w:val="18"/>
+          <w:szCs w:val="18"/>
+        </w:rPr>
+        <w:t>tput</w:t>
+      </w:r>
+      <w:proofErr w:type="spellEnd"/>
+      <w:r>
+        <w:rPr>
+          <w:rFonts w:ascii="Lucida Console" w:hAnsi="Lucida Console" w:cs="Lucida Console"/>
+          <w:sz w:val="18"/>
+          <w:szCs w:val="18"/>
+        </w:rPr>
+        <w:t xml:space="preserve"> sgr0): $(</w:t>
+      </w:r>
+      <w:proofErr w:type="spellStart"/>
+      <w:r>
+        <w:rPr>
+          <w:rFonts w:ascii="Lucida Console" w:hAnsi="Lucida Console" w:cs="Lucida Console"/>
+          <w:sz w:val="18"/>
+          <w:szCs w:val="18"/>
+        </w:rPr>
+        <w:t>tput</w:t>
+      </w:r>
+      <w:proofErr w:type="spellEnd"/>
+      <w:r>
+        <w:rPr>
+          <w:rFonts w:ascii="Lucida Console" w:hAnsi="Lucida Console" w:cs="Lucida Console"/>
+          <w:sz w:val="18"/>
+          <w:szCs w:val="18"/>
+        </w:rPr>
+        <w:t xml:space="preserve"> </w:t>
+      </w:r>
+      <w:proofErr w:type="spellStart"/>
+      <w:r>
+        <w:rPr>
+          <w:rFonts w:ascii="Lucida Console" w:hAnsi="Lucida Console" w:cs="Lucida Console"/>
+          <w:sz w:val="18"/>
+          <w:szCs w:val="18"/>
+        </w:rPr>
+        <w:t>setaf</w:t>
+      </w:r>
+      <w:proofErr w:type="spellEnd"/>
+      <w:r>
+        <w:rPr>
+          <w:rFonts w:ascii="Lucida Console" w:hAnsi="Lucida Console" w:cs="Lucida Console"/>
+          <w:sz w:val="18"/>
+          <w:szCs w:val="18"/>
+        </w:rPr>
+        <w:t xml:space="preserve"> 7)Você já possui Java instalado em seu dispositivo!"</w:t>
+      </w:r>
+    </w:p>
+    <w:p>
+      <w:pPr>
+        <w:autoSpaceDE w:val="0"/>
+        <w:autoSpaceDN w:val="0"/>
+        <w:adjustRightInd w:val="0"/>
+        <w:spacing w:after="0" w:line="240" w:lineRule="auto"/>
+        <w:rPr>
+          <w:rFonts w:ascii="Lucida Console" w:hAnsi="Lucida Console" w:cs="Lucida Console"/>
+          <w:sz w:val="18"/>
+          <w:szCs w:val="18"/>
+        </w:rPr>
+      </w:pPr>
+      <w:r>
+        <w:rPr>
+          <w:rFonts w:ascii="Lucida Console" w:hAnsi="Lucida Console" w:cs="Lucida Console"/>
+          <w:sz w:val="18"/>
+          <w:szCs w:val="18"/>
+        </w:rPr>
+        <w:t xml:space="preserve">        </w:t>
+      </w:r>
+      <w:proofErr w:type="spellStart"/>
+      <w:r>
+        <w:rPr>
+          <w:rFonts w:ascii="Lucida Console" w:hAnsi="Lucida Console" w:cs="Lucida Console"/>
+          <w:sz w:val="18"/>
+          <w:szCs w:val="18"/>
+        </w:rPr>
+        <w:t>sleep</w:t>
+      </w:r>
+      <w:proofErr w:type="spellEnd"/>
+      <w:r>
+        <w:rPr>
+          <w:rFonts w:ascii="Lucida Console" w:hAnsi="Lucida Console" w:cs="Lucida Console"/>
+          <w:sz w:val="18"/>
+          <w:szCs w:val="18"/>
+        </w:rPr>
+        <w:t xml:space="preserve"> 2</w:t>
+      </w:r>
+    </w:p>
+    <w:p>
+      <w:pPr>
+        <w:autoSpaceDE w:val="0"/>
+        <w:autoSpaceDN w:val="0"/>
+        <w:adjustRightInd w:val="0"/>
+        <w:spacing w:after="0" w:line="240" w:lineRule="auto"/>
+        <w:rPr>
+          <w:rFonts w:ascii="Lucida Console" w:hAnsi="Lucida Console" w:cs="Lucida Console"/>
+          <w:sz w:val="18"/>
+          <w:szCs w:val="18"/>
+        </w:rPr>
+      </w:pPr>
+    </w:p>
+    <w:p>
+      <w:pPr>
+        <w:autoSpaceDE w:val="0"/>
+        <w:autoSpaceDN w:val="0"/>
+        <w:adjustRightInd w:val="0"/>
+        <w:spacing w:after="0" w:line="240" w:lineRule="auto"/>
+        <w:rPr>
+          <w:rFonts w:ascii="Lucida Console" w:hAnsi="Lucida Console" w:cs="Lucida Console"/>
+          <w:sz w:val="18"/>
+          <w:szCs w:val="18"/>
+        </w:rPr>
+      </w:pPr>
+      <w:r>
+        <w:rPr>
+          <w:rFonts w:ascii="Lucida Console" w:hAnsi="Lucida Console" w:cs="Lucida Console"/>
+          <w:sz w:val="18"/>
+          <w:szCs w:val="18"/>
+        </w:rPr>
+        <w:t xml:space="preserve">        </w:t>
+      </w:r>
+      <w:proofErr w:type="spellStart"/>
+      <w:r>
+        <w:rPr>
+          <w:rFonts w:ascii="Lucida Console" w:hAnsi="Lucida Console" w:cs="Lucida Console"/>
+          <w:sz w:val="18"/>
+          <w:szCs w:val="18"/>
+        </w:rPr>
+        <w:t>echo</w:t>
+      </w:r>
+      <w:proofErr w:type="spellEnd"/>
+      <w:r>
+        <w:rPr>
+          <w:rFonts w:ascii="Lucida Console" w:hAnsi="Lucida Console" w:cs="Lucida Console"/>
+          <w:sz w:val="18"/>
+          <w:szCs w:val="18"/>
+        </w:rPr>
+        <w:t xml:space="preserve"> "$(</w:t>
+      </w:r>
+      <w:proofErr w:type="spellStart"/>
+      <w:r>
+        <w:rPr>
+          <w:rFonts w:ascii="Lucida Console" w:hAnsi="Lucida Console" w:cs="Lucida Console"/>
+          <w:sz w:val="18"/>
+          <w:szCs w:val="18"/>
+        </w:rPr>
+        <w:t>tput</w:t>
+      </w:r>
+      <w:proofErr w:type="spellEnd"/>
+      <w:r>
+        <w:rPr>
+          <w:rFonts w:ascii="Lucida Console" w:hAnsi="Lucida Console" w:cs="Lucida Console"/>
+          <w:sz w:val="18"/>
+          <w:szCs w:val="18"/>
+        </w:rPr>
+        <w:t xml:space="preserve"> </w:t>
+      </w:r>
+      <w:proofErr w:type="spellStart"/>
+      <w:r>
+        <w:rPr>
+          <w:rFonts w:ascii="Lucida Console" w:hAnsi="Lucida Console" w:cs="Lucida Console"/>
+          <w:sz w:val="18"/>
+          <w:szCs w:val="18"/>
+        </w:rPr>
+        <w:t>setaf</w:t>
+      </w:r>
+      <w:proofErr w:type="spellEnd"/>
+      <w:r>
+        <w:rPr>
+          <w:rFonts w:ascii="Lucida Console" w:hAnsi="Lucida Console" w:cs="Lucida Console"/>
+          <w:sz w:val="18"/>
+          <w:szCs w:val="18"/>
+        </w:rPr>
+        <w:t xml:space="preserve"> 5)$(</w:t>
+      </w:r>
+      <w:proofErr w:type="spellStart"/>
+      <w:r>
+        <w:rPr>
+          <w:rFonts w:ascii="Lucida Console" w:hAnsi="Lucida Console" w:cs="Lucida Console"/>
+          <w:sz w:val="18"/>
+          <w:szCs w:val="18"/>
+        </w:rPr>
+        <w:t>tput</w:t>
+      </w:r>
+      <w:proofErr w:type="spellEnd"/>
+      <w:r>
+        <w:rPr>
+          <w:rFonts w:ascii="Lucida Console" w:hAnsi="Lucida Console" w:cs="Lucida Console"/>
+          <w:sz w:val="18"/>
+          <w:szCs w:val="18"/>
+        </w:rPr>
+        <w:t xml:space="preserve"> </w:t>
+      </w:r>
+      <w:proofErr w:type="spellStart"/>
+      <w:r>
+        <w:rPr>
+          <w:rFonts w:ascii="Lucida Console" w:hAnsi="Lucida Console" w:cs="Lucida Console"/>
+          <w:sz w:val="18"/>
+          <w:szCs w:val="18"/>
+        </w:rPr>
+        <w:t>smso</w:t>
+      </w:r>
+      <w:proofErr w:type="spellEnd"/>
+      <w:r>
+        <w:rPr>
+          <w:rFonts w:ascii="Lucida Console" w:hAnsi="Lucida Console" w:cs="Lucida Console"/>
+          <w:sz w:val="18"/>
+          <w:szCs w:val="18"/>
+        </w:rPr>
+        <w:t>)&lt;</w:t>
+      </w:r>
+      <w:r>
+        <w:rPr>
+          <w:rFonts w:ascii="Lucida Console" w:hAnsi="Lucida Console" w:cs="Lucida Console"/>
+          <w:sz w:val="18"/>
+          <w:szCs w:val="18"/>
+        </w:rPr>
+        <w:t>BOT</w:t>
+      </w:r>
+      <w:r>
+        <w:rPr>
+          <w:rFonts w:ascii="Lucida Console" w:hAnsi="Lucida Console" w:cs="Lucida Console"/>
+          <w:sz w:val="18"/>
+          <w:szCs w:val="18"/>
+        </w:rPr>
+        <w:t xml:space="preserve"> SISGUARD&gt;$(</w:t>
+      </w:r>
+      <w:proofErr w:type="spellStart"/>
+      <w:r>
+        <w:rPr>
+          <w:rFonts w:ascii="Lucida Console" w:hAnsi="Lucida Console" w:cs="Lucida Console"/>
+          <w:sz w:val="18"/>
+          <w:szCs w:val="18"/>
+        </w:rPr>
+        <w:t>tput</w:t>
+      </w:r>
+      <w:proofErr w:type="spellEnd"/>
+      <w:r>
+        <w:rPr>
+          <w:rFonts w:ascii="Lucida Console" w:hAnsi="Lucida Console" w:cs="Lucida Console"/>
+          <w:sz w:val="18"/>
+          <w:szCs w:val="18"/>
+        </w:rPr>
+        <w:t xml:space="preserve"> sgr0): $(</w:t>
+      </w:r>
+      <w:proofErr w:type="spellStart"/>
+      <w:r>
+        <w:rPr>
+          <w:rFonts w:ascii="Lucida Console" w:hAnsi="Lucida Console" w:cs="Lucida Console"/>
+          <w:sz w:val="18"/>
+          <w:szCs w:val="18"/>
+        </w:rPr>
+        <w:t>tput</w:t>
+      </w:r>
+      <w:proofErr w:type="spellEnd"/>
+      <w:r>
+        <w:rPr>
+          <w:rFonts w:ascii="Lucida Console" w:hAnsi="Lucida Console" w:cs="Lucida Console"/>
+          <w:sz w:val="18"/>
+          <w:szCs w:val="18"/>
+        </w:rPr>
+        <w:t xml:space="preserve"> </w:t>
+      </w:r>
+      <w:proofErr w:type="spellStart"/>
+      <w:r>
+        <w:rPr>
+          <w:rFonts w:ascii="Lucida Console" w:hAnsi="Lucida Console" w:cs="Lucida Console"/>
+          <w:sz w:val="18"/>
+          <w:szCs w:val="18"/>
+        </w:rPr>
+        <w:t>setaf</w:t>
+      </w:r>
+      <w:proofErr w:type="spellEnd"/>
+      <w:r>
+        <w:rPr>
+          <w:rFonts w:ascii="Lucida Console" w:hAnsi="Lucida Console" w:cs="Lucida Console"/>
+          <w:sz w:val="18"/>
+          <w:szCs w:val="18"/>
+        </w:rPr>
+        <w:t xml:space="preserve"> 7)Instalação da aplicação SISGUARD começando...."</w:t>
+      </w:r>
+    </w:p>
+    <w:p>
+      <w:pPr>
+        <w:autoSpaceDE w:val="0"/>
+        <w:autoSpaceDN w:val="0"/>
+        <w:adjustRightInd w:val="0"/>
+        <w:spacing w:after="0" w:line="240" w:lineRule="auto"/>
+        <w:rPr>
+          <w:rFonts w:ascii="Lucida Console" w:hAnsi="Lucida Console" w:cs="Lucida Console"/>
+          <w:sz w:val="18"/>
+          <w:szCs w:val="18"/>
+        </w:rPr>
+      </w:pPr>
+      <w:r>
+        <w:rPr>
+          <w:rFonts w:ascii="Lucida Console" w:hAnsi="Lucida Console" w:cs="Lucida Console"/>
+          <w:sz w:val="18"/>
+          <w:szCs w:val="18"/>
+        </w:rPr>
+        <w:t xml:space="preserve">        </w:t>
+      </w:r>
+      <w:proofErr w:type="spellStart"/>
+      <w:r>
+        <w:rPr>
+          <w:rFonts w:ascii="Lucida Console" w:hAnsi="Lucida Console" w:cs="Lucida Console"/>
+          <w:sz w:val="18"/>
+          <w:szCs w:val="18"/>
+        </w:rPr>
+        <w:t>sleep</w:t>
+      </w:r>
+      <w:proofErr w:type="spellEnd"/>
+      <w:r>
+        <w:rPr>
+          <w:rFonts w:ascii="Lucida Console" w:hAnsi="Lucida Console" w:cs="Lucida Console"/>
+          <w:sz w:val="18"/>
+          <w:szCs w:val="18"/>
+        </w:rPr>
+        <w:t xml:space="preserve"> 4</w:t>
+      </w:r>
+    </w:p>
+    <w:p>
+      <w:pPr>
+        <w:autoSpaceDE w:val="0"/>
+        <w:autoSpaceDN w:val="0"/>
+        <w:adjustRightInd w:val="0"/>
+        <w:spacing w:after="0" w:line="240" w:lineRule="auto"/>
+        <w:rPr>
+          <w:rFonts w:ascii="Lucida Console" w:hAnsi="Lucida Console" w:cs="Lucida Console"/>
+          <w:sz w:val="18"/>
+          <w:szCs w:val="18"/>
+        </w:rPr>
+      </w:pPr>
+    </w:p>
+    <w:p>
+      <w:pPr>
+        <w:autoSpaceDE w:val="0"/>
+        <w:autoSpaceDN w:val="0"/>
+        <w:adjustRightInd w:val="0"/>
+        <w:spacing w:after="0" w:line="240" w:lineRule="auto"/>
+        <w:rPr>
+          <w:rFonts w:ascii="Lucida Console" w:hAnsi="Lucida Console" w:cs="Lucida Console"/>
+          <w:sz w:val="18"/>
+          <w:szCs w:val="18"/>
+        </w:rPr>
+      </w:pPr>
+      <w:r>
+        <w:rPr>
+          <w:rFonts w:ascii="Lucida Console" w:hAnsi="Lucida Console" w:cs="Lucida Console"/>
+          <w:sz w:val="18"/>
+          <w:szCs w:val="18"/>
+        </w:rPr>
+        <w:t xml:space="preserve">        </w:t>
+      </w:r>
+      <w:proofErr w:type="spellStart"/>
+      <w:r>
+        <w:rPr>
+          <w:rFonts w:ascii="Lucida Console" w:hAnsi="Lucida Console" w:cs="Lucida Console"/>
+          <w:sz w:val="18"/>
+          <w:szCs w:val="18"/>
+        </w:rPr>
+        <w:t>echo</w:t>
+      </w:r>
+      <w:proofErr w:type="spellEnd"/>
+      <w:r>
+        <w:rPr>
+          <w:rFonts w:ascii="Lucida Console" w:hAnsi="Lucida Console" w:cs="Lucida Console"/>
+          <w:sz w:val="18"/>
+          <w:szCs w:val="18"/>
+        </w:rPr>
+        <w:t xml:space="preserve"> "$(</w:t>
+      </w:r>
+      <w:proofErr w:type="spellStart"/>
+      <w:r>
+        <w:rPr>
+          <w:rFonts w:ascii="Lucida Console" w:hAnsi="Lucida Console" w:cs="Lucida Console"/>
+          <w:sz w:val="18"/>
+          <w:szCs w:val="18"/>
+        </w:rPr>
+        <w:t>tput</w:t>
+      </w:r>
+      <w:proofErr w:type="spellEnd"/>
+      <w:r>
+        <w:rPr>
+          <w:rFonts w:ascii="Lucida Console" w:hAnsi="Lucida Console" w:cs="Lucida Console"/>
+          <w:sz w:val="18"/>
+          <w:szCs w:val="18"/>
+        </w:rPr>
+        <w:t xml:space="preserve"> </w:t>
+      </w:r>
+      <w:proofErr w:type="spellStart"/>
+      <w:r>
+        <w:rPr>
+          <w:rFonts w:ascii="Lucida Console" w:hAnsi="Lucida Console" w:cs="Lucida Console"/>
+          <w:sz w:val="18"/>
+          <w:szCs w:val="18"/>
+        </w:rPr>
+        <w:t>setaf</w:t>
+      </w:r>
+      <w:proofErr w:type="spellEnd"/>
+      <w:r>
+        <w:rPr>
+          <w:rFonts w:ascii="Lucida Console" w:hAnsi="Lucida Console" w:cs="Lucida Console"/>
+          <w:sz w:val="18"/>
+          <w:szCs w:val="18"/>
+        </w:rPr>
+        <w:t xml:space="preserve"> 5)$(</w:t>
+      </w:r>
+      <w:proofErr w:type="spellStart"/>
+      <w:r>
+        <w:rPr>
+          <w:rFonts w:ascii="Lucida Console" w:hAnsi="Lucida Console" w:cs="Lucida Console"/>
+          <w:sz w:val="18"/>
+          <w:szCs w:val="18"/>
+        </w:rPr>
+        <w:t>tput</w:t>
+      </w:r>
+      <w:proofErr w:type="spellEnd"/>
+      <w:r>
+        <w:rPr>
+          <w:rFonts w:ascii="Lucida Console" w:hAnsi="Lucida Console" w:cs="Lucida Console"/>
+          <w:sz w:val="18"/>
+          <w:szCs w:val="18"/>
+        </w:rPr>
+        <w:t xml:space="preserve"> </w:t>
+      </w:r>
+      <w:proofErr w:type="spellStart"/>
+      <w:r>
+        <w:rPr>
+          <w:rFonts w:ascii="Lucida Console" w:hAnsi="Lucida Console" w:cs="Lucida Console"/>
+          <w:sz w:val="18"/>
+          <w:szCs w:val="18"/>
+        </w:rPr>
+        <w:t>smso</w:t>
+      </w:r>
+      <w:proofErr w:type="spellEnd"/>
+      <w:r>
+        <w:rPr>
+          <w:rFonts w:ascii="Lucida Console" w:hAnsi="Lucida Console" w:cs="Lucida Console"/>
+          <w:sz w:val="18"/>
+          <w:szCs w:val="18"/>
+        </w:rPr>
+        <w:t>)&lt;</w:t>
+      </w:r>
+      <w:r>
+        <w:rPr>
+          <w:rFonts w:ascii="Lucida Console" w:hAnsi="Lucida Console" w:cs="Lucida Console"/>
+          <w:sz w:val="18"/>
+          <w:szCs w:val="18"/>
+        </w:rPr>
+        <w:t>BOT</w:t>
+      </w:r>
+      <w:r>
+        <w:rPr>
+          <w:rFonts w:ascii="Lucida Console" w:hAnsi="Lucida Console" w:cs="Lucida Console"/>
+          <w:sz w:val="18"/>
+          <w:szCs w:val="18"/>
+        </w:rPr>
+        <w:t xml:space="preserve"> SISGUARD&gt;$(</w:t>
+      </w:r>
+      <w:proofErr w:type="spellStart"/>
+      <w:r>
+        <w:rPr>
+          <w:rFonts w:ascii="Lucida Console" w:hAnsi="Lucida Console" w:cs="Lucida Console"/>
+          <w:sz w:val="18"/>
+          <w:szCs w:val="18"/>
+        </w:rPr>
+        <w:t>tput</w:t>
+      </w:r>
+      <w:proofErr w:type="spellEnd"/>
+      <w:r>
+        <w:rPr>
+          <w:rFonts w:ascii="Lucida Console" w:hAnsi="Lucida Console" w:cs="Lucida Console"/>
+          <w:sz w:val="18"/>
+          <w:szCs w:val="18"/>
+        </w:rPr>
+        <w:t xml:space="preserve"> sgr0): $(</w:t>
+      </w:r>
+      <w:proofErr w:type="spellStart"/>
+      <w:r>
+        <w:rPr>
+          <w:rFonts w:ascii="Lucida Console" w:hAnsi="Lucida Console" w:cs="Lucida Console"/>
+          <w:sz w:val="18"/>
+          <w:szCs w:val="18"/>
+        </w:rPr>
+        <w:t>tput</w:t>
+      </w:r>
+      <w:proofErr w:type="spellEnd"/>
+      <w:r>
+        <w:rPr>
+          <w:rFonts w:ascii="Lucida Console" w:hAnsi="Lucida Console" w:cs="Lucida Console"/>
+          <w:sz w:val="18"/>
+          <w:szCs w:val="18"/>
+        </w:rPr>
+        <w:t xml:space="preserve"> </w:t>
+      </w:r>
+      <w:proofErr w:type="spellStart"/>
+      <w:r>
+        <w:rPr>
+          <w:rFonts w:ascii="Lucida Console" w:hAnsi="Lucida Console" w:cs="Lucida Console"/>
+          <w:sz w:val="18"/>
+          <w:szCs w:val="18"/>
+        </w:rPr>
+        <w:t>setaf</w:t>
+      </w:r>
+      <w:proofErr w:type="spellEnd"/>
+      <w:r>
+        <w:rPr>
+          <w:rFonts w:ascii="Lucida Console" w:hAnsi="Lucida Console" w:cs="Lucida Console"/>
+          <w:sz w:val="18"/>
+          <w:szCs w:val="18"/>
+        </w:rPr>
+        <w:t xml:space="preserve"> 7)Iniciando o processo de instalação..."</w:t>
+      </w:r>
+    </w:p>
+    <w:p>
+      <w:pPr>
+        <w:autoSpaceDE w:val="0"/>
+        <w:autoSpaceDN w:val="0"/>
+        <w:adjustRightInd w:val="0"/>
+        <w:spacing w:after="0" w:line="240" w:lineRule="auto"/>
+        <w:rPr>
+          <w:rFonts w:ascii="Lucida Console" w:hAnsi="Lucida Console" w:cs="Lucida Console"/>
+          <w:sz w:val="18"/>
+          <w:szCs w:val="18"/>
+        </w:rPr>
+      </w:pPr>
+      <w:r>
+        <w:rPr>
+          <w:rFonts w:ascii="Lucida Console" w:hAnsi="Lucida Console" w:cs="Lucida Console"/>
+          <w:sz w:val="18"/>
+          <w:szCs w:val="18"/>
+        </w:rPr>
+        <w:t xml:space="preserve">        </w:t>
+      </w:r>
+      <w:proofErr w:type="spellStart"/>
+      <w:r>
+        <w:rPr>
+          <w:rFonts w:ascii="Lucida Console" w:hAnsi="Lucida Console" w:cs="Lucida Console"/>
+          <w:sz w:val="18"/>
+          <w:szCs w:val="18"/>
+        </w:rPr>
+        <w:t>sleep</w:t>
+      </w:r>
+      <w:proofErr w:type="spellEnd"/>
+      <w:r>
+        <w:rPr>
+          <w:rFonts w:ascii="Lucida Console" w:hAnsi="Lucida Console" w:cs="Lucida Console"/>
+          <w:sz w:val="18"/>
+          <w:szCs w:val="18"/>
+        </w:rPr>
+        <w:t xml:space="preserve"> 2</w:t>
+      </w:r>
+    </w:p>
+    <w:p>
+      <w:pPr>
+        <w:autoSpaceDE w:val="0"/>
+        <w:autoSpaceDN w:val="0"/>
+        <w:adjustRightInd w:val="0"/>
+        <w:spacing w:after="0" w:line="240" w:lineRule="auto"/>
+        <w:rPr>
+          <w:rFonts w:ascii="Lucida Console" w:hAnsi="Lucida Console" w:cs="Lucida Console"/>
+          <w:sz w:val="18"/>
+          <w:szCs w:val="18"/>
+        </w:rPr>
+      </w:pPr>
+      <w:r>
+        <w:rPr>
+          <w:rFonts w:ascii="Lucida Console" w:hAnsi="Lucida Console" w:cs="Lucida Console"/>
+          <w:sz w:val="18"/>
+          <w:szCs w:val="18"/>
+        </w:rPr>
+        <w:t xml:space="preserve">        </w:t>
+      </w:r>
+      <w:proofErr w:type="spellStart"/>
+      <w:r>
+        <w:rPr>
+          <w:rFonts w:ascii="Lucida Console" w:hAnsi="Lucida Console" w:cs="Lucida Console"/>
+          <w:sz w:val="18"/>
+          <w:szCs w:val="18"/>
+        </w:rPr>
+        <w:t>clear</w:t>
+      </w:r>
+      <w:proofErr w:type="spellEnd"/>
+    </w:p>
+    <w:p>
+      <w:pPr>
+        <w:autoSpaceDE w:val="0"/>
+        <w:autoSpaceDN w:val="0"/>
+        <w:adjustRightInd w:val="0"/>
+        <w:spacing w:after="0" w:line="240" w:lineRule="auto"/>
+        <w:rPr>
+          <w:rFonts w:ascii="Lucida Console" w:hAnsi="Lucida Console" w:cs="Lucida Console"/>
+          <w:sz w:val="18"/>
+          <w:szCs w:val="18"/>
+        </w:rPr>
+      </w:pPr>
+      <w:r>
+        <w:rPr>
+          <w:rFonts w:ascii="Lucida Console" w:hAnsi="Lucida Console" w:cs="Lucida Console"/>
+          <w:sz w:val="18"/>
+          <w:szCs w:val="18"/>
+        </w:rPr>
+        <w:t xml:space="preserve">    else</w:t>
+      </w:r>
+    </w:p>
+    <w:p>
+      <w:pPr>
+        <w:autoSpaceDE w:val="0"/>
+        <w:autoSpaceDN w:val="0"/>
+        <w:adjustRightInd w:val="0"/>
+        <w:spacing w:after="0" w:line="240" w:lineRule="auto"/>
+        <w:rPr>
+          <w:rFonts w:ascii="Lucida Console" w:hAnsi="Lucida Console" w:cs="Lucida Console"/>
+          <w:sz w:val="18"/>
+          <w:szCs w:val="18"/>
+        </w:rPr>
+      </w:pPr>
+      <w:r>
+        <w:rPr>
+          <w:rFonts w:ascii="Lucida Console" w:hAnsi="Lucida Console" w:cs="Lucida Console"/>
+          <w:sz w:val="18"/>
+          <w:szCs w:val="18"/>
+        </w:rPr>
+        <w:t xml:space="preserve">        </w:t>
+      </w:r>
+      <w:proofErr w:type="spellStart"/>
+      <w:r>
+        <w:rPr>
+          <w:rFonts w:ascii="Lucida Console" w:hAnsi="Lucida Console" w:cs="Lucida Console"/>
+          <w:sz w:val="18"/>
+          <w:szCs w:val="18"/>
+        </w:rPr>
+        <w:t>echo</w:t>
+      </w:r>
+      <w:proofErr w:type="spellEnd"/>
+      <w:r>
+        <w:rPr>
+          <w:rFonts w:ascii="Lucida Console" w:hAnsi="Lucida Console" w:cs="Lucida Console"/>
+          <w:sz w:val="18"/>
+          <w:szCs w:val="18"/>
+        </w:rPr>
+        <w:t xml:space="preserve"> "$(</w:t>
+      </w:r>
+      <w:proofErr w:type="spellStart"/>
+      <w:r>
+        <w:rPr>
+          <w:rFonts w:ascii="Lucida Console" w:hAnsi="Lucida Console" w:cs="Lucida Console"/>
+          <w:sz w:val="18"/>
+          <w:szCs w:val="18"/>
+        </w:rPr>
+        <w:t>tput</w:t>
+      </w:r>
+      <w:proofErr w:type="spellEnd"/>
+      <w:r>
+        <w:rPr>
+          <w:rFonts w:ascii="Lucida Console" w:hAnsi="Lucida Console" w:cs="Lucida Console"/>
+          <w:sz w:val="18"/>
+          <w:szCs w:val="18"/>
+        </w:rPr>
+        <w:t xml:space="preserve"> </w:t>
+      </w:r>
+      <w:proofErr w:type="spellStart"/>
+      <w:r>
+        <w:rPr>
+          <w:rFonts w:ascii="Lucida Console" w:hAnsi="Lucida Console" w:cs="Lucida Console"/>
+          <w:sz w:val="18"/>
+          <w:szCs w:val="18"/>
+        </w:rPr>
+        <w:t>setaf</w:t>
+      </w:r>
+      <w:proofErr w:type="spellEnd"/>
+      <w:r>
+        <w:rPr>
+          <w:rFonts w:ascii="Lucida Console" w:hAnsi="Lucida Console" w:cs="Lucida Console"/>
+          <w:sz w:val="18"/>
+          <w:szCs w:val="18"/>
+        </w:rPr>
+        <w:t xml:space="preserve"> 5)$(</w:t>
+      </w:r>
+      <w:proofErr w:type="spellStart"/>
+      <w:r>
+        <w:rPr>
+          <w:rFonts w:ascii="Lucida Console" w:hAnsi="Lucida Console" w:cs="Lucida Console"/>
+          <w:sz w:val="18"/>
+          <w:szCs w:val="18"/>
+        </w:rPr>
+        <w:t>tput</w:t>
+      </w:r>
+      <w:proofErr w:type="spellEnd"/>
+      <w:r>
+        <w:rPr>
+          <w:rFonts w:ascii="Lucida Console" w:hAnsi="Lucida Console" w:cs="Lucida Console"/>
+          <w:sz w:val="18"/>
+          <w:szCs w:val="18"/>
+        </w:rPr>
+        <w:t xml:space="preserve"> </w:t>
+      </w:r>
+      <w:proofErr w:type="spellStart"/>
+      <w:r>
+        <w:rPr>
+          <w:rFonts w:ascii="Lucida Console" w:hAnsi="Lucida Console" w:cs="Lucida Console"/>
+          <w:sz w:val="18"/>
+          <w:szCs w:val="18"/>
+        </w:rPr>
+        <w:t>smso</w:t>
+      </w:r>
+      <w:proofErr w:type="spellEnd"/>
+      <w:r>
+        <w:rPr>
+          <w:rFonts w:ascii="Lucida Console" w:hAnsi="Lucida Console" w:cs="Lucida Console"/>
+          <w:sz w:val="18"/>
+          <w:szCs w:val="18"/>
+        </w:rPr>
+        <w:t>)&lt;</w:t>
+      </w:r>
+      <w:r>
+        <w:rPr>
+          <w:rFonts w:ascii="Lucida Console" w:hAnsi="Lucida Console" w:cs="Lucida Console"/>
+          <w:sz w:val="18"/>
+          <w:szCs w:val="18"/>
+        </w:rPr>
+        <w:t>BOT</w:t>
+      </w:r>
+      <w:r>
+        <w:rPr>
+          <w:rFonts w:ascii="Lucida Console" w:hAnsi="Lucida Console" w:cs="Lucida Console"/>
+          <w:sz w:val="18"/>
+          <w:szCs w:val="18"/>
+        </w:rPr>
+        <w:t xml:space="preserve"> SISGUARD&gt;$(</w:t>
+      </w:r>
+      <w:proofErr w:type="spellStart"/>
+      <w:r>
+        <w:rPr>
+          <w:rFonts w:ascii="Lucida Console" w:hAnsi="Lucida Console" w:cs="Lucida Console"/>
+          <w:sz w:val="18"/>
+          <w:szCs w:val="18"/>
+        </w:rPr>
+        <w:t>tput</w:t>
+      </w:r>
+      <w:proofErr w:type="spellEnd"/>
+      <w:r>
+        <w:rPr>
+          <w:rFonts w:ascii="Lucida Console" w:hAnsi="Lucida Console" w:cs="Lucida Console"/>
+          <w:sz w:val="18"/>
+          <w:szCs w:val="18"/>
+        </w:rPr>
+        <w:t xml:space="preserve"> sgr0): $(</w:t>
+      </w:r>
+      <w:proofErr w:type="spellStart"/>
+      <w:r>
+        <w:rPr>
+          <w:rFonts w:ascii="Lucida Console" w:hAnsi="Lucida Console" w:cs="Lucida Console"/>
+          <w:sz w:val="18"/>
+          <w:szCs w:val="18"/>
+        </w:rPr>
+        <w:t>tput</w:t>
+      </w:r>
+      <w:proofErr w:type="spellEnd"/>
+      <w:r>
+        <w:rPr>
+          <w:rFonts w:ascii="Lucida Console" w:hAnsi="Lucida Console" w:cs="Lucida Console"/>
+          <w:sz w:val="18"/>
+          <w:szCs w:val="18"/>
+        </w:rPr>
+        <w:t xml:space="preserve"> </w:t>
+      </w:r>
+      <w:proofErr w:type="spellStart"/>
+      <w:r>
+        <w:rPr>
+          <w:rFonts w:ascii="Lucida Console" w:hAnsi="Lucida Console" w:cs="Lucida Console"/>
+          <w:sz w:val="18"/>
+          <w:szCs w:val="18"/>
+        </w:rPr>
+        <w:t>setaf</w:t>
+      </w:r>
+      <w:proofErr w:type="spellEnd"/>
+      <w:r>
+        <w:rPr>
+          <w:rFonts w:ascii="Lucida Console" w:hAnsi="Lucida Console" w:cs="Lucida Console"/>
+          <w:sz w:val="18"/>
+          <w:szCs w:val="18"/>
+        </w:rPr>
+        <w:t xml:space="preserve"> 7)Nossa solução é desenvolvida em Java e notamos que você não possui instalado no seu computador, deseja instalar o Java para continuar com o processo da aplicação? (s/n)..."</w:t>
+      </w:r>
+    </w:p>
+    <w:p>
+      <w:pPr>
+        <w:autoSpaceDE w:val="0"/>
+        <w:autoSpaceDN w:val="0"/>
+        <w:adjustRightInd w:val="0"/>
+        <w:spacing w:after="0" w:line="240" w:lineRule="auto"/>
+        <w:rPr>
+          <w:rFonts w:ascii="Lucida Console" w:hAnsi="Lucida Console" w:cs="Lucida Console"/>
+          <w:sz w:val="18"/>
+          <w:szCs w:val="18"/>
+        </w:rPr>
+      </w:pPr>
+      <w:r>
+        <w:rPr>
+          <w:rFonts w:ascii="Lucida Console" w:hAnsi="Lucida Console" w:cs="Lucida Console"/>
+          <w:sz w:val="18"/>
+          <w:szCs w:val="18"/>
+        </w:rPr>
+        <w:t xml:space="preserve">        </w:t>
+      </w:r>
+      <w:proofErr w:type="spellStart"/>
+      <w:r>
+        <w:rPr>
+          <w:rFonts w:ascii="Lucida Console" w:hAnsi="Lucida Console" w:cs="Lucida Console"/>
+          <w:sz w:val="18"/>
+          <w:szCs w:val="18"/>
+        </w:rPr>
+        <w:t>read</w:t>
+      </w:r>
+      <w:proofErr w:type="spellEnd"/>
+      <w:r>
+        <w:rPr>
+          <w:rFonts w:ascii="Lucida Console" w:hAnsi="Lucida Console" w:cs="Lucida Console"/>
+          <w:sz w:val="18"/>
+          <w:szCs w:val="18"/>
+        </w:rPr>
+        <w:t xml:space="preserve"> </w:t>
+      </w:r>
+      <w:proofErr w:type="spellStart"/>
+      <w:r>
+        <w:rPr>
+          <w:rFonts w:ascii="Lucida Console" w:hAnsi="Lucida Console" w:cs="Lucida Console"/>
+          <w:sz w:val="18"/>
+          <w:szCs w:val="18"/>
+        </w:rPr>
+        <w:t>java</w:t>
+      </w:r>
+      <w:proofErr w:type="spellEnd"/>
+    </w:p>
+    <w:p>
+      <w:pPr>
+        <w:autoSpaceDE w:val="0"/>
+        <w:autoSpaceDN w:val="0"/>
+        <w:adjustRightInd w:val="0"/>
+        <w:spacing w:after="0" w:line="240" w:lineRule="auto"/>
+        <w:rPr>
+          <w:rFonts w:ascii="Lucida Console" w:hAnsi="Lucida Console" w:cs="Lucida Console"/>
+          <w:sz w:val="18"/>
+          <w:szCs w:val="18"/>
+        </w:rPr>
+      </w:pPr>
+      <w:r>
+        <w:rPr>
+          <w:rFonts w:ascii="Lucida Console" w:hAnsi="Lucida Console" w:cs="Lucida Console"/>
+          <w:sz w:val="18"/>
+          <w:szCs w:val="18"/>
+        </w:rPr>
+        <w:t xml:space="preserve">        if </w:t>
+      </w:r>
+      <w:proofErr w:type="spellStart"/>
+      <w:r>
+        <w:rPr>
+          <w:rFonts w:ascii="Lucida Console" w:hAnsi="Lucida Console" w:cs="Lucida Console"/>
+          <w:sz w:val="18"/>
+          <w:szCs w:val="18"/>
+        </w:rPr>
+        <w:t>test</w:t>
+      </w:r>
+      <w:proofErr w:type="spellEnd"/>
+      <w:r>
+        <w:rPr>
+          <w:rFonts w:ascii="Lucida Console" w:hAnsi="Lucida Console" w:cs="Lucida Console"/>
+          <w:sz w:val="18"/>
+          <w:szCs w:val="18"/>
+        </w:rPr>
+        <w:t xml:space="preserve"> $</w:t>
+      </w:r>
+      <w:proofErr w:type="spellStart"/>
+      <w:r>
+        <w:rPr>
+          <w:rFonts w:ascii="Lucida Console" w:hAnsi="Lucida Console" w:cs="Lucida Console"/>
+          <w:sz w:val="18"/>
+          <w:szCs w:val="18"/>
+        </w:rPr>
+        <w:t>java</w:t>
+      </w:r>
+      <w:proofErr w:type="spellEnd"/>
+      <w:r>
+        <w:rPr>
+          <w:rFonts w:ascii="Lucida Console" w:hAnsi="Lucida Console" w:cs="Lucida Console"/>
+          <w:sz w:val="18"/>
+          <w:szCs w:val="18"/>
+        </w:rPr>
+        <w:t xml:space="preserve"> = "S" || </w:t>
+      </w:r>
+      <w:proofErr w:type="spellStart"/>
+      <w:r>
+        <w:rPr>
+          <w:rFonts w:ascii="Lucida Console" w:hAnsi="Lucida Console" w:cs="Lucida Console"/>
+          <w:sz w:val="18"/>
+          <w:szCs w:val="18"/>
+        </w:rPr>
+        <w:t>test</w:t>
+      </w:r>
+      <w:proofErr w:type="spellEnd"/>
+      <w:r>
+        <w:rPr>
+          <w:rFonts w:ascii="Lucida Console" w:hAnsi="Lucida Console" w:cs="Lucida Console"/>
+          <w:sz w:val="18"/>
+          <w:szCs w:val="18"/>
+        </w:rPr>
+        <w:t xml:space="preserve"> $</w:t>
+      </w:r>
+      <w:proofErr w:type="spellStart"/>
+      <w:r>
+        <w:rPr>
+          <w:rFonts w:ascii="Lucida Console" w:hAnsi="Lucida Console" w:cs="Lucida Console"/>
+          <w:sz w:val="18"/>
+          <w:szCs w:val="18"/>
+        </w:rPr>
+        <w:t>java</w:t>
+      </w:r>
+      <w:proofErr w:type="spellEnd"/>
+      <w:r>
+        <w:rPr>
+          <w:rFonts w:ascii="Lucida Console" w:hAnsi="Lucida Console" w:cs="Lucida Console"/>
+          <w:sz w:val="18"/>
+          <w:szCs w:val="18"/>
+        </w:rPr>
+        <w:t xml:space="preserve"> = "s"; </w:t>
+      </w:r>
+      <w:proofErr w:type="spellStart"/>
+      <w:r>
+        <w:rPr>
+          <w:rFonts w:ascii="Lucida Console" w:hAnsi="Lucida Console" w:cs="Lucida Console"/>
+          <w:sz w:val="18"/>
+          <w:szCs w:val="18"/>
+        </w:rPr>
+        <w:t>then</w:t>
+      </w:r>
+      <w:proofErr w:type="spellEnd"/>
+    </w:p>
+    <w:p>
+      <w:pPr>
+        <w:autoSpaceDE w:val="0"/>
+        <w:autoSpaceDN w:val="0"/>
+        <w:adjustRightInd w:val="0"/>
+        <w:spacing w:after="0" w:line="240" w:lineRule="auto"/>
+        <w:rPr>
+          <w:rFonts w:ascii="Lucida Console" w:hAnsi="Lucida Console" w:cs="Lucida Console"/>
+          <w:sz w:val="18"/>
+          <w:szCs w:val="18"/>
+        </w:rPr>
+      </w:pPr>
+      <w:r>
+        <w:rPr>
+          <w:rFonts w:ascii="Lucida Console" w:hAnsi="Lucida Console" w:cs="Lucida Console"/>
+          <w:sz w:val="18"/>
+          <w:szCs w:val="18"/>
+        </w:rPr>
+        <w:t xml:space="preserve">            </w:t>
+      </w:r>
+      <w:proofErr w:type="spellStart"/>
+      <w:r>
+        <w:rPr>
+          <w:rFonts w:ascii="Lucida Console" w:hAnsi="Lucida Console" w:cs="Lucida Console"/>
+          <w:sz w:val="18"/>
+          <w:szCs w:val="18"/>
+        </w:rPr>
+        <w:t>sudo</w:t>
+      </w:r>
+      <w:proofErr w:type="spellEnd"/>
+      <w:r>
+        <w:rPr>
+          <w:rFonts w:ascii="Lucida Console" w:hAnsi="Lucida Console" w:cs="Lucida Console"/>
+          <w:sz w:val="18"/>
+          <w:szCs w:val="18"/>
+        </w:rPr>
+        <w:t xml:space="preserve"> </w:t>
+      </w:r>
+      <w:proofErr w:type="spellStart"/>
+      <w:r>
+        <w:rPr>
+          <w:rFonts w:ascii="Lucida Console" w:hAnsi="Lucida Console" w:cs="Lucida Console"/>
+          <w:sz w:val="18"/>
+          <w:szCs w:val="18"/>
+        </w:rPr>
+        <w:t>nala</w:t>
+      </w:r>
+      <w:proofErr w:type="spellEnd"/>
+      <w:r>
+        <w:rPr>
+          <w:rFonts w:ascii="Lucida Console" w:hAnsi="Lucida Console" w:cs="Lucida Console"/>
+          <w:sz w:val="18"/>
+          <w:szCs w:val="18"/>
+        </w:rPr>
+        <w:t xml:space="preserve"> </w:t>
+      </w:r>
+      <w:proofErr w:type="spellStart"/>
+      <w:r>
+        <w:rPr>
+          <w:rFonts w:ascii="Lucida Console" w:hAnsi="Lucida Console" w:cs="Lucida Console"/>
+          <w:sz w:val="18"/>
+          <w:szCs w:val="18"/>
+        </w:rPr>
+        <w:t>install</w:t>
+      </w:r>
+      <w:proofErr w:type="spellEnd"/>
+      <w:r>
+        <w:rPr>
+          <w:rFonts w:ascii="Lucida Console" w:hAnsi="Lucida Console" w:cs="Lucida Console"/>
+          <w:sz w:val="18"/>
+          <w:szCs w:val="18"/>
+        </w:rPr>
+        <w:t xml:space="preserve"> openjdk-17-jre -y</w:t>
+      </w:r>
+    </w:p>
+    <w:p>
+      <w:pPr>
+        <w:autoSpaceDE w:val="0"/>
+        <w:autoSpaceDN w:val="0"/>
+        <w:adjustRightInd w:val="0"/>
+        <w:spacing w:after="0" w:line="240" w:lineRule="auto"/>
+        <w:rPr>
+          <w:rFonts w:ascii="Lucida Console" w:hAnsi="Lucida Console" w:cs="Lucida Console"/>
+          <w:sz w:val="18"/>
+          <w:szCs w:val="18"/>
+        </w:rPr>
+      </w:pPr>
+      <w:r>
+        <w:rPr>
+          <w:rFonts w:ascii="Lucida Console" w:hAnsi="Lucida Console" w:cs="Lucida Console"/>
+          <w:sz w:val="18"/>
+          <w:szCs w:val="18"/>
+        </w:rPr>
+        <w:t xml:space="preserve">            </w:t>
+      </w:r>
+      <w:proofErr w:type="spellStart"/>
+      <w:r>
+        <w:rPr>
+          <w:rFonts w:ascii="Lucida Console" w:hAnsi="Lucida Console" w:cs="Lucida Console"/>
+          <w:sz w:val="18"/>
+          <w:szCs w:val="18"/>
+        </w:rPr>
+        <w:t>echo</w:t>
+      </w:r>
+      <w:proofErr w:type="spellEnd"/>
+      <w:r>
+        <w:rPr>
+          <w:rFonts w:ascii="Lucida Console" w:hAnsi="Lucida Console" w:cs="Lucida Console"/>
+          <w:sz w:val="18"/>
+          <w:szCs w:val="18"/>
+        </w:rPr>
+        <w:t xml:space="preserve"> "$(</w:t>
+      </w:r>
+      <w:proofErr w:type="spellStart"/>
+      <w:r>
+        <w:rPr>
+          <w:rFonts w:ascii="Lucida Console" w:hAnsi="Lucida Console" w:cs="Lucida Console"/>
+          <w:sz w:val="18"/>
+          <w:szCs w:val="18"/>
+        </w:rPr>
+        <w:t>tput</w:t>
+      </w:r>
+      <w:proofErr w:type="spellEnd"/>
+      <w:r>
+        <w:rPr>
+          <w:rFonts w:ascii="Lucida Console" w:hAnsi="Lucida Console" w:cs="Lucida Console"/>
+          <w:sz w:val="18"/>
+          <w:szCs w:val="18"/>
+        </w:rPr>
+        <w:t xml:space="preserve"> </w:t>
+      </w:r>
+      <w:proofErr w:type="spellStart"/>
+      <w:r>
+        <w:rPr>
+          <w:rFonts w:ascii="Lucida Console" w:hAnsi="Lucida Console" w:cs="Lucida Console"/>
+          <w:sz w:val="18"/>
+          <w:szCs w:val="18"/>
+        </w:rPr>
+        <w:t>setaf</w:t>
+      </w:r>
+      <w:proofErr w:type="spellEnd"/>
+      <w:r>
+        <w:rPr>
+          <w:rFonts w:ascii="Lucida Console" w:hAnsi="Lucida Console" w:cs="Lucida Console"/>
+          <w:sz w:val="18"/>
+          <w:szCs w:val="18"/>
+        </w:rPr>
+        <w:t xml:space="preserve"> 5)$(</w:t>
+      </w:r>
+      <w:proofErr w:type="spellStart"/>
+      <w:r>
+        <w:rPr>
+          <w:rFonts w:ascii="Lucida Console" w:hAnsi="Lucida Console" w:cs="Lucida Console"/>
+          <w:sz w:val="18"/>
+          <w:szCs w:val="18"/>
+        </w:rPr>
+        <w:t>tput</w:t>
+      </w:r>
+      <w:proofErr w:type="spellEnd"/>
+      <w:r>
+        <w:rPr>
+          <w:rFonts w:ascii="Lucida Console" w:hAnsi="Lucida Console" w:cs="Lucida Console"/>
+          <w:sz w:val="18"/>
+          <w:szCs w:val="18"/>
+        </w:rPr>
+        <w:t xml:space="preserve"> </w:t>
+      </w:r>
+      <w:proofErr w:type="spellStart"/>
+      <w:r>
+        <w:rPr>
+          <w:rFonts w:ascii="Lucida Console" w:hAnsi="Lucida Console" w:cs="Lucida Console"/>
+          <w:sz w:val="18"/>
+          <w:szCs w:val="18"/>
+        </w:rPr>
+        <w:t>smso</w:t>
+      </w:r>
+      <w:proofErr w:type="spellEnd"/>
+      <w:r>
+        <w:rPr>
+          <w:rFonts w:ascii="Lucida Console" w:hAnsi="Lucida Console" w:cs="Lucida Console"/>
+          <w:sz w:val="18"/>
+          <w:szCs w:val="18"/>
+        </w:rPr>
+        <w:t>)&lt;</w:t>
+      </w:r>
+      <w:r>
+        <w:rPr>
+          <w:rFonts w:ascii="Lucida Console" w:hAnsi="Lucida Console" w:cs="Lucida Console"/>
+          <w:sz w:val="18"/>
+          <w:szCs w:val="18"/>
+        </w:rPr>
+        <w:t>BOT</w:t>
+      </w:r>
+      <w:r>
+        <w:rPr>
+          <w:rFonts w:ascii="Lucida Console" w:hAnsi="Lucida Console" w:cs="Lucida Console"/>
+          <w:sz w:val="18"/>
+          <w:szCs w:val="18"/>
+        </w:rPr>
+        <w:t xml:space="preserve"> SISGUARD&gt;$(</w:t>
+      </w:r>
+      <w:proofErr w:type="spellStart"/>
+      <w:r>
+        <w:rPr>
+          <w:rFonts w:ascii="Lucida Console" w:hAnsi="Lucida Console" w:cs="Lucida Console"/>
+          <w:sz w:val="18"/>
+          <w:szCs w:val="18"/>
+        </w:rPr>
+        <w:t>tput</w:t>
+      </w:r>
+      <w:proofErr w:type="spellEnd"/>
+      <w:r>
+        <w:rPr>
+          <w:rFonts w:ascii="Lucida Console" w:hAnsi="Lucida Console" w:cs="Lucida Console"/>
+          <w:sz w:val="18"/>
+          <w:szCs w:val="18"/>
+        </w:rPr>
+        <w:t xml:space="preserve"> sgr0): $(</w:t>
+      </w:r>
+      <w:proofErr w:type="spellStart"/>
+      <w:r>
+        <w:rPr>
+          <w:rFonts w:ascii="Lucida Console" w:hAnsi="Lucida Console" w:cs="Lucida Console"/>
+          <w:sz w:val="18"/>
+          <w:szCs w:val="18"/>
+        </w:rPr>
+        <w:t>tput</w:t>
+      </w:r>
+      <w:proofErr w:type="spellEnd"/>
+      <w:r>
+        <w:rPr>
+          <w:rFonts w:ascii="Lucida Console" w:hAnsi="Lucida Console" w:cs="Lucida Console"/>
+          <w:sz w:val="18"/>
+          <w:szCs w:val="18"/>
+        </w:rPr>
+        <w:t xml:space="preserve"> </w:t>
+      </w:r>
+      <w:proofErr w:type="spellStart"/>
+      <w:r>
+        <w:rPr>
+          <w:rFonts w:ascii="Lucida Console" w:hAnsi="Lucida Console" w:cs="Lucida Console"/>
+          <w:sz w:val="18"/>
+          <w:szCs w:val="18"/>
+        </w:rPr>
+        <w:t>setaf</w:t>
+      </w:r>
+      <w:proofErr w:type="spellEnd"/>
+      <w:r>
+        <w:rPr>
+          <w:rFonts w:ascii="Lucida Console" w:hAnsi="Lucida Console" w:cs="Lucida Console"/>
+          <w:sz w:val="18"/>
+          <w:szCs w:val="18"/>
+        </w:rPr>
+        <w:t xml:space="preserve"> 7)Java instalado com sucesso"</w:t>
+      </w:r>
+    </w:p>
+    <w:p>
+      <w:pPr>
+        <w:autoSpaceDE w:val="0"/>
+        <w:autoSpaceDN w:val="0"/>
+        <w:adjustRightInd w:val="0"/>
+        <w:spacing w:after="0" w:line="240" w:lineRule="auto"/>
+        <w:rPr>
+          <w:rFonts w:ascii="Lucida Console" w:hAnsi="Lucida Console" w:cs="Lucida Console"/>
+          <w:sz w:val="18"/>
+          <w:szCs w:val="18"/>
+        </w:rPr>
+      </w:pPr>
+      <w:r>
+        <w:rPr>
+          <w:rFonts w:ascii="Lucida Console" w:hAnsi="Lucida Console" w:cs="Lucida Console"/>
+          <w:sz w:val="18"/>
+          <w:szCs w:val="18"/>
+        </w:rPr>
+        <w:t xml:space="preserve">            </w:t>
+      </w:r>
+      <w:proofErr w:type="spellStart"/>
+      <w:r>
+        <w:rPr>
+          <w:rFonts w:ascii="Lucida Console" w:hAnsi="Lucida Console" w:cs="Lucida Console"/>
+          <w:sz w:val="18"/>
+          <w:szCs w:val="18"/>
+        </w:rPr>
+        <w:t>sleep</w:t>
+      </w:r>
+      <w:proofErr w:type="spellEnd"/>
+      <w:r>
+        <w:rPr>
+          <w:rFonts w:ascii="Lucida Console" w:hAnsi="Lucida Console" w:cs="Lucida Console"/>
+          <w:sz w:val="18"/>
+          <w:szCs w:val="18"/>
+        </w:rPr>
+        <w:t xml:space="preserve"> 2</w:t>
+      </w:r>
+    </w:p>
+    <w:p>
+      <w:pPr>
+        <w:autoSpaceDE w:val="0"/>
+        <w:autoSpaceDN w:val="0"/>
+        <w:adjustRightInd w:val="0"/>
+        <w:spacing w:after="0" w:line="240" w:lineRule="auto"/>
+        <w:rPr>
+          <w:rFonts w:ascii="Lucida Console" w:hAnsi="Lucida Console" w:cs="Lucida Console"/>
+          <w:sz w:val="18"/>
+          <w:szCs w:val="18"/>
+        </w:rPr>
+      </w:pPr>
+      <w:r>
+        <w:rPr>
+          <w:rFonts w:ascii="Lucida Console" w:hAnsi="Lucida Console" w:cs="Lucida Console"/>
+          <w:sz w:val="18"/>
+          <w:szCs w:val="18"/>
+        </w:rPr>
+        <w:t xml:space="preserve">            </w:t>
+      </w:r>
+      <w:proofErr w:type="spellStart"/>
+      <w:r>
+        <w:rPr>
+          <w:rFonts w:ascii="Lucida Console" w:hAnsi="Lucida Console" w:cs="Lucida Console"/>
+          <w:sz w:val="18"/>
+          <w:szCs w:val="18"/>
+        </w:rPr>
+        <w:t>echo</w:t>
+      </w:r>
+      <w:proofErr w:type="spellEnd"/>
+      <w:r>
+        <w:rPr>
+          <w:rFonts w:ascii="Lucida Console" w:hAnsi="Lucida Console" w:cs="Lucida Console"/>
+          <w:sz w:val="18"/>
+          <w:szCs w:val="18"/>
+        </w:rPr>
+        <w:t xml:space="preserve"> "$(</w:t>
+      </w:r>
+      <w:proofErr w:type="spellStart"/>
+      <w:r>
+        <w:rPr>
+          <w:rFonts w:ascii="Lucida Console" w:hAnsi="Lucida Console" w:cs="Lucida Console"/>
+          <w:sz w:val="18"/>
+          <w:szCs w:val="18"/>
+        </w:rPr>
+        <w:t>tput</w:t>
+      </w:r>
+      <w:proofErr w:type="spellEnd"/>
+      <w:r>
+        <w:rPr>
+          <w:rFonts w:ascii="Lucida Console" w:hAnsi="Lucida Console" w:cs="Lucida Console"/>
+          <w:sz w:val="18"/>
+          <w:szCs w:val="18"/>
+        </w:rPr>
+        <w:t xml:space="preserve"> </w:t>
+      </w:r>
+      <w:proofErr w:type="spellStart"/>
+      <w:r>
+        <w:rPr>
+          <w:rFonts w:ascii="Lucida Console" w:hAnsi="Lucida Console" w:cs="Lucida Console"/>
+          <w:sz w:val="18"/>
+          <w:szCs w:val="18"/>
+        </w:rPr>
+        <w:t>setaf</w:t>
+      </w:r>
+      <w:proofErr w:type="spellEnd"/>
+      <w:r>
+        <w:rPr>
+          <w:rFonts w:ascii="Lucida Console" w:hAnsi="Lucida Console" w:cs="Lucida Console"/>
+          <w:sz w:val="18"/>
+          <w:szCs w:val="18"/>
+        </w:rPr>
+        <w:t xml:space="preserve"> 5)$(</w:t>
+      </w:r>
+      <w:proofErr w:type="spellStart"/>
+      <w:r>
+        <w:rPr>
+          <w:rFonts w:ascii="Lucida Console" w:hAnsi="Lucida Console" w:cs="Lucida Console"/>
+          <w:sz w:val="18"/>
+          <w:szCs w:val="18"/>
+        </w:rPr>
+        <w:t>tput</w:t>
+      </w:r>
+      <w:proofErr w:type="spellEnd"/>
+      <w:r>
+        <w:rPr>
+          <w:rFonts w:ascii="Lucida Console" w:hAnsi="Lucida Console" w:cs="Lucida Console"/>
+          <w:sz w:val="18"/>
+          <w:szCs w:val="18"/>
+        </w:rPr>
+        <w:t xml:space="preserve"> </w:t>
+      </w:r>
+      <w:proofErr w:type="spellStart"/>
+      <w:r>
+        <w:rPr>
+          <w:rFonts w:ascii="Lucida Console" w:hAnsi="Lucida Console" w:cs="Lucida Console"/>
+          <w:sz w:val="18"/>
+          <w:szCs w:val="18"/>
+        </w:rPr>
+        <w:t>smso</w:t>
+      </w:r>
+      <w:proofErr w:type="spellEnd"/>
+      <w:r>
+        <w:rPr>
+          <w:rFonts w:ascii="Lucida Console" w:hAnsi="Lucida Console" w:cs="Lucida Console"/>
+          <w:sz w:val="18"/>
+          <w:szCs w:val="18"/>
+        </w:rPr>
+        <w:t>)&lt;</w:t>
+      </w:r>
+      <w:r>
+        <w:rPr>
+          <w:rFonts w:ascii="Lucida Console" w:hAnsi="Lucida Console" w:cs="Lucida Console"/>
+          <w:sz w:val="18"/>
+          <w:szCs w:val="18"/>
+        </w:rPr>
+        <w:t>BOT</w:t>
+      </w:r>
+      <w:r>
+        <w:rPr>
+          <w:rFonts w:ascii="Lucida Console" w:hAnsi="Lucida Console" w:cs="Lucida Console"/>
+          <w:sz w:val="18"/>
+          <w:szCs w:val="18"/>
+        </w:rPr>
+        <w:t xml:space="preserve"> SISGUARD&gt;$(</w:t>
+      </w:r>
+      <w:proofErr w:type="spellStart"/>
+      <w:r>
+        <w:rPr>
+          <w:rFonts w:ascii="Lucida Console" w:hAnsi="Lucida Console" w:cs="Lucida Console"/>
+          <w:sz w:val="18"/>
+          <w:szCs w:val="18"/>
+        </w:rPr>
+        <w:t>tput</w:t>
+      </w:r>
+      <w:proofErr w:type="spellEnd"/>
+      <w:r>
+        <w:rPr>
+          <w:rFonts w:ascii="Lucida Console" w:hAnsi="Lucida Console" w:cs="Lucida Console"/>
+          <w:sz w:val="18"/>
+          <w:szCs w:val="18"/>
+        </w:rPr>
+        <w:t xml:space="preserve"> sgr0): $(</w:t>
+      </w:r>
+      <w:proofErr w:type="spellStart"/>
+      <w:r>
+        <w:rPr>
+          <w:rFonts w:ascii="Lucida Console" w:hAnsi="Lucida Console" w:cs="Lucida Console"/>
+          <w:sz w:val="18"/>
+          <w:szCs w:val="18"/>
+        </w:rPr>
+        <w:t>tput</w:t>
+      </w:r>
+      <w:proofErr w:type="spellEnd"/>
+      <w:r>
+        <w:rPr>
+          <w:rFonts w:ascii="Lucida Console" w:hAnsi="Lucida Console" w:cs="Lucida Console"/>
+          <w:sz w:val="18"/>
+          <w:szCs w:val="18"/>
+        </w:rPr>
+        <w:t xml:space="preserve"> </w:t>
+      </w:r>
+      <w:proofErr w:type="spellStart"/>
+      <w:r>
+        <w:rPr>
+          <w:rFonts w:ascii="Lucida Console" w:hAnsi="Lucida Console" w:cs="Lucida Console"/>
+          <w:sz w:val="18"/>
+          <w:szCs w:val="18"/>
+        </w:rPr>
+        <w:t>setaf</w:t>
+      </w:r>
+      <w:proofErr w:type="spellEnd"/>
+      <w:r>
+        <w:rPr>
+          <w:rFonts w:ascii="Lucida Console" w:hAnsi="Lucida Console" w:cs="Lucida Console"/>
+          <w:sz w:val="18"/>
+          <w:szCs w:val="18"/>
+        </w:rPr>
+        <w:t xml:space="preserve"> 7) Reiniciando processo de instalação.. "</w:t>
+      </w:r>
+    </w:p>
+    <w:p>
+      <w:pPr>
+        <w:autoSpaceDE w:val="0"/>
+        <w:autoSpaceDN w:val="0"/>
+        <w:adjustRightInd w:val="0"/>
+        <w:spacing w:after="0" w:line="240" w:lineRule="auto"/>
+        <w:rPr>
+          <w:rFonts w:ascii="Lucida Console" w:hAnsi="Lucida Console" w:cs="Lucida Console"/>
+          <w:sz w:val="18"/>
+          <w:szCs w:val="18"/>
+        </w:rPr>
+      </w:pPr>
+      <w:r>
+        <w:rPr>
+          <w:rFonts w:ascii="Lucida Console" w:hAnsi="Lucida Console" w:cs="Lucida Console"/>
+          <w:sz w:val="18"/>
+          <w:szCs w:val="18"/>
+        </w:rPr>
+        <w:t xml:space="preserve">            </w:t>
+      </w:r>
+      <w:proofErr w:type="spellStart"/>
+      <w:r>
+        <w:rPr>
+          <w:rFonts w:ascii="Lucida Console" w:hAnsi="Lucida Console" w:cs="Lucida Console"/>
+          <w:sz w:val="18"/>
+          <w:szCs w:val="18"/>
+        </w:rPr>
+        <w:t>sleep</w:t>
+      </w:r>
+      <w:proofErr w:type="spellEnd"/>
+      <w:r>
+        <w:rPr>
+          <w:rFonts w:ascii="Lucida Console" w:hAnsi="Lucida Console" w:cs="Lucida Console"/>
+          <w:sz w:val="18"/>
+          <w:szCs w:val="18"/>
+        </w:rPr>
+        <w:t xml:space="preserve"> 3</w:t>
+      </w:r>
+    </w:p>
+    <w:p>
+      <w:pPr>
+        <w:autoSpaceDE w:val="0"/>
+        <w:autoSpaceDN w:val="0"/>
+        <w:adjustRightInd w:val="0"/>
+        <w:spacing w:after="0" w:line="240" w:lineRule="auto"/>
+        <w:rPr>
+          <w:rFonts w:ascii="Lucida Console" w:hAnsi="Lucida Console" w:cs="Lucida Console"/>
+          <w:sz w:val="18"/>
+          <w:szCs w:val="18"/>
+        </w:rPr>
+      </w:pPr>
+      <w:r>
+        <w:rPr>
+          <w:rFonts w:ascii="Lucida Console" w:hAnsi="Lucida Console" w:cs="Lucida Console"/>
+          <w:sz w:val="18"/>
+          <w:szCs w:val="18"/>
+        </w:rPr>
+        <w:t xml:space="preserve">            </w:t>
+      </w:r>
+      <w:proofErr w:type="spellStart"/>
+      <w:r>
+        <w:rPr>
+          <w:rFonts w:ascii="Lucida Console" w:hAnsi="Lucida Console" w:cs="Lucida Console"/>
+          <w:sz w:val="18"/>
+          <w:szCs w:val="18"/>
+        </w:rPr>
+        <w:t>clear</w:t>
+      </w:r>
+      <w:proofErr w:type="spellEnd"/>
+    </w:p>
+    <w:p>
+      <w:pPr>
+        <w:autoSpaceDE w:val="0"/>
+        <w:autoSpaceDN w:val="0"/>
+        <w:adjustRightInd w:val="0"/>
+        <w:spacing w:after="0" w:line="240" w:lineRule="auto"/>
+        <w:rPr>
+          <w:rFonts w:ascii="Lucida Console" w:hAnsi="Lucida Console" w:cs="Lucida Console"/>
+          <w:sz w:val="18"/>
+          <w:szCs w:val="18"/>
+        </w:rPr>
+      </w:pPr>
+      <w:r>
+        <w:rPr>
+          <w:rFonts w:ascii="Lucida Console" w:hAnsi="Lucida Console" w:cs="Lucida Console"/>
+          <w:sz w:val="18"/>
+          <w:szCs w:val="18"/>
+        </w:rPr>
+        <w:t xml:space="preserve">        else</w:t>
+      </w:r>
+    </w:p>
+    <w:p>
+      <w:pPr>
+        <w:autoSpaceDE w:val="0"/>
+        <w:autoSpaceDN w:val="0"/>
+        <w:adjustRightInd w:val="0"/>
+        <w:spacing w:after="0" w:line="240" w:lineRule="auto"/>
+        <w:rPr>
+          <w:rFonts w:ascii="Lucida Console" w:hAnsi="Lucida Console" w:cs="Lucida Console"/>
+          <w:sz w:val="18"/>
+          <w:szCs w:val="18"/>
+        </w:rPr>
+      </w:pPr>
+      <w:r>
+        <w:rPr>
+          <w:rFonts w:ascii="Lucida Console" w:hAnsi="Lucida Console" w:cs="Lucida Console"/>
+          <w:sz w:val="18"/>
+          <w:szCs w:val="18"/>
+        </w:rPr>
+        <w:t xml:space="preserve">            </w:t>
+      </w:r>
+      <w:proofErr w:type="spellStart"/>
+      <w:r>
+        <w:rPr>
+          <w:rFonts w:ascii="Lucida Console" w:hAnsi="Lucida Console" w:cs="Lucida Console"/>
+          <w:sz w:val="18"/>
+          <w:szCs w:val="18"/>
+        </w:rPr>
+        <w:t>echo</w:t>
+      </w:r>
+      <w:proofErr w:type="spellEnd"/>
+      <w:r>
+        <w:rPr>
+          <w:rFonts w:ascii="Lucida Console" w:hAnsi="Lucida Console" w:cs="Lucida Console"/>
+          <w:sz w:val="18"/>
+          <w:szCs w:val="18"/>
+        </w:rPr>
+        <w:t xml:space="preserve"> "$(</w:t>
+      </w:r>
+      <w:proofErr w:type="spellStart"/>
+      <w:r>
+        <w:rPr>
+          <w:rFonts w:ascii="Lucida Console" w:hAnsi="Lucida Console" w:cs="Lucida Console"/>
+          <w:sz w:val="18"/>
+          <w:szCs w:val="18"/>
+        </w:rPr>
+        <w:t>tput</w:t>
+      </w:r>
+      <w:proofErr w:type="spellEnd"/>
+      <w:r>
+        <w:rPr>
+          <w:rFonts w:ascii="Lucida Console" w:hAnsi="Lucida Console" w:cs="Lucida Console"/>
+          <w:sz w:val="18"/>
+          <w:szCs w:val="18"/>
+        </w:rPr>
+        <w:t xml:space="preserve"> </w:t>
+      </w:r>
+      <w:proofErr w:type="spellStart"/>
+      <w:r>
+        <w:rPr>
+          <w:rFonts w:ascii="Lucida Console" w:hAnsi="Lucida Console" w:cs="Lucida Console"/>
+          <w:sz w:val="18"/>
+          <w:szCs w:val="18"/>
+        </w:rPr>
+        <w:t>setaf</w:t>
+      </w:r>
+      <w:proofErr w:type="spellEnd"/>
+      <w:r>
+        <w:rPr>
+          <w:rFonts w:ascii="Lucida Console" w:hAnsi="Lucida Console" w:cs="Lucida Console"/>
+          <w:sz w:val="18"/>
+          <w:szCs w:val="18"/>
+        </w:rPr>
+        <w:t xml:space="preserve"> 5)$(</w:t>
+      </w:r>
+      <w:proofErr w:type="spellStart"/>
+      <w:r>
+        <w:rPr>
+          <w:rFonts w:ascii="Lucida Console" w:hAnsi="Lucida Console" w:cs="Lucida Console"/>
+          <w:sz w:val="18"/>
+          <w:szCs w:val="18"/>
+        </w:rPr>
+        <w:t>tput</w:t>
+      </w:r>
+      <w:proofErr w:type="spellEnd"/>
+      <w:r>
+        <w:rPr>
+          <w:rFonts w:ascii="Lucida Console" w:hAnsi="Lucida Console" w:cs="Lucida Console"/>
+          <w:sz w:val="18"/>
+          <w:szCs w:val="18"/>
+        </w:rPr>
+        <w:t xml:space="preserve"> </w:t>
+      </w:r>
+      <w:proofErr w:type="spellStart"/>
+      <w:r>
+        <w:rPr>
+          <w:rFonts w:ascii="Lucida Console" w:hAnsi="Lucida Console" w:cs="Lucida Console"/>
+          <w:sz w:val="18"/>
+          <w:szCs w:val="18"/>
+        </w:rPr>
+        <w:t>smso</w:t>
+      </w:r>
+      <w:proofErr w:type="spellEnd"/>
+      <w:r>
+        <w:rPr>
+          <w:rFonts w:ascii="Lucida Console" w:hAnsi="Lucida Console" w:cs="Lucida Console"/>
+          <w:sz w:val="18"/>
+          <w:szCs w:val="18"/>
+        </w:rPr>
+        <w:t>)&lt;</w:t>
+      </w:r>
+      <w:r>
+        <w:rPr>
+          <w:rFonts w:ascii="Lucida Console" w:hAnsi="Lucida Console" w:cs="Lucida Console"/>
+          <w:sz w:val="18"/>
+          <w:szCs w:val="18"/>
+        </w:rPr>
+        <w:t>BOT</w:t>
+      </w:r>
+      <w:r>
+        <w:rPr>
+          <w:rFonts w:ascii="Lucida Console" w:hAnsi="Lucida Console" w:cs="Lucida Console"/>
+          <w:sz w:val="18"/>
+          <w:szCs w:val="18"/>
+        </w:rPr>
+        <w:t xml:space="preserve"> SISGUARD&gt;$(</w:t>
+      </w:r>
+      <w:proofErr w:type="spellStart"/>
+      <w:r>
+        <w:rPr>
+          <w:rFonts w:ascii="Lucida Console" w:hAnsi="Lucida Console" w:cs="Lucida Console"/>
+          <w:sz w:val="18"/>
+          <w:szCs w:val="18"/>
+        </w:rPr>
+        <w:t>tput</w:t>
+      </w:r>
+      <w:proofErr w:type="spellEnd"/>
+      <w:r>
+        <w:rPr>
+          <w:rFonts w:ascii="Lucida Console" w:hAnsi="Lucida Console" w:cs="Lucida Console"/>
+          <w:sz w:val="18"/>
+          <w:szCs w:val="18"/>
+        </w:rPr>
+        <w:t xml:space="preserve"> sgr0): $(</w:t>
+      </w:r>
+      <w:proofErr w:type="spellStart"/>
+      <w:r>
+        <w:rPr>
+          <w:rFonts w:ascii="Lucida Console" w:hAnsi="Lucida Console" w:cs="Lucida Console"/>
+          <w:sz w:val="18"/>
+          <w:szCs w:val="18"/>
+        </w:rPr>
+        <w:t>tput</w:t>
+      </w:r>
+      <w:proofErr w:type="spellEnd"/>
+      <w:r>
+        <w:rPr>
+          <w:rFonts w:ascii="Lucida Console" w:hAnsi="Lucida Console" w:cs="Lucida Console"/>
+          <w:sz w:val="18"/>
+          <w:szCs w:val="18"/>
+        </w:rPr>
+        <w:t xml:space="preserve"> </w:t>
+      </w:r>
+      <w:proofErr w:type="spellStart"/>
+      <w:r>
+        <w:rPr>
+          <w:rFonts w:ascii="Lucida Console" w:hAnsi="Lucida Console" w:cs="Lucida Console"/>
+          <w:sz w:val="18"/>
+          <w:szCs w:val="18"/>
+        </w:rPr>
+        <w:t>setaf</w:t>
+      </w:r>
+      <w:proofErr w:type="spellEnd"/>
+      <w:r>
+        <w:rPr>
+          <w:rFonts w:ascii="Lucida Console" w:hAnsi="Lucida Console" w:cs="Lucida Console"/>
+          <w:sz w:val="18"/>
+          <w:szCs w:val="18"/>
+        </w:rPr>
+        <w:t xml:space="preserve"> 7)Ok, cancelando a instalação..."</w:t>
+      </w:r>
+    </w:p>
+    <w:p>
+      <w:pPr>
+        <w:autoSpaceDE w:val="0"/>
+        <w:autoSpaceDN w:val="0"/>
+        <w:adjustRightInd w:val="0"/>
+        <w:spacing w:after="0" w:line="240" w:lineRule="auto"/>
+        <w:rPr>
+          <w:rFonts w:ascii="Lucida Console" w:hAnsi="Lucida Console" w:cs="Lucida Console"/>
+          <w:sz w:val="18"/>
+          <w:szCs w:val="18"/>
+        </w:rPr>
+      </w:pPr>
+      <w:r>
+        <w:rPr>
+          <w:rFonts w:ascii="Lucida Console" w:hAnsi="Lucida Console" w:cs="Lucida Console"/>
+          <w:sz w:val="18"/>
+          <w:szCs w:val="18"/>
+        </w:rPr>
+        <w:t xml:space="preserve">            </w:t>
+      </w:r>
+      <w:proofErr w:type="spellStart"/>
+      <w:r>
+        <w:rPr>
+          <w:rFonts w:ascii="Lucida Console" w:hAnsi="Lucida Console" w:cs="Lucida Console"/>
+          <w:sz w:val="18"/>
+          <w:szCs w:val="18"/>
+        </w:rPr>
+        <w:t>sleep</w:t>
+      </w:r>
+      <w:proofErr w:type="spellEnd"/>
+      <w:r>
+        <w:rPr>
+          <w:rFonts w:ascii="Lucida Console" w:hAnsi="Lucida Console" w:cs="Lucida Console"/>
+          <w:sz w:val="18"/>
+          <w:szCs w:val="18"/>
+        </w:rPr>
+        <w:t xml:space="preserve"> 3</w:t>
+      </w:r>
+    </w:p>
+    <w:p>
+      <w:pPr>
+        <w:autoSpaceDE w:val="0"/>
+        <w:autoSpaceDN w:val="0"/>
+        <w:adjustRightInd w:val="0"/>
+        <w:spacing w:after="0" w:line="240" w:lineRule="auto"/>
+        <w:rPr>
+          <w:rFonts w:ascii="Lucida Console" w:hAnsi="Lucida Console" w:cs="Lucida Console"/>
+          <w:sz w:val="18"/>
+          <w:szCs w:val="18"/>
+        </w:rPr>
+      </w:pPr>
+      <w:r>
+        <w:rPr>
+          <w:rFonts w:ascii="Lucida Console" w:hAnsi="Lucida Console" w:cs="Lucida Console"/>
+          <w:sz w:val="18"/>
+          <w:szCs w:val="18"/>
+        </w:rPr>
+        <w:t xml:space="preserve">            </w:t>
+      </w:r>
+      <w:proofErr w:type="spellStart"/>
+      <w:r>
+        <w:rPr>
+          <w:rFonts w:ascii="Lucida Console" w:hAnsi="Lucida Console" w:cs="Lucida Console"/>
+          <w:sz w:val="18"/>
+          <w:szCs w:val="18"/>
+        </w:rPr>
+        <w:t>echo</w:t>
+      </w:r>
+      <w:proofErr w:type="spellEnd"/>
+      <w:r>
+        <w:rPr>
+          <w:rFonts w:ascii="Lucida Console" w:hAnsi="Lucida Console" w:cs="Lucida Console"/>
+          <w:sz w:val="18"/>
+          <w:szCs w:val="18"/>
+        </w:rPr>
+        <w:t xml:space="preserve"> "$(</w:t>
+      </w:r>
+      <w:proofErr w:type="spellStart"/>
+      <w:r>
+        <w:rPr>
+          <w:rFonts w:ascii="Lucida Console" w:hAnsi="Lucida Console" w:cs="Lucida Console"/>
+          <w:sz w:val="18"/>
+          <w:szCs w:val="18"/>
+        </w:rPr>
+        <w:t>tput</w:t>
+      </w:r>
+      <w:proofErr w:type="spellEnd"/>
+      <w:r>
+        <w:rPr>
+          <w:rFonts w:ascii="Lucida Console" w:hAnsi="Lucida Console" w:cs="Lucida Console"/>
+          <w:sz w:val="18"/>
+          <w:szCs w:val="18"/>
+        </w:rPr>
+        <w:t xml:space="preserve"> </w:t>
+      </w:r>
+      <w:proofErr w:type="spellStart"/>
+      <w:r>
+        <w:rPr>
+          <w:rFonts w:ascii="Lucida Console" w:hAnsi="Lucida Console" w:cs="Lucida Console"/>
+          <w:sz w:val="18"/>
+          <w:szCs w:val="18"/>
+        </w:rPr>
+        <w:t>setaf</w:t>
+      </w:r>
+      <w:proofErr w:type="spellEnd"/>
+      <w:r>
+        <w:rPr>
+          <w:rFonts w:ascii="Lucida Console" w:hAnsi="Lucida Console" w:cs="Lucida Console"/>
+          <w:sz w:val="18"/>
+          <w:szCs w:val="18"/>
+        </w:rPr>
+        <w:t xml:space="preserve"> 5)$(</w:t>
+      </w:r>
+      <w:proofErr w:type="spellStart"/>
+      <w:r>
+        <w:rPr>
+          <w:rFonts w:ascii="Lucida Console" w:hAnsi="Lucida Console" w:cs="Lucida Console"/>
+          <w:sz w:val="18"/>
+          <w:szCs w:val="18"/>
+        </w:rPr>
+        <w:t>tput</w:t>
+      </w:r>
+      <w:proofErr w:type="spellEnd"/>
+      <w:r>
+        <w:rPr>
+          <w:rFonts w:ascii="Lucida Console" w:hAnsi="Lucida Console" w:cs="Lucida Console"/>
+          <w:sz w:val="18"/>
+          <w:szCs w:val="18"/>
+        </w:rPr>
+        <w:t xml:space="preserve"> </w:t>
+      </w:r>
+      <w:proofErr w:type="spellStart"/>
+      <w:r>
+        <w:rPr>
+          <w:rFonts w:ascii="Lucida Console" w:hAnsi="Lucida Console" w:cs="Lucida Console"/>
+          <w:sz w:val="18"/>
+          <w:szCs w:val="18"/>
+        </w:rPr>
+        <w:t>smso</w:t>
+      </w:r>
+      <w:proofErr w:type="spellEnd"/>
+      <w:r>
+        <w:rPr>
+          <w:rFonts w:ascii="Lucida Console" w:hAnsi="Lucida Console" w:cs="Lucida Console"/>
+          <w:sz w:val="18"/>
+          <w:szCs w:val="18"/>
+        </w:rPr>
+        <w:t>)&lt;</w:t>
+      </w:r>
+      <w:r>
+        <w:rPr>
+          <w:rFonts w:ascii="Lucida Console" w:hAnsi="Lucida Console" w:cs="Lucida Console"/>
+          <w:sz w:val="18"/>
+          <w:szCs w:val="18"/>
+        </w:rPr>
+        <w:t>BOT</w:t>
+      </w:r>
+      <w:r>
+        <w:rPr>
+          <w:rFonts w:ascii="Lucida Console" w:hAnsi="Lucida Console" w:cs="Lucida Console"/>
+          <w:sz w:val="18"/>
+          <w:szCs w:val="18"/>
+        </w:rPr>
+        <w:t xml:space="preserve"> SISGUARD&gt;$(</w:t>
+      </w:r>
+      <w:proofErr w:type="spellStart"/>
+      <w:r>
+        <w:rPr>
+          <w:rFonts w:ascii="Lucida Console" w:hAnsi="Lucida Console" w:cs="Lucida Console"/>
+          <w:sz w:val="18"/>
+          <w:szCs w:val="18"/>
+        </w:rPr>
+        <w:t>tput</w:t>
+      </w:r>
+      <w:proofErr w:type="spellEnd"/>
+      <w:r>
+        <w:rPr>
+          <w:rFonts w:ascii="Lucida Console" w:hAnsi="Lucida Console" w:cs="Lucida Console"/>
+          <w:sz w:val="18"/>
+          <w:szCs w:val="18"/>
+        </w:rPr>
+        <w:t xml:space="preserve"> sgr0): $(</w:t>
+      </w:r>
+      <w:proofErr w:type="spellStart"/>
+      <w:r>
+        <w:rPr>
+          <w:rFonts w:ascii="Lucida Console" w:hAnsi="Lucida Console" w:cs="Lucida Console"/>
+          <w:sz w:val="18"/>
+          <w:szCs w:val="18"/>
+        </w:rPr>
+        <w:t>tput</w:t>
+      </w:r>
+      <w:proofErr w:type="spellEnd"/>
+      <w:r>
+        <w:rPr>
+          <w:rFonts w:ascii="Lucida Console" w:hAnsi="Lucida Console" w:cs="Lucida Console"/>
+          <w:sz w:val="18"/>
+          <w:szCs w:val="18"/>
+        </w:rPr>
+        <w:t xml:space="preserve"> </w:t>
+      </w:r>
+      <w:proofErr w:type="spellStart"/>
+      <w:r>
+        <w:rPr>
+          <w:rFonts w:ascii="Lucida Console" w:hAnsi="Lucida Console" w:cs="Lucida Console"/>
+          <w:sz w:val="18"/>
+          <w:szCs w:val="18"/>
+        </w:rPr>
+        <w:t>setaf</w:t>
+      </w:r>
+      <w:proofErr w:type="spellEnd"/>
+      <w:r>
+        <w:rPr>
+          <w:rFonts w:ascii="Lucida Console" w:hAnsi="Lucida Console" w:cs="Lucida Console"/>
+          <w:sz w:val="18"/>
+          <w:szCs w:val="18"/>
+        </w:rPr>
+        <w:t xml:space="preserve"> 7)Estaremos te esperando caso mude de ideia, até mais."</w:t>
+      </w:r>
+    </w:p>
+    <w:p>
+      <w:pPr>
+        <w:autoSpaceDE w:val="0"/>
+        <w:autoSpaceDN w:val="0"/>
+        <w:adjustRightInd w:val="0"/>
+        <w:spacing w:after="0" w:line="240" w:lineRule="auto"/>
+        <w:rPr>
+          <w:rFonts w:ascii="Lucida Console" w:hAnsi="Lucida Console" w:cs="Lucida Console"/>
+          <w:sz w:val="18"/>
+          <w:szCs w:val="18"/>
+        </w:rPr>
+      </w:pPr>
+      <w:r>
+        <w:rPr>
+          <w:rFonts w:ascii="Lucida Console" w:hAnsi="Lucida Console" w:cs="Lucida Console"/>
+          <w:sz w:val="18"/>
+          <w:szCs w:val="18"/>
+        </w:rPr>
+        <w:t xml:space="preserve">            </w:t>
+      </w:r>
+      <w:proofErr w:type="spellStart"/>
+      <w:r>
+        <w:rPr>
+          <w:rFonts w:ascii="Lucida Console" w:hAnsi="Lucida Console" w:cs="Lucida Console"/>
+          <w:sz w:val="18"/>
+          <w:szCs w:val="18"/>
+        </w:rPr>
+        <w:t>sleep</w:t>
+      </w:r>
+      <w:proofErr w:type="spellEnd"/>
+      <w:r>
+        <w:rPr>
+          <w:rFonts w:ascii="Lucida Console" w:hAnsi="Lucida Console" w:cs="Lucida Console"/>
+          <w:sz w:val="18"/>
+          <w:szCs w:val="18"/>
+        </w:rPr>
+        <w:t xml:space="preserve"> 5</w:t>
+      </w:r>
+    </w:p>
+    <w:p>
+      <w:pPr>
+        <w:autoSpaceDE w:val="0"/>
+        <w:autoSpaceDN w:val="0"/>
+        <w:adjustRightInd w:val="0"/>
+        <w:spacing w:after="0" w:line="240" w:lineRule="auto"/>
+        <w:rPr>
+          <w:rFonts w:ascii="Lucida Console" w:hAnsi="Lucida Console" w:cs="Lucida Console"/>
+          <w:sz w:val="18"/>
+          <w:szCs w:val="18"/>
+        </w:rPr>
+      </w:pPr>
+      <w:r>
+        <w:rPr>
+          <w:rFonts w:ascii="Lucida Console" w:hAnsi="Lucida Console" w:cs="Lucida Console"/>
+          <w:sz w:val="18"/>
+          <w:szCs w:val="18"/>
+        </w:rPr>
+        <w:t xml:space="preserve">            </w:t>
+      </w:r>
+      <w:proofErr w:type="spellStart"/>
+      <w:r>
+        <w:rPr>
+          <w:rFonts w:ascii="Lucida Console" w:hAnsi="Lucida Console" w:cs="Lucida Console"/>
+          <w:sz w:val="18"/>
+          <w:szCs w:val="18"/>
+        </w:rPr>
+        <w:t>exit</w:t>
+      </w:r>
+      <w:proofErr w:type="spellEnd"/>
+      <w:r>
+        <w:rPr>
+          <w:rFonts w:ascii="Lucida Console" w:hAnsi="Lucida Console" w:cs="Lucida Console"/>
+          <w:sz w:val="18"/>
+          <w:szCs w:val="18"/>
+        </w:rPr>
+        <w:t xml:space="preserve"> 0</w:t>
+      </w:r>
+    </w:p>
+    <w:p>
+      <w:pPr>
+        <w:autoSpaceDE w:val="0"/>
+        <w:autoSpaceDN w:val="0"/>
+        <w:adjustRightInd w:val="0"/>
+        <w:spacing w:after="0" w:line="240" w:lineRule="auto"/>
+        <w:rPr>
+          <w:rFonts w:ascii="Lucida Console" w:hAnsi="Lucida Console" w:cs="Lucida Console"/>
+          <w:sz w:val="18"/>
+          <w:szCs w:val="18"/>
+        </w:rPr>
+      </w:pPr>
+      <w:r>
+        <w:rPr>
+          <w:rFonts w:ascii="Lucida Console" w:hAnsi="Lucida Console" w:cs="Lucida Console"/>
+          <w:sz w:val="18"/>
+          <w:szCs w:val="18"/>
+        </w:rPr>
+        <w:t xml:space="preserve">        </w:t>
+      </w:r>
+      <w:proofErr w:type="spellStart"/>
+      <w:r>
+        <w:rPr>
+          <w:rFonts w:ascii="Lucida Console" w:hAnsi="Lucida Console" w:cs="Lucida Console"/>
+          <w:sz w:val="18"/>
+          <w:szCs w:val="18"/>
+        </w:rPr>
+        <w:t>fi</w:t>
+      </w:r>
+      <w:proofErr w:type="spellEnd"/>
+    </w:p>
+    <w:p>
+      <w:pPr>
+        <w:autoSpaceDE w:val="0"/>
+        <w:autoSpaceDN w:val="0"/>
+        <w:adjustRightInd w:val="0"/>
+        <w:spacing w:after="0" w:line="240" w:lineRule="auto"/>
+        <w:rPr>
+          <w:rFonts w:ascii="Lucida Console" w:hAnsi="Lucida Console" w:cs="Lucida Console"/>
+          <w:sz w:val="18"/>
+          <w:szCs w:val="18"/>
+        </w:rPr>
+      </w:pPr>
+      <w:r>
+        <w:rPr>
+          <w:rFonts w:ascii="Lucida Console" w:hAnsi="Lucida Console" w:cs="Lucida Console"/>
+          <w:sz w:val="18"/>
+          <w:szCs w:val="18"/>
+        </w:rPr>
+        <w:t xml:space="preserve">    </w:t>
+      </w:r>
+      <w:proofErr w:type="spellStart"/>
+      <w:r>
+        <w:rPr>
+          <w:rFonts w:ascii="Lucida Console" w:hAnsi="Lucida Console" w:cs="Lucida Console"/>
+          <w:sz w:val="18"/>
+          <w:szCs w:val="18"/>
+        </w:rPr>
+        <w:t>fi</w:t>
+      </w:r>
+      <w:proofErr w:type="spellEnd"/>
+    </w:p>
+    <w:p>
+      <w:pPr>
+        <w:autoSpaceDE w:val="0"/>
+        <w:autoSpaceDN w:val="0"/>
+        <w:adjustRightInd w:val="0"/>
+        <w:spacing w:after="0" w:line="240" w:lineRule="auto"/>
+        <w:rPr>
+          <w:rFonts w:ascii="Lucida Console" w:hAnsi="Lucida Console" w:cs="Lucida Console"/>
+          <w:sz w:val="18"/>
+          <w:szCs w:val="18"/>
+        </w:rPr>
+      </w:pPr>
+    </w:p>
+    <w:p>
+      <w:pPr>
+        <w:autoSpaceDE w:val="0"/>
+        <w:autoSpaceDN w:val="0"/>
+        <w:adjustRightInd w:val="0"/>
+        <w:spacing w:after="0" w:line="240" w:lineRule="auto"/>
+        <w:rPr>
+          <w:rFonts w:ascii="Lucida Console" w:hAnsi="Lucida Console" w:cs="Lucida Console"/>
+          <w:sz w:val="18"/>
+          <w:szCs w:val="18"/>
+        </w:rPr>
+      </w:pPr>
+    </w:p>
+    <w:p>
+      <w:pPr>
+        <w:autoSpaceDE w:val="0"/>
+        <w:autoSpaceDN w:val="0"/>
+        <w:adjustRightInd w:val="0"/>
+        <w:spacing w:after="0" w:line="240" w:lineRule="auto"/>
+        <w:rPr>
+          <w:rFonts w:ascii="Lucida Console" w:hAnsi="Lucida Console" w:cs="Lucida Console"/>
+          <w:sz w:val="18"/>
+          <w:szCs w:val="18"/>
+        </w:rPr>
+      </w:pPr>
+      <w:r>
+        <w:rPr>
+          <w:rFonts w:ascii="Lucida Console" w:hAnsi="Lucida Console" w:cs="Lucida Console"/>
+          <w:sz w:val="18"/>
+          <w:szCs w:val="18"/>
+        </w:rPr>
+        <w:t xml:space="preserve"> </w:t>
+      </w:r>
+      <w:proofErr w:type="spellStart"/>
+      <w:r>
+        <w:rPr>
+          <w:rFonts w:ascii="Lucida Console" w:hAnsi="Lucida Console" w:cs="Lucida Console"/>
+          <w:sz w:val="18"/>
+          <w:szCs w:val="18"/>
+        </w:rPr>
+        <w:t>echo</w:t>
+      </w:r>
+      <w:proofErr w:type="spellEnd"/>
+      <w:r>
+        <w:rPr>
+          <w:rFonts w:ascii="Lucida Console" w:hAnsi="Lucida Console" w:cs="Lucida Console"/>
+          <w:sz w:val="18"/>
+          <w:szCs w:val="18"/>
+        </w:rPr>
+        <w:t xml:space="preserve"> "$(</w:t>
+      </w:r>
+      <w:proofErr w:type="spellStart"/>
+      <w:r>
+        <w:rPr>
+          <w:rFonts w:ascii="Lucida Console" w:hAnsi="Lucida Console" w:cs="Lucida Console"/>
+          <w:sz w:val="18"/>
+          <w:szCs w:val="18"/>
+        </w:rPr>
+        <w:t>tput</w:t>
+      </w:r>
+      <w:proofErr w:type="spellEnd"/>
+      <w:r>
+        <w:rPr>
+          <w:rFonts w:ascii="Lucida Console" w:hAnsi="Lucida Console" w:cs="Lucida Console"/>
+          <w:sz w:val="18"/>
+          <w:szCs w:val="18"/>
+        </w:rPr>
+        <w:t xml:space="preserve"> </w:t>
+      </w:r>
+      <w:proofErr w:type="spellStart"/>
+      <w:r>
+        <w:rPr>
+          <w:rFonts w:ascii="Lucida Console" w:hAnsi="Lucida Console" w:cs="Lucida Console"/>
+          <w:sz w:val="18"/>
+          <w:szCs w:val="18"/>
+        </w:rPr>
+        <w:t>setaf</w:t>
+      </w:r>
+      <w:proofErr w:type="spellEnd"/>
+      <w:r>
+        <w:rPr>
+          <w:rFonts w:ascii="Lucida Console" w:hAnsi="Lucida Console" w:cs="Lucida Console"/>
+          <w:sz w:val="18"/>
+          <w:szCs w:val="18"/>
+        </w:rPr>
+        <w:t xml:space="preserve"> 5)$(</w:t>
+      </w:r>
+      <w:proofErr w:type="spellStart"/>
+      <w:r>
+        <w:rPr>
+          <w:rFonts w:ascii="Lucida Console" w:hAnsi="Lucida Console" w:cs="Lucida Console"/>
+          <w:sz w:val="18"/>
+          <w:szCs w:val="18"/>
+        </w:rPr>
+        <w:t>tput</w:t>
+      </w:r>
+      <w:proofErr w:type="spellEnd"/>
+      <w:r>
+        <w:rPr>
+          <w:rFonts w:ascii="Lucida Console" w:hAnsi="Lucida Console" w:cs="Lucida Console"/>
+          <w:sz w:val="18"/>
+          <w:szCs w:val="18"/>
+        </w:rPr>
+        <w:t xml:space="preserve"> </w:t>
+      </w:r>
+      <w:proofErr w:type="spellStart"/>
+      <w:r>
+        <w:rPr>
+          <w:rFonts w:ascii="Lucida Console" w:hAnsi="Lucida Console" w:cs="Lucida Console"/>
+          <w:sz w:val="18"/>
+          <w:szCs w:val="18"/>
+        </w:rPr>
+        <w:t>smso</w:t>
+      </w:r>
+      <w:proofErr w:type="spellEnd"/>
+      <w:r>
+        <w:rPr>
+          <w:rFonts w:ascii="Lucida Console" w:hAnsi="Lucida Console" w:cs="Lucida Console"/>
+          <w:sz w:val="18"/>
+          <w:szCs w:val="18"/>
+        </w:rPr>
+        <w:t>)&lt;</w:t>
+      </w:r>
+      <w:r>
+        <w:rPr>
+          <w:rFonts w:ascii="Lucida Console" w:hAnsi="Lucida Console" w:cs="Lucida Console"/>
+          <w:sz w:val="18"/>
+          <w:szCs w:val="18"/>
+        </w:rPr>
+        <w:t>BOT</w:t>
+      </w:r>
+      <w:r>
+        <w:rPr>
+          <w:rFonts w:ascii="Lucida Console" w:hAnsi="Lucida Console" w:cs="Lucida Console"/>
+          <w:sz w:val="18"/>
+          <w:szCs w:val="18"/>
+        </w:rPr>
+        <w:t xml:space="preserve"> SISGUARD&gt;$(</w:t>
+      </w:r>
+      <w:proofErr w:type="spellStart"/>
+      <w:r>
+        <w:rPr>
+          <w:rFonts w:ascii="Lucida Console" w:hAnsi="Lucida Console" w:cs="Lucida Console"/>
+          <w:sz w:val="18"/>
+          <w:szCs w:val="18"/>
+        </w:rPr>
+        <w:t>tput</w:t>
+      </w:r>
+      <w:proofErr w:type="spellEnd"/>
+      <w:r>
+        <w:rPr>
+          <w:rFonts w:ascii="Lucida Console" w:hAnsi="Lucida Console" w:cs="Lucida Console"/>
+          <w:sz w:val="18"/>
+          <w:szCs w:val="18"/>
+        </w:rPr>
+        <w:t xml:space="preserve"> sgr0): $(</w:t>
+      </w:r>
+      <w:proofErr w:type="spellStart"/>
+      <w:r>
+        <w:rPr>
+          <w:rFonts w:ascii="Lucida Console" w:hAnsi="Lucida Console" w:cs="Lucida Console"/>
+          <w:sz w:val="18"/>
+          <w:szCs w:val="18"/>
+        </w:rPr>
+        <w:t>tput</w:t>
+      </w:r>
+      <w:proofErr w:type="spellEnd"/>
+      <w:r>
+        <w:rPr>
+          <w:rFonts w:ascii="Lucida Console" w:hAnsi="Lucida Console" w:cs="Lucida Console"/>
+          <w:sz w:val="18"/>
+          <w:szCs w:val="18"/>
+        </w:rPr>
+        <w:t xml:space="preserve"> </w:t>
+      </w:r>
+      <w:proofErr w:type="spellStart"/>
+      <w:r>
+        <w:rPr>
+          <w:rFonts w:ascii="Lucida Console" w:hAnsi="Lucida Console" w:cs="Lucida Console"/>
+          <w:sz w:val="18"/>
+          <w:szCs w:val="18"/>
+        </w:rPr>
+        <w:t>setaf</w:t>
+      </w:r>
+      <w:proofErr w:type="spellEnd"/>
+      <w:r>
+        <w:rPr>
+          <w:rFonts w:ascii="Lucida Console" w:hAnsi="Lucida Console" w:cs="Lucida Console"/>
+          <w:sz w:val="18"/>
+          <w:szCs w:val="18"/>
+        </w:rPr>
+        <w:t xml:space="preserve"> 7)Vamos verificar se você possui o </w:t>
+      </w:r>
+      <w:proofErr w:type="spellStart"/>
+      <w:r>
+        <w:rPr>
+          <w:rFonts w:ascii="Lucida Console" w:hAnsi="Lucida Console" w:cs="Lucida Console"/>
+          <w:sz w:val="18"/>
+          <w:szCs w:val="18"/>
+        </w:rPr>
+        <w:t>mysql</w:t>
+      </w:r>
+      <w:proofErr w:type="spellEnd"/>
+      <w:r>
+        <w:rPr>
+          <w:rFonts w:ascii="Lucida Console" w:hAnsi="Lucida Console" w:cs="Lucida Console"/>
+          <w:sz w:val="18"/>
+          <w:szCs w:val="18"/>
+        </w:rPr>
+        <w:t xml:space="preserve"> instalado em seu dispositivo.. "</w:t>
+      </w:r>
+    </w:p>
+    <w:p>
+      <w:pPr>
+        <w:autoSpaceDE w:val="0"/>
+        <w:autoSpaceDN w:val="0"/>
+        <w:adjustRightInd w:val="0"/>
+        <w:spacing w:after="0" w:line="240" w:lineRule="auto"/>
+        <w:rPr>
+          <w:rFonts w:ascii="Lucida Console" w:hAnsi="Lucida Console" w:cs="Lucida Console"/>
+          <w:sz w:val="18"/>
+          <w:szCs w:val="18"/>
+        </w:rPr>
+      </w:pPr>
+      <w:r>
+        <w:rPr>
+          <w:rFonts w:ascii="Lucida Console" w:hAnsi="Lucida Console" w:cs="Lucida Console"/>
+          <w:sz w:val="18"/>
+          <w:szCs w:val="18"/>
+        </w:rPr>
+        <w:t xml:space="preserve">    </w:t>
+      </w:r>
+      <w:proofErr w:type="spellStart"/>
+      <w:r>
+        <w:rPr>
+          <w:rFonts w:ascii="Lucida Console" w:hAnsi="Lucida Console" w:cs="Lucida Console"/>
+          <w:sz w:val="18"/>
+          <w:szCs w:val="18"/>
+        </w:rPr>
+        <w:t>sleep</w:t>
+      </w:r>
+      <w:proofErr w:type="spellEnd"/>
+      <w:r>
+        <w:rPr>
+          <w:rFonts w:ascii="Lucida Console" w:hAnsi="Lucida Console" w:cs="Lucida Console"/>
+          <w:sz w:val="18"/>
+          <w:szCs w:val="18"/>
+        </w:rPr>
+        <w:t xml:space="preserve"> 2</w:t>
+      </w:r>
+    </w:p>
+    <w:p>
+      <w:pPr>
+        <w:autoSpaceDE w:val="0"/>
+        <w:autoSpaceDN w:val="0"/>
+        <w:adjustRightInd w:val="0"/>
+        <w:spacing w:after="0" w:line="240" w:lineRule="auto"/>
+        <w:rPr>
+          <w:rFonts w:ascii="Lucida Console" w:hAnsi="Lucida Console" w:cs="Lucida Console"/>
+          <w:sz w:val="18"/>
+          <w:szCs w:val="18"/>
+        </w:rPr>
+      </w:pPr>
+      <w:r>
+        <w:rPr>
+          <w:rFonts w:ascii="Lucida Console" w:hAnsi="Lucida Console" w:cs="Lucida Console"/>
+          <w:sz w:val="18"/>
+          <w:szCs w:val="18"/>
+        </w:rPr>
+        <w:t xml:space="preserve">    </w:t>
+      </w:r>
+      <w:proofErr w:type="spellStart"/>
+      <w:r>
+        <w:rPr>
+          <w:rFonts w:ascii="Lucida Console" w:hAnsi="Lucida Console" w:cs="Lucida Console"/>
+          <w:sz w:val="18"/>
+          <w:szCs w:val="18"/>
+        </w:rPr>
+        <w:t>mysql</w:t>
+      </w:r>
+      <w:proofErr w:type="spellEnd"/>
+      <w:r>
+        <w:rPr>
+          <w:rFonts w:ascii="Lucida Console" w:hAnsi="Lucida Console" w:cs="Lucida Console"/>
+          <w:sz w:val="18"/>
+          <w:szCs w:val="18"/>
+        </w:rPr>
+        <w:t xml:space="preserve"> --</w:t>
+      </w:r>
+      <w:proofErr w:type="spellStart"/>
+      <w:r>
+        <w:rPr>
+          <w:rFonts w:ascii="Lucida Console" w:hAnsi="Lucida Console" w:cs="Lucida Console"/>
+          <w:sz w:val="18"/>
+          <w:szCs w:val="18"/>
+        </w:rPr>
+        <w:t>version</w:t>
+      </w:r>
+      <w:proofErr w:type="spellEnd"/>
+    </w:p>
+    <w:p>
+      <w:pPr>
+        <w:autoSpaceDE w:val="0"/>
+        <w:autoSpaceDN w:val="0"/>
+        <w:adjustRightInd w:val="0"/>
+        <w:spacing w:after="0" w:line="240" w:lineRule="auto"/>
+        <w:rPr>
+          <w:rFonts w:ascii="Lucida Console" w:hAnsi="Lucida Console" w:cs="Lucida Console"/>
+          <w:sz w:val="18"/>
+          <w:szCs w:val="18"/>
+        </w:rPr>
+      </w:pPr>
+    </w:p>
+    <w:p>
+      <w:pPr>
+        <w:autoSpaceDE w:val="0"/>
+        <w:autoSpaceDN w:val="0"/>
+        <w:adjustRightInd w:val="0"/>
+        <w:spacing w:after="0" w:line="240" w:lineRule="auto"/>
+        <w:rPr>
+          <w:rFonts w:ascii="Lucida Console" w:hAnsi="Lucida Console" w:cs="Lucida Console"/>
+          <w:sz w:val="18"/>
+          <w:szCs w:val="18"/>
+        </w:rPr>
+      </w:pPr>
+    </w:p>
+    <w:p>
+      <w:pPr>
+        <w:autoSpaceDE w:val="0"/>
+        <w:autoSpaceDN w:val="0"/>
+        <w:adjustRightInd w:val="0"/>
+        <w:spacing w:after="0" w:line="240" w:lineRule="auto"/>
+        <w:rPr>
+          <w:rFonts w:ascii="Lucida Console" w:hAnsi="Lucida Console" w:cs="Lucida Console"/>
+          <w:sz w:val="18"/>
+          <w:szCs w:val="18"/>
+        </w:rPr>
+      </w:pPr>
+      <w:r>
+        <w:rPr>
+          <w:rFonts w:ascii="Lucida Console" w:hAnsi="Lucida Console" w:cs="Lucida Console"/>
+          <w:sz w:val="18"/>
+          <w:szCs w:val="18"/>
+        </w:rPr>
+        <w:t>if [ $? -</w:t>
+      </w:r>
+      <w:proofErr w:type="spellStart"/>
+      <w:r>
+        <w:rPr>
+          <w:rFonts w:ascii="Lucida Console" w:hAnsi="Lucida Console" w:cs="Lucida Console"/>
+          <w:sz w:val="18"/>
+          <w:szCs w:val="18"/>
+        </w:rPr>
+        <w:t>eq</w:t>
+      </w:r>
+      <w:proofErr w:type="spellEnd"/>
+      <w:r>
+        <w:rPr>
+          <w:rFonts w:ascii="Lucida Console" w:hAnsi="Lucida Console" w:cs="Lucida Console"/>
+          <w:sz w:val="18"/>
+          <w:szCs w:val="18"/>
+        </w:rPr>
+        <w:t xml:space="preserve"> 0 ]; </w:t>
+      </w:r>
+      <w:proofErr w:type="spellStart"/>
+      <w:r>
+        <w:rPr>
+          <w:rFonts w:ascii="Lucida Console" w:hAnsi="Lucida Console" w:cs="Lucida Console"/>
+          <w:sz w:val="18"/>
+          <w:szCs w:val="18"/>
+        </w:rPr>
+        <w:t>then</w:t>
+      </w:r>
+      <w:proofErr w:type="spellEnd"/>
+    </w:p>
+    <w:p>
+      <w:pPr>
+        <w:autoSpaceDE w:val="0"/>
+        <w:autoSpaceDN w:val="0"/>
+        <w:adjustRightInd w:val="0"/>
+        <w:spacing w:after="0" w:line="240" w:lineRule="auto"/>
+        <w:rPr>
+          <w:rFonts w:ascii="Lucida Console" w:hAnsi="Lucida Console" w:cs="Lucida Console"/>
+          <w:sz w:val="18"/>
+          <w:szCs w:val="18"/>
+        </w:rPr>
+      </w:pPr>
+      <w:r>
+        <w:rPr>
+          <w:rFonts w:ascii="Lucida Console" w:hAnsi="Lucida Console" w:cs="Lucida Console"/>
+          <w:sz w:val="18"/>
+          <w:szCs w:val="18"/>
+        </w:rPr>
+        <w:t xml:space="preserve">        </w:t>
+      </w:r>
+      <w:proofErr w:type="spellStart"/>
+      <w:r>
+        <w:rPr>
+          <w:rFonts w:ascii="Lucida Console" w:hAnsi="Lucida Console" w:cs="Lucida Console"/>
+          <w:sz w:val="18"/>
+          <w:szCs w:val="18"/>
+        </w:rPr>
+        <w:t>echo</w:t>
+      </w:r>
+      <w:proofErr w:type="spellEnd"/>
+      <w:r>
+        <w:rPr>
+          <w:rFonts w:ascii="Lucida Console" w:hAnsi="Lucida Console" w:cs="Lucida Console"/>
+          <w:sz w:val="18"/>
+          <w:szCs w:val="18"/>
+        </w:rPr>
+        <w:t xml:space="preserve"> "$(</w:t>
+      </w:r>
+      <w:proofErr w:type="spellStart"/>
+      <w:r>
+        <w:rPr>
+          <w:rFonts w:ascii="Lucida Console" w:hAnsi="Lucida Console" w:cs="Lucida Console"/>
+          <w:sz w:val="18"/>
+          <w:szCs w:val="18"/>
+        </w:rPr>
+        <w:t>tput</w:t>
+      </w:r>
+      <w:proofErr w:type="spellEnd"/>
+      <w:r>
+        <w:rPr>
+          <w:rFonts w:ascii="Lucida Console" w:hAnsi="Lucida Console" w:cs="Lucida Console"/>
+          <w:sz w:val="18"/>
+          <w:szCs w:val="18"/>
+        </w:rPr>
+        <w:t xml:space="preserve"> </w:t>
+      </w:r>
+      <w:proofErr w:type="spellStart"/>
+      <w:r>
+        <w:rPr>
+          <w:rFonts w:ascii="Lucida Console" w:hAnsi="Lucida Console" w:cs="Lucida Console"/>
+          <w:sz w:val="18"/>
+          <w:szCs w:val="18"/>
+        </w:rPr>
+        <w:t>setaf</w:t>
+      </w:r>
+      <w:proofErr w:type="spellEnd"/>
+      <w:r>
+        <w:rPr>
+          <w:rFonts w:ascii="Lucida Console" w:hAnsi="Lucida Console" w:cs="Lucida Console"/>
+          <w:sz w:val="18"/>
+          <w:szCs w:val="18"/>
+        </w:rPr>
+        <w:t xml:space="preserve"> 5)$(</w:t>
+      </w:r>
+      <w:proofErr w:type="spellStart"/>
+      <w:r>
+        <w:rPr>
+          <w:rFonts w:ascii="Lucida Console" w:hAnsi="Lucida Console" w:cs="Lucida Console"/>
+          <w:sz w:val="18"/>
+          <w:szCs w:val="18"/>
+        </w:rPr>
+        <w:t>tput</w:t>
+      </w:r>
+      <w:proofErr w:type="spellEnd"/>
+      <w:r>
+        <w:rPr>
+          <w:rFonts w:ascii="Lucida Console" w:hAnsi="Lucida Console" w:cs="Lucida Console"/>
+          <w:sz w:val="18"/>
+          <w:szCs w:val="18"/>
+        </w:rPr>
+        <w:t xml:space="preserve"> </w:t>
+      </w:r>
+      <w:proofErr w:type="spellStart"/>
+      <w:r>
+        <w:rPr>
+          <w:rFonts w:ascii="Lucida Console" w:hAnsi="Lucida Console" w:cs="Lucida Console"/>
+          <w:sz w:val="18"/>
+          <w:szCs w:val="18"/>
+        </w:rPr>
+        <w:t>smso</w:t>
+      </w:r>
+      <w:proofErr w:type="spellEnd"/>
+      <w:r>
+        <w:rPr>
+          <w:rFonts w:ascii="Lucida Console" w:hAnsi="Lucida Console" w:cs="Lucida Console"/>
+          <w:sz w:val="18"/>
+          <w:szCs w:val="18"/>
+        </w:rPr>
+        <w:t>)&lt;</w:t>
+      </w:r>
+      <w:r>
+        <w:rPr>
+          <w:rFonts w:ascii="Lucida Console" w:hAnsi="Lucida Console" w:cs="Lucida Console"/>
+          <w:sz w:val="18"/>
+          <w:szCs w:val="18"/>
+        </w:rPr>
+        <w:t>BOT</w:t>
+      </w:r>
+      <w:r>
+        <w:rPr>
+          <w:rFonts w:ascii="Lucida Console" w:hAnsi="Lucida Console" w:cs="Lucida Console"/>
+          <w:sz w:val="18"/>
+          <w:szCs w:val="18"/>
+        </w:rPr>
+        <w:t xml:space="preserve"> SISGUARD&gt;$(</w:t>
+      </w:r>
+      <w:proofErr w:type="spellStart"/>
+      <w:r>
+        <w:rPr>
+          <w:rFonts w:ascii="Lucida Console" w:hAnsi="Lucida Console" w:cs="Lucida Console"/>
+          <w:sz w:val="18"/>
+          <w:szCs w:val="18"/>
+        </w:rPr>
+        <w:t>tput</w:t>
+      </w:r>
+      <w:proofErr w:type="spellEnd"/>
+      <w:r>
+        <w:rPr>
+          <w:rFonts w:ascii="Lucida Console" w:hAnsi="Lucida Console" w:cs="Lucida Console"/>
+          <w:sz w:val="18"/>
+          <w:szCs w:val="18"/>
+        </w:rPr>
+        <w:t xml:space="preserve"> sgr0): $(</w:t>
+      </w:r>
+      <w:proofErr w:type="spellStart"/>
+      <w:r>
+        <w:rPr>
+          <w:rFonts w:ascii="Lucida Console" w:hAnsi="Lucida Console" w:cs="Lucida Console"/>
+          <w:sz w:val="18"/>
+          <w:szCs w:val="18"/>
+        </w:rPr>
+        <w:t>tput</w:t>
+      </w:r>
+      <w:proofErr w:type="spellEnd"/>
+      <w:r>
+        <w:rPr>
+          <w:rFonts w:ascii="Lucida Console" w:hAnsi="Lucida Console" w:cs="Lucida Console"/>
+          <w:sz w:val="18"/>
+          <w:szCs w:val="18"/>
+        </w:rPr>
+        <w:t xml:space="preserve"> </w:t>
+      </w:r>
+      <w:proofErr w:type="spellStart"/>
+      <w:r>
+        <w:rPr>
+          <w:rFonts w:ascii="Lucida Console" w:hAnsi="Lucida Console" w:cs="Lucida Console"/>
+          <w:sz w:val="18"/>
+          <w:szCs w:val="18"/>
+        </w:rPr>
+        <w:t>setaf</w:t>
+      </w:r>
+      <w:proofErr w:type="spellEnd"/>
+      <w:r>
+        <w:rPr>
+          <w:rFonts w:ascii="Lucida Console" w:hAnsi="Lucida Console" w:cs="Lucida Console"/>
+          <w:sz w:val="18"/>
+          <w:szCs w:val="18"/>
+        </w:rPr>
+        <w:t xml:space="preserve"> 7)Você já possui </w:t>
+      </w:r>
+      <w:proofErr w:type="spellStart"/>
+      <w:r>
+        <w:rPr>
+          <w:rFonts w:ascii="Lucida Console" w:hAnsi="Lucida Console" w:cs="Lucida Console"/>
+          <w:sz w:val="18"/>
+          <w:szCs w:val="18"/>
+        </w:rPr>
+        <w:t>mysql</w:t>
+      </w:r>
+      <w:proofErr w:type="spellEnd"/>
+      <w:r>
+        <w:rPr>
+          <w:rFonts w:ascii="Lucida Console" w:hAnsi="Lucida Console" w:cs="Lucida Console"/>
+          <w:sz w:val="18"/>
+          <w:szCs w:val="18"/>
+        </w:rPr>
+        <w:t xml:space="preserve"> instalado em seu dispositivo!"</w:t>
+      </w:r>
+    </w:p>
+    <w:p>
+      <w:pPr>
+        <w:autoSpaceDE w:val="0"/>
+        <w:autoSpaceDN w:val="0"/>
+        <w:adjustRightInd w:val="0"/>
+        <w:spacing w:after="0" w:line="240" w:lineRule="auto"/>
+        <w:rPr>
+          <w:rFonts w:ascii="Lucida Console" w:hAnsi="Lucida Console" w:cs="Lucida Console"/>
+          <w:sz w:val="18"/>
+          <w:szCs w:val="18"/>
+        </w:rPr>
+      </w:pPr>
+      <w:r>
+        <w:rPr>
+          <w:rFonts w:ascii="Lucida Console" w:hAnsi="Lucida Console" w:cs="Lucida Console"/>
+          <w:sz w:val="18"/>
+          <w:szCs w:val="18"/>
+        </w:rPr>
+        <w:t xml:space="preserve">        </w:t>
+      </w:r>
+      <w:proofErr w:type="spellStart"/>
+      <w:r>
+        <w:rPr>
+          <w:rFonts w:ascii="Lucida Console" w:hAnsi="Lucida Console" w:cs="Lucida Console"/>
+          <w:sz w:val="18"/>
+          <w:szCs w:val="18"/>
+        </w:rPr>
+        <w:t>sleep</w:t>
+      </w:r>
+      <w:proofErr w:type="spellEnd"/>
+      <w:r>
+        <w:rPr>
+          <w:rFonts w:ascii="Lucida Console" w:hAnsi="Lucida Console" w:cs="Lucida Console"/>
+          <w:sz w:val="18"/>
+          <w:szCs w:val="18"/>
+        </w:rPr>
+        <w:t xml:space="preserve"> 2</w:t>
+      </w:r>
+    </w:p>
+    <w:p>
+      <w:pPr>
+        <w:autoSpaceDE w:val="0"/>
+        <w:autoSpaceDN w:val="0"/>
+        <w:adjustRightInd w:val="0"/>
+        <w:spacing w:after="0" w:line="240" w:lineRule="auto"/>
+        <w:rPr>
+          <w:rFonts w:ascii="Lucida Console" w:hAnsi="Lucida Console" w:cs="Lucida Console"/>
+          <w:sz w:val="18"/>
+          <w:szCs w:val="18"/>
+        </w:rPr>
+      </w:pPr>
+      <w:r>
+        <w:rPr>
+          <w:rFonts w:ascii="Lucida Console" w:hAnsi="Lucida Console" w:cs="Lucida Console"/>
+          <w:sz w:val="18"/>
+          <w:szCs w:val="18"/>
+        </w:rPr>
+        <w:t xml:space="preserve">    else</w:t>
+      </w:r>
+    </w:p>
+    <w:p>
+      <w:pPr>
+        <w:autoSpaceDE w:val="0"/>
+        <w:autoSpaceDN w:val="0"/>
+        <w:adjustRightInd w:val="0"/>
+        <w:spacing w:after="0" w:line="240" w:lineRule="auto"/>
+        <w:rPr>
+          <w:rFonts w:ascii="Lucida Console" w:hAnsi="Lucida Console" w:cs="Lucida Console"/>
+          <w:sz w:val="18"/>
+          <w:szCs w:val="18"/>
+        </w:rPr>
+      </w:pPr>
+      <w:r>
+        <w:rPr>
+          <w:rFonts w:ascii="Lucida Console" w:hAnsi="Lucida Console" w:cs="Lucida Console"/>
+          <w:sz w:val="18"/>
+          <w:szCs w:val="18"/>
+        </w:rPr>
+        <w:t xml:space="preserve">        </w:t>
+      </w:r>
+      <w:proofErr w:type="spellStart"/>
+      <w:r>
+        <w:rPr>
+          <w:rFonts w:ascii="Lucida Console" w:hAnsi="Lucida Console" w:cs="Lucida Console"/>
+          <w:sz w:val="18"/>
+          <w:szCs w:val="18"/>
+        </w:rPr>
+        <w:t>echo</w:t>
+      </w:r>
+      <w:proofErr w:type="spellEnd"/>
+      <w:r>
+        <w:rPr>
+          <w:rFonts w:ascii="Lucida Console" w:hAnsi="Lucida Console" w:cs="Lucida Console"/>
+          <w:sz w:val="18"/>
+          <w:szCs w:val="18"/>
+        </w:rPr>
+        <w:t xml:space="preserve"> "$(</w:t>
+      </w:r>
+      <w:proofErr w:type="spellStart"/>
+      <w:r>
+        <w:rPr>
+          <w:rFonts w:ascii="Lucida Console" w:hAnsi="Lucida Console" w:cs="Lucida Console"/>
+          <w:sz w:val="18"/>
+          <w:szCs w:val="18"/>
+        </w:rPr>
+        <w:t>tput</w:t>
+      </w:r>
+      <w:proofErr w:type="spellEnd"/>
+      <w:r>
+        <w:rPr>
+          <w:rFonts w:ascii="Lucida Console" w:hAnsi="Lucida Console" w:cs="Lucida Console"/>
+          <w:sz w:val="18"/>
+          <w:szCs w:val="18"/>
+        </w:rPr>
+        <w:t xml:space="preserve"> </w:t>
+      </w:r>
+      <w:proofErr w:type="spellStart"/>
+      <w:r>
+        <w:rPr>
+          <w:rFonts w:ascii="Lucida Console" w:hAnsi="Lucida Console" w:cs="Lucida Console"/>
+          <w:sz w:val="18"/>
+          <w:szCs w:val="18"/>
+        </w:rPr>
+        <w:t>setaf</w:t>
+      </w:r>
+      <w:proofErr w:type="spellEnd"/>
+      <w:r>
+        <w:rPr>
+          <w:rFonts w:ascii="Lucida Console" w:hAnsi="Lucida Console" w:cs="Lucida Console"/>
+          <w:sz w:val="18"/>
+          <w:szCs w:val="18"/>
+        </w:rPr>
+        <w:t xml:space="preserve"> 5)$(</w:t>
+      </w:r>
+      <w:proofErr w:type="spellStart"/>
+      <w:r>
+        <w:rPr>
+          <w:rFonts w:ascii="Lucida Console" w:hAnsi="Lucida Console" w:cs="Lucida Console"/>
+          <w:sz w:val="18"/>
+          <w:szCs w:val="18"/>
+        </w:rPr>
+        <w:t>tput</w:t>
+      </w:r>
+      <w:proofErr w:type="spellEnd"/>
+      <w:r>
+        <w:rPr>
+          <w:rFonts w:ascii="Lucida Console" w:hAnsi="Lucida Console" w:cs="Lucida Console"/>
+          <w:sz w:val="18"/>
+          <w:szCs w:val="18"/>
+        </w:rPr>
+        <w:t xml:space="preserve"> </w:t>
+      </w:r>
+      <w:proofErr w:type="spellStart"/>
+      <w:r>
+        <w:rPr>
+          <w:rFonts w:ascii="Lucida Console" w:hAnsi="Lucida Console" w:cs="Lucida Console"/>
+          <w:sz w:val="18"/>
+          <w:szCs w:val="18"/>
+        </w:rPr>
+        <w:t>smso</w:t>
+      </w:r>
+      <w:proofErr w:type="spellEnd"/>
+      <w:r>
+        <w:rPr>
+          <w:rFonts w:ascii="Lucida Console" w:hAnsi="Lucida Console" w:cs="Lucida Console"/>
+          <w:sz w:val="18"/>
+          <w:szCs w:val="18"/>
+        </w:rPr>
+        <w:t>)&lt;</w:t>
+      </w:r>
+      <w:r>
+        <w:rPr>
+          <w:rFonts w:ascii="Lucida Console" w:hAnsi="Lucida Console" w:cs="Lucida Console"/>
+          <w:sz w:val="18"/>
+          <w:szCs w:val="18"/>
+        </w:rPr>
+        <w:t>BOT</w:t>
+      </w:r>
+      <w:r>
+        <w:rPr>
+          <w:rFonts w:ascii="Lucida Console" w:hAnsi="Lucida Console" w:cs="Lucida Console"/>
+          <w:sz w:val="18"/>
+          <w:szCs w:val="18"/>
+        </w:rPr>
+        <w:t xml:space="preserve"> SISGUARD&gt;$(</w:t>
+      </w:r>
+      <w:proofErr w:type="spellStart"/>
+      <w:r>
+        <w:rPr>
+          <w:rFonts w:ascii="Lucida Console" w:hAnsi="Lucida Console" w:cs="Lucida Console"/>
+          <w:sz w:val="18"/>
+          <w:szCs w:val="18"/>
+        </w:rPr>
+        <w:t>tput</w:t>
+      </w:r>
+      <w:proofErr w:type="spellEnd"/>
+      <w:r>
+        <w:rPr>
+          <w:rFonts w:ascii="Lucida Console" w:hAnsi="Lucida Console" w:cs="Lucida Console"/>
+          <w:sz w:val="18"/>
+          <w:szCs w:val="18"/>
+        </w:rPr>
+        <w:t xml:space="preserve"> sgr0): $(</w:t>
+      </w:r>
+      <w:proofErr w:type="spellStart"/>
+      <w:r>
+        <w:rPr>
+          <w:rFonts w:ascii="Lucida Console" w:hAnsi="Lucida Console" w:cs="Lucida Console"/>
+          <w:sz w:val="18"/>
+          <w:szCs w:val="18"/>
+        </w:rPr>
+        <w:t>tput</w:t>
+      </w:r>
+      <w:proofErr w:type="spellEnd"/>
+      <w:r>
+        <w:rPr>
+          <w:rFonts w:ascii="Lucida Console" w:hAnsi="Lucida Console" w:cs="Lucida Console"/>
+          <w:sz w:val="18"/>
+          <w:szCs w:val="18"/>
+        </w:rPr>
+        <w:t xml:space="preserve"> </w:t>
+      </w:r>
+      <w:proofErr w:type="spellStart"/>
+      <w:r>
+        <w:rPr>
+          <w:rFonts w:ascii="Lucida Console" w:hAnsi="Lucida Console" w:cs="Lucida Console"/>
+          <w:sz w:val="18"/>
+          <w:szCs w:val="18"/>
+        </w:rPr>
+        <w:t>setaf</w:t>
+      </w:r>
+      <w:proofErr w:type="spellEnd"/>
+      <w:r>
+        <w:rPr>
+          <w:rFonts w:ascii="Lucida Console" w:hAnsi="Lucida Console" w:cs="Lucida Console"/>
+          <w:sz w:val="18"/>
+          <w:szCs w:val="18"/>
+        </w:rPr>
+        <w:t xml:space="preserve"> 7)Nossa solução desenvolvida necessita do </w:t>
+      </w:r>
+      <w:proofErr w:type="spellStart"/>
+      <w:r>
+        <w:rPr>
+          <w:rFonts w:ascii="Lucida Console" w:hAnsi="Lucida Console" w:cs="Lucida Console"/>
+          <w:sz w:val="18"/>
+          <w:szCs w:val="18"/>
+        </w:rPr>
+        <w:t>mysql</w:t>
+      </w:r>
+      <w:proofErr w:type="spellEnd"/>
+      <w:r>
+        <w:rPr>
+          <w:rFonts w:ascii="Lucida Console" w:hAnsi="Lucida Console" w:cs="Lucida Console"/>
+          <w:sz w:val="18"/>
+          <w:szCs w:val="18"/>
+        </w:rPr>
+        <w:t xml:space="preserve"> local e notamos que você não possui instalado no seu computador, deseja instalar o </w:t>
+      </w:r>
+      <w:proofErr w:type="spellStart"/>
+      <w:r>
+        <w:rPr>
+          <w:rFonts w:ascii="Lucida Console" w:hAnsi="Lucida Console" w:cs="Lucida Console"/>
+          <w:sz w:val="18"/>
+          <w:szCs w:val="18"/>
+        </w:rPr>
+        <w:t>mysql</w:t>
+      </w:r>
+      <w:proofErr w:type="spellEnd"/>
+      <w:r>
+        <w:rPr>
+          <w:rFonts w:ascii="Lucida Console" w:hAnsi="Lucida Console" w:cs="Lucida Console"/>
+          <w:sz w:val="18"/>
+          <w:szCs w:val="18"/>
+        </w:rPr>
+        <w:t xml:space="preserve"> para continuar com o processo da aplicação? (s/n)..."</w:t>
+      </w:r>
+    </w:p>
+    <w:p>
+      <w:pPr>
+        <w:autoSpaceDE w:val="0"/>
+        <w:autoSpaceDN w:val="0"/>
+        <w:adjustRightInd w:val="0"/>
+        <w:spacing w:after="0" w:line="240" w:lineRule="auto"/>
+        <w:rPr>
+          <w:rFonts w:ascii="Lucida Console" w:hAnsi="Lucida Console" w:cs="Lucida Console"/>
+          <w:sz w:val="18"/>
+          <w:szCs w:val="18"/>
+        </w:rPr>
+      </w:pPr>
+    </w:p>
+    <w:p>
+      <w:pPr>
+        <w:autoSpaceDE w:val="0"/>
+        <w:autoSpaceDN w:val="0"/>
+        <w:adjustRightInd w:val="0"/>
+        <w:spacing w:after="0" w:line="240" w:lineRule="auto"/>
+        <w:rPr>
+          <w:rFonts w:ascii="Lucida Console" w:hAnsi="Lucida Console" w:cs="Lucida Console"/>
+          <w:sz w:val="18"/>
+          <w:szCs w:val="18"/>
+        </w:rPr>
+      </w:pPr>
+      <w:r>
+        <w:rPr>
+          <w:rFonts w:ascii="Lucida Console" w:hAnsi="Lucida Console" w:cs="Lucida Console"/>
+          <w:sz w:val="18"/>
+          <w:szCs w:val="18"/>
+        </w:rPr>
+        <w:t xml:space="preserve">        </w:t>
+      </w:r>
+      <w:proofErr w:type="spellStart"/>
+      <w:r>
+        <w:rPr>
+          <w:rFonts w:ascii="Lucida Console" w:hAnsi="Lucida Console" w:cs="Lucida Console"/>
+          <w:sz w:val="18"/>
+          <w:szCs w:val="18"/>
+        </w:rPr>
+        <w:t>read</w:t>
+      </w:r>
+      <w:proofErr w:type="spellEnd"/>
+      <w:r>
+        <w:rPr>
+          <w:rFonts w:ascii="Lucida Console" w:hAnsi="Lucida Console" w:cs="Lucida Console"/>
+          <w:sz w:val="18"/>
+          <w:szCs w:val="18"/>
+        </w:rPr>
+        <w:t xml:space="preserve"> </w:t>
+      </w:r>
+      <w:proofErr w:type="spellStart"/>
+      <w:r>
+        <w:rPr>
+          <w:rFonts w:ascii="Lucida Console" w:hAnsi="Lucida Console" w:cs="Lucida Console"/>
+          <w:sz w:val="18"/>
+          <w:szCs w:val="18"/>
+        </w:rPr>
+        <w:t>mysql</w:t>
+      </w:r>
+      <w:proofErr w:type="spellEnd"/>
+    </w:p>
+    <w:p>
+      <w:pPr>
+        <w:autoSpaceDE w:val="0"/>
+        <w:autoSpaceDN w:val="0"/>
+        <w:adjustRightInd w:val="0"/>
+        <w:spacing w:after="0" w:line="240" w:lineRule="auto"/>
+        <w:rPr>
+          <w:rFonts w:ascii="Lucida Console" w:hAnsi="Lucida Console" w:cs="Lucida Console"/>
+          <w:sz w:val="18"/>
+          <w:szCs w:val="18"/>
+        </w:rPr>
+      </w:pPr>
+      <w:r>
+        <w:rPr>
+          <w:rFonts w:ascii="Lucida Console" w:hAnsi="Lucida Console" w:cs="Lucida Console"/>
+          <w:sz w:val="18"/>
+          <w:szCs w:val="18"/>
+        </w:rPr>
+        <w:t xml:space="preserve">        if </w:t>
+      </w:r>
+      <w:proofErr w:type="spellStart"/>
+      <w:r>
+        <w:rPr>
+          <w:rFonts w:ascii="Lucida Console" w:hAnsi="Lucida Console" w:cs="Lucida Console"/>
+          <w:sz w:val="18"/>
+          <w:szCs w:val="18"/>
+        </w:rPr>
+        <w:t>test</w:t>
+      </w:r>
+      <w:proofErr w:type="spellEnd"/>
+      <w:r>
+        <w:rPr>
+          <w:rFonts w:ascii="Lucida Console" w:hAnsi="Lucida Console" w:cs="Lucida Console"/>
+          <w:sz w:val="18"/>
+          <w:szCs w:val="18"/>
+        </w:rPr>
+        <w:t xml:space="preserve"> $</w:t>
+      </w:r>
+      <w:proofErr w:type="spellStart"/>
+      <w:r>
+        <w:rPr>
+          <w:rFonts w:ascii="Lucida Console" w:hAnsi="Lucida Console" w:cs="Lucida Console"/>
+          <w:sz w:val="18"/>
+          <w:szCs w:val="18"/>
+        </w:rPr>
+        <w:t>mysql</w:t>
+      </w:r>
+      <w:proofErr w:type="spellEnd"/>
+      <w:r>
+        <w:rPr>
+          <w:rFonts w:ascii="Lucida Console" w:hAnsi="Lucida Console" w:cs="Lucida Console"/>
+          <w:sz w:val="18"/>
+          <w:szCs w:val="18"/>
+        </w:rPr>
+        <w:t xml:space="preserve"> = "S" || </w:t>
+      </w:r>
+      <w:proofErr w:type="spellStart"/>
+      <w:r>
+        <w:rPr>
+          <w:rFonts w:ascii="Lucida Console" w:hAnsi="Lucida Console" w:cs="Lucida Console"/>
+          <w:sz w:val="18"/>
+          <w:szCs w:val="18"/>
+        </w:rPr>
+        <w:t>test</w:t>
+      </w:r>
+      <w:proofErr w:type="spellEnd"/>
+      <w:r>
+        <w:rPr>
+          <w:rFonts w:ascii="Lucida Console" w:hAnsi="Lucida Console" w:cs="Lucida Console"/>
+          <w:sz w:val="18"/>
+          <w:szCs w:val="18"/>
+        </w:rPr>
+        <w:t xml:space="preserve"> $</w:t>
+      </w:r>
+      <w:proofErr w:type="spellStart"/>
+      <w:r>
+        <w:rPr>
+          <w:rFonts w:ascii="Lucida Console" w:hAnsi="Lucida Console" w:cs="Lucida Console"/>
+          <w:sz w:val="18"/>
+          <w:szCs w:val="18"/>
+        </w:rPr>
+        <w:t>mysql</w:t>
+      </w:r>
+      <w:proofErr w:type="spellEnd"/>
+      <w:r>
+        <w:rPr>
+          <w:rFonts w:ascii="Lucida Console" w:hAnsi="Lucida Console" w:cs="Lucida Console"/>
+          <w:sz w:val="18"/>
+          <w:szCs w:val="18"/>
+        </w:rPr>
+        <w:t xml:space="preserve"> = "s"; </w:t>
+      </w:r>
+      <w:proofErr w:type="spellStart"/>
+      <w:r>
+        <w:rPr>
+          <w:rFonts w:ascii="Lucida Console" w:hAnsi="Lucida Console" w:cs="Lucida Console"/>
+          <w:sz w:val="18"/>
+          <w:szCs w:val="18"/>
+        </w:rPr>
+        <w:t>then</w:t>
+      </w:r>
+      <w:proofErr w:type="spellEnd"/>
+    </w:p>
+    <w:p>
+      <w:pPr>
+        <w:autoSpaceDE w:val="0"/>
+        <w:autoSpaceDN w:val="0"/>
+        <w:adjustRightInd w:val="0"/>
+        <w:spacing w:after="0" w:line="240" w:lineRule="auto"/>
+        <w:rPr>
+          <w:rFonts w:ascii="Lucida Console" w:hAnsi="Lucida Console" w:cs="Lucida Console"/>
+          <w:sz w:val="18"/>
+          <w:szCs w:val="18"/>
+        </w:rPr>
+      </w:pPr>
+      <w:r>
+        <w:rPr>
+          <w:rFonts w:ascii="Lucida Console" w:hAnsi="Lucida Console" w:cs="Lucida Console"/>
+          <w:sz w:val="18"/>
+          <w:szCs w:val="18"/>
+        </w:rPr>
+        <w:t xml:space="preserve">            </w:t>
+      </w:r>
+      <w:proofErr w:type="spellStart"/>
+      <w:r>
+        <w:rPr>
+          <w:rFonts w:ascii="Lucida Console" w:hAnsi="Lucida Console" w:cs="Lucida Console"/>
+          <w:sz w:val="18"/>
+          <w:szCs w:val="18"/>
+        </w:rPr>
+        <w:t>sudo</w:t>
+      </w:r>
+      <w:proofErr w:type="spellEnd"/>
+      <w:r>
+        <w:rPr>
+          <w:rFonts w:ascii="Lucida Console" w:hAnsi="Lucida Console" w:cs="Lucida Console"/>
+          <w:sz w:val="18"/>
+          <w:szCs w:val="18"/>
+        </w:rPr>
+        <w:t xml:space="preserve"> </w:t>
+      </w:r>
+      <w:proofErr w:type="spellStart"/>
+      <w:r>
+        <w:rPr>
+          <w:rFonts w:ascii="Lucida Console" w:hAnsi="Lucida Console" w:cs="Lucida Console"/>
+          <w:sz w:val="18"/>
+          <w:szCs w:val="18"/>
+        </w:rPr>
+        <w:t>nala</w:t>
+      </w:r>
+      <w:proofErr w:type="spellEnd"/>
+      <w:r>
+        <w:rPr>
+          <w:rFonts w:ascii="Lucida Console" w:hAnsi="Lucida Console" w:cs="Lucida Console"/>
+          <w:sz w:val="18"/>
+          <w:szCs w:val="18"/>
+        </w:rPr>
+        <w:t xml:space="preserve"> </w:t>
+      </w:r>
+      <w:proofErr w:type="spellStart"/>
+      <w:r>
+        <w:rPr>
+          <w:rFonts w:ascii="Lucida Console" w:hAnsi="Lucida Console" w:cs="Lucida Console"/>
+          <w:sz w:val="18"/>
+          <w:szCs w:val="18"/>
+        </w:rPr>
+        <w:t>install</w:t>
+      </w:r>
+      <w:proofErr w:type="spellEnd"/>
+      <w:r>
+        <w:rPr>
+          <w:rFonts w:ascii="Lucida Console" w:hAnsi="Lucida Console" w:cs="Lucida Console"/>
+          <w:sz w:val="18"/>
+          <w:szCs w:val="18"/>
+        </w:rPr>
+        <w:t xml:space="preserve"> </w:t>
+      </w:r>
+      <w:proofErr w:type="spellStart"/>
+      <w:r>
+        <w:rPr>
+          <w:rFonts w:ascii="Lucida Console" w:hAnsi="Lucida Console" w:cs="Lucida Console"/>
+          <w:sz w:val="18"/>
+          <w:szCs w:val="18"/>
+        </w:rPr>
+        <w:t>mysql</w:t>
+      </w:r>
+      <w:proofErr w:type="spellEnd"/>
+      <w:r>
+        <w:rPr>
+          <w:rFonts w:ascii="Lucida Console" w:hAnsi="Lucida Console" w:cs="Lucida Console"/>
+          <w:sz w:val="18"/>
+          <w:szCs w:val="18"/>
+        </w:rPr>
+        <w:t>-server -y</w:t>
+      </w:r>
+    </w:p>
+    <w:p>
+      <w:pPr>
+        <w:autoSpaceDE w:val="0"/>
+        <w:autoSpaceDN w:val="0"/>
+        <w:adjustRightInd w:val="0"/>
+        <w:spacing w:after="0" w:line="240" w:lineRule="auto"/>
+        <w:rPr>
+          <w:rFonts w:ascii="Lucida Console" w:hAnsi="Lucida Console" w:cs="Lucida Console"/>
+          <w:sz w:val="18"/>
+          <w:szCs w:val="18"/>
+        </w:rPr>
+      </w:pPr>
+      <w:r>
+        <w:rPr>
+          <w:rFonts w:ascii="Lucida Console" w:hAnsi="Lucida Console" w:cs="Lucida Console"/>
+          <w:sz w:val="18"/>
+          <w:szCs w:val="18"/>
+        </w:rPr>
+        <w:t xml:space="preserve">            </w:t>
+      </w:r>
+      <w:proofErr w:type="spellStart"/>
+      <w:r>
+        <w:rPr>
+          <w:rFonts w:ascii="Lucida Console" w:hAnsi="Lucida Console" w:cs="Lucida Console"/>
+          <w:sz w:val="18"/>
+          <w:szCs w:val="18"/>
+        </w:rPr>
+        <w:t>echo</w:t>
+      </w:r>
+      <w:proofErr w:type="spellEnd"/>
+      <w:r>
+        <w:rPr>
+          <w:rFonts w:ascii="Lucida Console" w:hAnsi="Lucida Console" w:cs="Lucida Console"/>
+          <w:sz w:val="18"/>
+          <w:szCs w:val="18"/>
+        </w:rPr>
+        <w:t xml:space="preserve"> "$(</w:t>
+      </w:r>
+      <w:proofErr w:type="spellStart"/>
+      <w:r>
+        <w:rPr>
+          <w:rFonts w:ascii="Lucida Console" w:hAnsi="Lucida Console" w:cs="Lucida Console"/>
+          <w:sz w:val="18"/>
+          <w:szCs w:val="18"/>
+        </w:rPr>
+        <w:t>tput</w:t>
+      </w:r>
+      <w:proofErr w:type="spellEnd"/>
+      <w:r>
+        <w:rPr>
+          <w:rFonts w:ascii="Lucida Console" w:hAnsi="Lucida Console" w:cs="Lucida Console"/>
+          <w:sz w:val="18"/>
+          <w:szCs w:val="18"/>
+        </w:rPr>
+        <w:t xml:space="preserve"> </w:t>
+      </w:r>
+      <w:proofErr w:type="spellStart"/>
+      <w:r>
+        <w:rPr>
+          <w:rFonts w:ascii="Lucida Console" w:hAnsi="Lucida Console" w:cs="Lucida Console"/>
+          <w:sz w:val="18"/>
+          <w:szCs w:val="18"/>
+        </w:rPr>
+        <w:t>setaf</w:t>
+      </w:r>
+      <w:proofErr w:type="spellEnd"/>
+      <w:r>
+        <w:rPr>
+          <w:rFonts w:ascii="Lucida Console" w:hAnsi="Lucida Console" w:cs="Lucida Console"/>
+          <w:sz w:val="18"/>
+          <w:szCs w:val="18"/>
+        </w:rPr>
+        <w:t xml:space="preserve"> 5)$(</w:t>
+      </w:r>
+      <w:proofErr w:type="spellStart"/>
+      <w:r>
+        <w:rPr>
+          <w:rFonts w:ascii="Lucida Console" w:hAnsi="Lucida Console" w:cs="Lucida Console"/>
+          <w:sz w:val="18"/>
+          <w:szCs w:val="18"/>
+        </w:rPr>
+        <w:t>tput</w:t>
+      </w:r>
+      <w:proofErr w:type="spellEnd"/>
+      <w:r>
+        <w:rPr>
+          <w:rFonts w:ascii="Lucida Console" w:hAnsi="Lucida Console" w:cs="Lucida Console"/>
+          <w:sz w:val="18"/>
+          <w:szCs w:val="18"/>
+        </w:rPr>
+        <w:t xml:space="preserve"> </w:t>
+      </w:r>
+      <w:proofErr w:type="spellStart"/>
+      <w:r>
+        <w:rPr>
+          <w:rFonts w:ascii="Lucida Console" w:hAnsi="Lucida Console" w:cs="Lucida Console"/>
+          <w:sz w:val="18"/>
+          <w:szCs w:val="18"/>
+        </w:rPr>
+        <w:t>smso</w:t>
+      </w:r>
+      <w:proofErr w:type="spellEnd"/>
+      <w:r>
+        <w:rPr>
+          <w:rFonts w:ascii="Lucida Console" w:hAnsi="Lucida Console" w:cs="Lucida Console"/>
+          <w:sz w:val="18"/>
+          <w:szCs w:val="18"/>
+        </w:rPr>
+        <w:t>)&lt;</w:t>
+      </w:r>
+      <w:r>
+        <w:rPr>
+          <w:rFonts w:ascii="Lucida Console" w:hAnsi="Lucida Console" w:cs="Lucida Console"/>
+          <w:sz w:val="18"/>
+          <w:szCs w:val="18"/>
+        </w:rPr>
+        <w:t>BOT</w:t>
+      </w:r>
+      <w:r>
+        <w:rPr>
+          <w:rFonts w:ascii="Lucida Console" w:hAnsi="Lucida Console" w:cs="Lucida Console"/>
+          <w:sz w:val="18"/>
+          <w:szCs w:val="18"/>
+        </w:rPr>
+        <w:t xml:space="preserve"> SISGUARD&gt;$(</w:t>
+      </w:r>
+      <w:proofErr w:type="spellStart"/>
+      <w:r>
+        <w:rPr>
+          <w:rFonts w:ascii="Lucida Console" w:hAnsi="Lucida Console" w:cs="Lucida Console"/>
+          <w:sz w:val="18"/>
+          <w:szCs w:val="18"/>
+        </w:rPr>
+        <w:t>tput</w:t>
+      </w:r>
+      <w:proofErr w:type="spellEnd"/>
+      <w:r>
+        <w:rPr>
+          <w:rFonts w:ascii="Lucida Console" w:hAnsi="Lucida Console" w:cs="Lucida Console"/>
+          <w:sz w:val="18"/>
+          <w:szCs w:val="18"/>
+        </w:rPr>
+        <w:t xml:space="preserve"> sgr0): $(</w:t>
+      </w:r>
+      <w:proofErr w:type="spellStart"/>
+      <w:r>
+        <w:rPr>
+          <w:rFonts w:ascii="Lucida Console" w:hAnsi="Lucida Console" w:cs="Lucida Console"/>
+          <w:sz w:val="18"/>
+          <w:szCs w:val="18"/>
+        </w:rPr>
+        <w:t>tput</w:t>
+      </w:r>
+      <w:proofErr w:type="spellEnd"/>
+      <w:r>
+        <w:rPr>
+          <w:rFonts w:ascii="Lucida Console" w:hAnsi="Lucida Console" w:cs="Lucida Console"/>
+          <w:sz w:val="18"/>
+          <w:szCs w:val="18"/>
+        </w:rPr>
+        <w:t xml:space="preserve"> </w:t>
+      </w:r>
+      <w:proofErr w:type="spellStart"/>
+      <w:r>
+        <w:rPr>
+          <w:rFonts w:ascii="Lucida Console" w:hAnsi="Lucida Console" w:cs="Lucida Console"/>
+          <w:sz w:val="18"/>
+          <w:szCs w:val="18"/>
+        </w:rPr>
+        <w:t>setaf</w:t>
+      </w:r>
+      <w:proofErr w:type="spellEnd"/>
+      <w:r>
+        <w:rPr>
+          <w:rFonts w:ascii="Lucida Console" w:hAnsi="Lucida Console" w:cs="Lucida Console"/>
+          <w:sz w:val="18"/>
+          <w:szCs w:val="18"/>
+        </w:rPr>
+        <w:t xml:space="preserve"> 7)</w:t>
+      </w:r>
+      <w:proofErr w:type="spellStart"/>
+      <w:r>
+        <w:rPr>
+          <w:rFonts w:ascii="Lucida Console" w:hAnsi="Lucida Console" w:cs="Lucida Console"/>
+          <w:sz w:val="18"/>
+          <w:szCs w:val="18"/>
+        </w:rPr>
+        <w:t>mysql</w:t>
+      </w:r>
+      <w:proofErr w:type="spellEnd"/>
+      <w:r>
+        <w:rPr>
+          <w:rFonts w:ascii="Lucida Console" w:hAnsi="Lucida Console" w:cs="Lucida Console"/>
+          <w:sz w:val="18"/>
+          <w:szCs w:val="18"/>
+        </w:rPr>
+        <w:t xml:space="preserve"> instalado com sucesso"</w:t>
+      </w:r>
+    </w:p>
+    <w:p>
+      <w:pPr>
+        <w:autoSpaceDE w:val="0"/>
+        <w:autoSpaceDN w:val="0"/>
+        <w:adjustRightInd w:val="0"/>
+        <w:spacing w:after="0" w:line="240" w:lineRule="auto"/>
+        <w:rPr>
+          <w:rFonts w:ascii="Lucida Console" w:hAnsi="Lucida Console" w:cs="Lucida Console"/>
+          <w:sz w:val="18"/>
+          <w:szCs w:val="18"/>
+        </w:rPr>
+      </w:pPr>
+      <w:r>
+        <w:rPr>
+          <w:rFonts w:ascii="Lucida Console" w:hAnsi="Lucida Console" w:cs="Lucida Console"/>
+          <w:sz w:val="18"/>
+          <w:szCs w:val="18"/>
+        </w:rPr>
+        <w:t xml:space="preserve">            </w:t>
+      </w:r>
+      <w:proofErr w:type="spellStart"/>
+      <w:r>
+        <w:rPr>
+          <w:rFonts w:ascii="Lucida Console" w:hAnsi="Lucida Console" w:cs="Lucida Console"/>
+          <w:sz w:val="18"/>
+          <w:szCs w:val="18"/>
+        </w:rPr>
+        <w:t>sleep</w:t>
+      </w:r>
+      <w:proofErr w:type="spellEnd"/>
+      <w:r>
+        <w:rPr>
+          <w:rFonts w:ascii="Lucida Console" w:hAnsi="Lucida Console" w:cs="Lucida Console"/>
+          <w:sz w:val="18"/>
+          <w:szCs w:val="18"/>
+        </w:rPr>
+        <w:t xml:space="preserve"> 2</w:t>
+      </w:r>
+    </w:p>
+    <w:p>
+      <w:pPr>
+        <w:autoSpaceDE w:val="0"/>
+        <w:autoSpaceDN w:val="0"/>
+        <w:adjustRightInd w:val="0"/>
+        <w:spacing w:after="0" w:line="240" w:lineRule="auto"/>
+        <w:rPr>
+          <w:rFonts w:ascii="Lucida Console" w:hAnsi="Lucida Console" w:cs="Lucida Console"/>
+          <w:sz w:val="18"/>
+          <w:szCs w:val="18"/>
+        </w:rPr>
+      </w:pPr>
+      <w:r>
+        <w:rPr>
+          <w:rFonts w:ascii="Lucida Console" w:hAnsi="Lucida Console" w:cs="Lucida Console"/>
+          <w:sz w:val="18"/>
+          <w:szCs w:val="18"/>
+        </w:rPr>
+        <w:t xml:space="preserve">            </w:t>
+      </w:r>
+      <w:proofErr w:type="spellStart"/>
+      <w:r>
+        <w:rPr>
+          <w:rFonts w:ascii="Lucida Console" w:hAnsi="Lucida Console" w:cs="Lucida Console"/>
+          <w:sz w:val="18"/>
+          <w:szCs w:val="18"/>
+        </w:rPr>
+        <w:t>echo</w:t>
+      </w:r>
+      <w:proofErr w:type="spellEnd"/>
+      <w:r>
+        <w:rPr>
+          <w:rFonts w:ascii="Lucida Console" w:hAnsi="Lucida Console" w:cs="Lucida Console"/>
+          <w:sz w:val="18"/>
+          <w:szCs w:val="18"/>
+        </w:rPr>
+        <w:t xml:space="preserve"> "$(</w:t>
+      </w:r>
+      <w:proofErr w:type="spellStart"/>
+      <w:r>
+        <w:rPr>
+          <w:rFonts w:ascii="Lucida Console" w:hAnsi="Lucida Console" w:cs="Lucida Console"/>
+          <w:sz w:val="18"/>
+          <w:szCs w:val="18"/>
+        </w:rPr>
+        <w:t>tput</w:t>
+      </w:r>
+      <w:proofErr w:type="spellEnd"/>
+      <w:r>
+        <w:rPr>
+          <w:rFonts w:ascii="Lucida Console" w:hAnsi="Lucida Console" w:cs="Lucida Console"/>
+          <w:sz w:val="18"/>
+          <w:szCs w:val="18"/>
+        </w:rPr>
+        <w:t xml:space="preserve"> </w:t>
+      </w:r>
+      <w:proofErr w:type="spellStart"/>
+      <w:r>
+        <w:rPr>
+          <w:rFonts w:ascii="Lucida Console" w:hAnsi="Lucida Console" w:cs="Lucida Console"/>
+          <w:sz w:val="18"/>
+          <w:szCs w:val="18"/>
+        </w:rPr>
+        <w:t>setaf</w:t>
+      </w:r>
+      <w:proofErr w:type="spellEnd"/>
+      <w:r>
+        <w:rPr>
+          <w:rFonts w:ascii="Lucida Console" w:hAnsi="Lucida Console" w:cs="Lucida Console"/>
+          <w:sz w:val="18"/>
+          <w:szCs w:val="18"/>
+        </w:rPr>
+        <w:t xml:space="preserve"> 5)$(</w:t>
+      </w:r>
+      <w:proofErr w:type="spellStart"/>
+      <w:r>
+        <w:rPr>
+          <w:rFonts w:ascii="Lucida Console" w:hAnsi="Lucida Console" w:cs="Lucida Console"/>
+          <w:sz w:val="18"/>
+          <w:szCs w:val="18"/>
+        </w:rPr>
+        <w:t>tput</w:t>
+      </w:r>
+      <w:proofErr w:type="spellEnd"/>
+      <w:r>
+        <w:rPr>
+          <w:rFonts w:ascii="Lucida Console" w:hAnsi="Lucida Console" w:cs="Lucida Console"/>
+          <w:sz w:val="18"/>
+          <w:szCs w:val="18"/>
+        </w:rPr>
+        <w:t xml:space="preserve"> </w:t>
+      </w:r>
+      <w:proofErr w:type="spellStart"/>
+      <w:r>
+        <w:rPr>
+          <w:rFonts w:ascii="Lucida Console" w:hAnsi="Lucida Console" w:cs="Lucida Console"/>
+          <w:sz w:val="18"/>
+          <w:szCs w:val="18"/>
+        </w:rPr>
+        <w:t>smso</w:t>
+      </w:r>
+      <w:proofErr w:type="spellEnd"/>
+      <w:r>
+        <w:rPr>
+          <w:rFonts w:ascii="Lucida Console" w:hAnsi="Lucida Console" w:cs="Lucida Console"/>
+          <w:sz w:val="18"/>
+          <w:szCs w:val="18"/>
+        </w:rPr>
+        <w:t>)&lt;</w:t>
+      </w:r>
+      <w:r>
+        <w:rPr>
+          <w:rFonts w:ascii="Lucida Console" w:hAnsi="Lucida Console" w:cs="Lucida Console"/>
+          <w:sz w:val="18"/>
+          <w:szCs w:val="18"/>
+        </w:rPr>
+        <w:t>BOT</w:t>
+      </w:r>
+      <w:r>
+        <w:rPr>
+          <w:rFonts w:ascii="Lucida Console" w:hAnsi="Lucida Console" w:cs="Lucida Console"/>
+          <w:sz w:val="18"/>
+          <w:szCs w:val="18"/>
+        </w:rPr>
+        <w:t xml:space="preserve"> SISGUARD&gt;$(</w:t>
+      </w:r>
+      <w:proofErr w:type="spellStart"/>
+      <w:r>
+        <w:rPr>
+          <w:rFonts w:ascii="Lucida Console" w:hAnsi="Lucida Console" w:cs="Lucida Console"/>
+          <w:sz w:val="18"/>
+          <w:szCs w:val="18"/>
+        </w:rPr>
+        <w:t>tput</w:t>
+      </w:r>
+      <w:proofErr w:type="spellEnd"/>
+      <w:r>
+        <w:rPr>
+          <w:rFonts w:ascii="Lucida Console" w:hAnsi="Lucida Console" w:cs="Lucida Console"/>
+          <w:sz w:val="18"/>
+          <w:szCs w:val="18"/>
+        </w:rPr>
+        <w:t xml:space="preserve"> sgr0): $(</w:t>
+      </w:r>
+      <w:proofErr w:type="spellStart"/>
+      <w:r>
+        <w:rPr>
+          <w:rFonts w:ascii="Lucida Console" w:hAnsi="Lucida Console" w:cs="Lucida Console"/>
+          <w:sz w:val="18"/>
+          <w:szCs w:val="18"/>
+        </w:rPr>
+        <w:t>tput</w:t>
+      </w:r>
+      <w:proofErr w:type="spellEnd"/>
+      <w:r>
+        <w:rPr>
+          <w:rFonts w:ascii="Lucida Console" w:hAnsi="Lucida Console" w:cs="Lucida Console"/>
+          <w:sz w:val="18"/>
+          <w:szCs w:val="18"/>
+        </w:rPr>
+        <w:t xml:space="preserve"> </w:t>
+      </w:r>
+      <w:proofErr w:type="spellStart"/>
+      <w:r>
+        <w:rPr>
+          <w:rFonts w:ascii="Lucida Console" w:hAnsi="Lucida Console" w:cs="Lucida Console"/>
+          <w:sz w:val="18"/>
+          <w:szCs w:val="18"/>
+        </w:rPr>
+        <w:t>setaf</w:t>
+      </w:r>
+      <w:proofErr w:type="spellEnd"/>
+      <w:r>
+        <w:rPr>
+          <w:rFonts w:ascii="Lucida Console" w:hAnsi="Lucida Console" w:cs="Lucida Console"/>
+          <w:sz w:val="18"/>
+          <w:szCs w:val="18"/>
+        </w:rPr>
+        <w:t xml:space="preserve"> 7) Reiniciando processo de instalação.. "</w:t>
+      </w:r>
+    </w:p>
+    <w:p>
+      <w:pPr>
+        <w:autoSpaceDE w:val="0"/>
+        <w:autoSpaceDN w:val="0"/>
+        <w:adjustRightInd w:val="0"/>
+        <w:spacing w:after="0" w:line="240" w:lineRule="auto"/>
+        <w:rPr>
+          <w:rFonts w:ascii="Lucida Console" w:hAnsi="Lucida Console" w:cs="Lucida Console"/>
+          <w:sz w:val="18"/>
+          <w:szCs w:val="18"/>
+        </w:rPr>
+      </w:pPr>
+      <w:r>
+        <w:rPr>
+          <w:rFonts w:ascii="Lucida Console" w:hAnsi="Lucida Console" w:cs="Lucida Console"/>
+          <w:sz w:val="18"/>
+          <w:szCs w:val="18"/>
+        </w:rPr>
+        <w:t xml:space="preserve">            </w:t>
+      </w:r>
+      <w:proofErr w:type="spellStart"/>
+      <w:r>
+        <w:rPr>
+          <w:rFonts w:ascii="Lucida Console" w:hAnsi="Lucida Console" w:cs="Lucida Console"/>
+          <w:sz w:val="18"/>
+          <w:szCs w:val="18"/>
+        </w:rPr>
+        <w:t>sleep</w:t>
+      </w:r>
+      <w:proofErr w:type="spellEnd"/>
+      <w:r>
+        <w:rPr>
+          <w:rFonts w:ascii="Lucida Console" w:hAnsi="Lucida Console" w:cs="Lucida Console"/>
+          <w:sz w:val="18"/>
+          <w:szCs w:val="18"/>
+        </w:rPr>
+        <w:t xml:space="preserve"> 3</w:t>
+      </w:r>
+    </w:p>
+    <w:p>
+      <w:pPr>
+        <w:autoSpaceDE w:val="0"/>
+        <w:autoSpaceDN w:val="0"/>
+        <w:adjustRightInd w:val="0"/>
+        <w:spacing w:after="0" w:line="240" w:lineRule="auto"/>
+        <w:rPr>
+          <w:rFonts w:ascii="Lucida Console" w:hAnsi="Lucida Console" w:cs="Lucida Console"/>
+          <w:sz w:val="18"/>
+          <w:szCs w:val="18"/>
+        </w:rPr>
+      </w:pPr>
+      <w:r>
+        <w:rPr>
+          <w:rFonts w:ascii="Lucida Console" w:hAnsi="Lucida Console" w:cs="Lucida Console"/>
+          <w:sz w:val="18"/>
+          <w:szCs w:val="18"/>
+        </w:rPr>
+        <w:t xml:space="preserve">            </w:t>
+      </w:r>
+      <w:proofErr w:type="spellStart"/>
+      <w:r>
+        <w:rPr>
+          <w:rFonts w:ascii="Lucida Console" w:hAnsi="Lucida Console" w:cs="Lucida Console"/>
+          <w:sz w:val="18"/>
+          <w:szCs w:val="18"/>
+        </w:rPr>
+        <w:t>clear</w:t>
+      </w:r>
+      <w:proofErr w:type="spellEnd"/>
+    </w:p>
+    <w:p>
+      <w:pPr>
+        <w:autoSpaceDE w:val="0"/>
+        <w:autoSpaceDN w:val="0"/>
+        <w:adjustRightInd w:val="0"/>
+        <w:spacing w:after="0" w:line="240" w:lineRule="auto"/>
+        <w:rPr>
+          <w:rFonts w:ascii="Lucida Console" w:hAnsi="Lucida Console" w:cs="Lucida Console"/>
+          <w:sz w:val="18"/>
+          <w:szCs w:val="18"/>
+        </w:rPr>
+      </w:pPr>
+      <w:r>
+        <w:rPr>
+          <w:rFonts w:ascii="Lucida Console" w:hAnsi="Lucida Console" w:cs="Lucida Console"/>
+          <w:sz w:val="18"/>
+          <w:szCs w:val="18"/>
+        </w:rPr>
+        <w:t xml:space="preserve">        else</w:t>
+      </w:r>
+    </w:p>
+    <w:p>
+      <w:pPr>
+        <w:autoSpaceDE w:val="0"/>
+        <w:autoSpaceDN w:val="0"/>
+        <w:adjustRightInd w:val="0"/>
+        <w:spacing w:after="0" w:line="240" w:lineRule="auto"/>
+        <w:rPr>
+          <w:rFonts w:ascii="Lucida Console" w:hAnsi="Lucida Console" w:cs="Lucida Console"/>
+          <w:sz w:val="18"/>
+          <w:szCs w:val="18"/>
+        </w:rPr>
+      </w:pPr>
+      <w:r>
+        <w:rPr>
+          <w:rFonts w:ascii="Lucida Console" w:hAnsi="Lucida Console" w:cs="Lucida Console"/>
+          <w:sz w:val="18"/>
+          <w:szCs w:val="18"/>
+        </w:rPr>
+        <w:t xml:space="preserve">            </w:t>
+      </w:r>
+      <w:proofErr w:type="spellStart"/>
+      <w:r>
+        <w:rPr>
+          <w:rFonts w:ascii="Lucida Console" w:hAnsi="Lucida Console" w:cs="Lucida Console"/>
+          <w:sz w:val="18"/>
+          <w:szCs w:val="18"/>
+        </w:rPr>
+        <w:t>echo</w:t>
+      </w:r>
+      <w:proofErr w:type="spellEnd"/>
+      <w:r>
+        <w:rPr>
+          <w:rFonts w:ascii="Lucida Console" w:hAnsi="Lucida Console" w:cs="Lucida Console"/>
+          <w:sz w:val="18"/>
+          <w:szCs w:val="18"/>
+        </w:rPr>
+        <w:t xml:space="preserve"> "$(</w:t>
+      </w:r>
+      <w:proofErr w:type="spellStart"/>
+      <w:r>
+        <w:rPr>
+          <w:rFonts w:ascii="Lucida Console" w:hAnsi="Lucida Console" w:cs="Lucida Console"/>
+          <w:sz w:val="18"/>
+          <w:szCs w:val="18"/>
+        </w:rPr>
+        <w:t>tput</w:t>
+      </w:r>
+      <w:proofErr w:type="spellEnd"/>
+      <w:r>
+        <w:rPr>
+          <w:rFonts w:ascii="Lucida Console" w:hAnsi="Lucida Console" w:cs="Lucida Console"/>
+          <w:sz w:val="18"/>
+          <w:szCs w:val="18"/>
+        </w:rPr>
+        <w:t xml:space="preserve"> </w:t>
+      </w:r>
+      <w:proofErr w:type="spellStart"/>
+      <w:r>
+        <w:rPr>
+          <w:rFonts w:ascii="Lucida Console" w:hAnsi="Lucida Console" w:cs="Lucida Console"/>
+          <w:sz w:val="18"/>
+          <w:szCs w:val="18"/>
+        </w:rPr>
+        <w:t>setaf</w:t>
+      </w:r>
+      <w:proofErr w:type="spellEnd"/>
+      <w:r>
+        <w:rPr>
+          <w:rFonts w:ascii="Lucida Console" w:hAnsi="Lucida Console" w:cs="Lucida Console"/>
+          <w:sz w:val="18"/>
+          <w:szCs w:val="18"/>
+        </w:rPr>
+        <w:t xml:space="preserve"> 5)$(</w:t>
+      </w:r>
+      <w:proofErr w:type="spellStart"/>
+      <w:r>
+        <w:rPr>
+          <w:rFonts w:ascii="Lucida Console" w:hAnsi="Lucida Console" w:cs="Lucida Console"/>
+          <w:sz w:val="18"/>
+          <w:szCs w:val="18"/>
+        </w:rPr>
+        <w:t>tput</w:t>
+      </w:r>
+      <w:proofErr w:type="spellEnd"/>
+      <w:r>
+        <w:rPr>
+          <w:rFonts w:ascii="Lucida Console" w:hAnsi="Lucida Console" w:cs="Lucida Console"/>
+          <w:sz w:val="18"/>
+          <w:szCs w:val="18"/>
+        </w:rPr>
+        <w:t xml:space="preserve"> </w:t>
+      </w:r>
+      <w:proofErr w:type="spellStart"/>
+      <w:r>
+        <w:rPr>
+          <w:rFonts w:ascii="Lucida Console" w:hAnsi="Lucida Console" w:cs="Lucida Console"/>
+          <w:sz w:val="18"/>
+          <w:szCs w:val="18"/>
+        </w:rPr>
+        <w:t>smso</w:t>
+      </w:r>
+      <w:proofErr w:type="spellEnd"/>
+      <w:r>
+        <w:rPr>
+          <w:rFonts w:ascii="Lucida Console" w:hAnsi="Lucida Console" w:cs="Lucida Console"/>
+          <w:sz w:val="18"/>
+          <w:szCs w:val="18"/>
+        </w:rPr>
+        <w:t>)&lt;</w:t>
+      </w:r>
+      <w:r>
+        <w:rPr>
+          <w:rFonts w:ascii="Lucida Console" w:hAnsi="Lucida Console" w:cs="Lucida Console"/>
+          <w:sz w:val="18"/>
+          <w:szCs w:val="18"/>
+        </w:rPr>
+        <w:t>BOT</w:t>
+      </w:r>
+      <w:r>
+        <w:rPr>
+          <w:rFonts w:ascii="Lucida Console" w:hAnsi="Lucida Console" w:cs="Lucida Console"/>
+          <w:sz w:val="18"/>
+          <w:szCs w:val="18"/>
+        </w:rPr>
+        <w:t xml:space="preserve"> SISGUARD&gt;$(</w:t>
+      </w:r>
+      <w:proofErr w:type="spellStart"/>
+      <w:r>
+        <w:rPr>
+          <w:rFonts w:ascii="Lucida Console" w:hAnsi="Lucida Console" w:cs="Lucida Console"/>
+          <w:sz w:val="18"/>
+          <w:szCs w:val="18"/>
+        </w:rPr>
+        <w:t>tput</w:t>
+      </w:r>
+      <w:proofErr w:type="spellEnd"/>
+      <w:r>
+        <w:rPr>
+          <w:rFonts w:ascii="Lucida Console" w:hAnsi="Lucida Console" w:cs="Lucida Console"/>
+          <w:sz w:val="18"/>
+          <w:szCs w:val="18"/>
+        </w:rPr>
+        <w:t xml:space="preserve"> sgr0): $(</w:t>
+      </w:r>
+      <w:proofErr w:type="spellStart"/>
+      <w:r>
+        <w:rPr>
+          <w:rFonts w:ascii="Lucida Console" w:hAnsi="Lucida Console" w:cs="Lucida Console"/>
+          <w:sz w:val="18"/>
+          <w:szCs w:val="18"/>
+        </w:rPr>
+        <w:t>tput</w:t>
+      </w:r>
+      <w:proofErr w:type="spellEnd"/>
+      <w:r>
+        <w:rPr>
+          <w:rFonts w:ascii="Lucida Console" w:hAnsi="Lucida Console" w:cs="Lucida Console"/>
+          <w:sz w:val="18"/>
+          <w:szCs w:val="18"/>
+        </w:rPr>
+        <w:t xml:space="preserve"> </w:t>
+      </w:r>
+      <w:proofErr w:type="spellStart"/>
+      <w:r>
+        <w:rPr>
+          <w:rFonts w:ascii="Lucida Console" w:hAnsi="Lucida Console" w:cs="Lucida Console"/>
+          <w:sz w:val="18"/>
+          <w:szCs w:val="18"/>
+        </w:rPr>
+        <w:t>setaf</w:t>
+      </w:r>
+      <w:proofErr w:type="spellEnd"/>
+      <w:r>
+        <w:rPr>
+          <w:rFonts w:ascii="Lucida Console" w:hAnsi="Lucida Console" w:cs="Lucida Console"/>
+          <w:sz w:val="18"/>
+          <w:szCs w:val="18"/>
+        </w:rPr>
+        <w:t xml:space="preserve"> 7)Ok, cancelando a instalação..."</w:t>
+      </w:r>
+    </w:p>
+    <w:p>
+      <w:pPr>
+        <w:autoSpaceDE w:val="0"/>
+        <w:autoSpaceDN w:val="0"/>
+        <w:adjustRightInd w:val="0"/>
+        <w:spacing w:after="0" w:line="240" w:lineRule="auto"/>
+        <w:rPr>
+          <w:rFonts w:ascii="Lucida Console" w:hAnsi="Lucida Console" w:cs="Lucida Console"/>
+          <w:sz w:val="18"/>
+          <w:szCs w:val="18"/>
+        </w:rPr>
+      </w:pPr>
+      <w:r>
+        <w:rPr>
+          <w:rFonts w:ascii="Lucida Console" w:hAnsi="Lucida Console" w:cs="Lucida Console"/>
+          <w:sz w:val="18"/>
+          <w:szCs w:val="18"/>
+        </w:rPr>
+        <w:t xml:space="preserve">            </w:t>
+      </w:r>
+      <w:proofErr w:type="spellStart"/>
+      <w:r>
+        <w:rPr>
+          <w:rFonts w:ascii="Lucida Console" w:hAnsi="Lucida Console" w:cs="Lucida Console"/>
+          <w:sz w:val="18"/>
+          <w:szCs w:val="18"/>
+        </w:rPr>
+        <w:t>sleep</w:t>
+      </w:r>
+      <w:proofErr w:type="spellEnd"/>
+      <w:r>
+        <w:rPr>
+          <w:rFonts w:ascii="Lucida Console" w:hAnsi="Lucida Console" w:cs="Lucida Console"/>
+          <w:sz w:val="18"/>
+          <w:szCs w:val="18"/>
+        </w:rPr>
+        <w:t xml:space="preserve"> 3</w:t>
+      </w:r>
+    </w:p>
+    <w:p>
+      <w:pPr>
+        <w:autoSpaceDE w:val="0"/>
+        <w:autoSpaceDN w:val="0"/>
+        <w:adjustRightInd w:val="0"/>
+        <w:spacing w:after="0" w:line="240" w:lineRule="auto"/>
+        <w:rPr>
+          <w:rFonts w:ascii="Lucida Console" w:hAnsi="Lucida Console" w:cs="Lucida Console"/>
+          <w:sz w:val="18"/>
+          <w:szCs w:val="18"/>
+        </w:rPr>
+      </w:pPr>
+      <w:r>
+        <w:rPr>
+          <w:rFonts w:ascii="Lucida Console" w:hAnsi="Lucida Console" w:cs="Lucida Console"/>
+          <w:sz w:val="18"/>
+          <w:szCs w:val="18"/>
+        </w:rPr>
+        <w:t xml:space="preserve">            </w:t>
+      </w:r>
+      <w:proofErr w:type="spellStart"/>
+      <w:r>
+        <w:rPr>
+          <w:rFonts w:ascii="Lucida Console" w:hAnsi="Lucida Console" w:cs="Lucida Console"/>
+          <w:sz w:val="18"/>
+          <w:szCs w:val="18"/>
+        </w:rPr>
+        <w:t>echo</w:t>
+      </w:r>
+      <w:proofErr w:type="spellEnd"/>
+      <w:r>
+        <w:rPr>
+          <w:rFonts w:ascii="Lucida Console" w:hAnsi="Lucida Console" w:cs="Lucida Console"/>
+          <w:sz w:val="18"/>
+          <w:szCs w:val="18"/>
+        </w:rPr>
+        <w:t xml:space="preserve"> "$(</w:t>
+      </w:r>
+      <w:proofErr w:type="spellStart"/>
+      <w:r>
+        <w:rPr>
+          <w:rFonts w:ascii="Lucida Console" w:hAnsi="Lucida Console" w:cs="Lucida Console"/>
+          <w:sz w:val="18"/>
+          <w:szCs w:val="18"/>
+        </w:rPr>
+        <w:t>tput</w:t>
+      </w:r>
+      <w:proofErr w:type="spellEnd"/>
+      <w:r>
+        <w:rPr>
+          <w:rFonts w:ascii="Lucida Console" w:hAnsi="Lucida Console" w:cs="Lucida Console"/>
+          <w:sz w:val="18"/>
+          <w:szCs w:val="18"/>
+        </w:rPr>
+        <w:t xml:space="preserve"> </w:t>
+      </w:r>
+      <w:proofErr w:type="spellStart"/>
+      <w:r>
+        <w:rPr>
+          <w:rFonts w:ascii="Lucida Console" w:hAnsi="Lucida Console" w:cs="Lucida Console"/>
+          <w:sz w:val="18"/>
+          <w:szCs w:val="18"/>
+        </w:rPr>
+        <w:t>setaf</w:t>
+      </w:r>
+      <w:proofErr w:type="spellEnd"/>
+      <w:r>
+        <w:rPr>
+          <w:rFonts w:ascii="Lucida Console" w:hAnsi="Lucida Console" w:cs="Lucida Console"/>
+          <w:sz w:val="18"/>
+          <w:szCs w:val="18"/>
+        </w:rPr>
+        <w:t xml:space="preserve"> 5)$(</w:t>
+      </w:r>
+      <w:proofErr w:type="spellStart"/>
+      <w:r>
+        <w:rPr>
+          <w:rFonts w:ascii="Lucida Console" w:hAnsi="Lucida Console" w:cs="Lucida Console"/>
+          <w:sz w:val="18"/>
+          <w:szCs w:val="18"/>
+        </w:rPr>
+        <w:t>tput</w:t>
+      </w:r>
+      <w:proofErr w:type="spellEnd"/>
+      <w:r>
+        <w:rPr>
+          <w:rFonts w:ascii="Lucida Console" w:hAnsi="Lucida Console" w:cs="Lucida Console"/>
+          <w:sz w:val="18"/>
+          <w:szCs w:val="18"/>
+        </w:rPr>
+        <w:t xml:space="preserve"> </w:t>
+      </w:r>
+      <w:proofErr w:type="spellStart"/>
+      <w:r>
+        <w:rPr>
+          <w:rFonts w:ascii="Lucida Console" w:hAnsi="Lucida Console" w:cs="Lucida Console"/>
+          <w:sz w:val="18"/>
+          <w:szCs w:val="18"/>
+        </w:rPr>
+        <w:t>smso</w:t>
+      </w:r>
+      <w:proofErr w:type="spellEnd"/>
+      <w:r>
+        <w:rPr>
+          <w:rFonts w:ascii="Lucida Console" w:hAnsi="Lucida Console" w:cs="Lucida Console"/>
+          <w:sz w:val="18"/>
+          <w:szCs w:val="18"/>
+        </w:rPr>
+        <w:t>)&lt;</w:t>
+      </w:r>
+      <w:r>
+        <w:rPr>
+          <w:rFonts w:ascii="Lucida Console" w:hAnsi="Lucida Console" w:cs="Lucida Console"/>
+          <w:sz w:val="18"/>
+          <w:szCs w:val="18"/>
+        </w:rPr>
+        <w:t>BOT</w:t>
+      </w:r>
+      <w:r>
+        <w:rPr>
+          <w:rFonts w:ascii="Lucida Console" w:hAnsi="Lucida Console" w:cs="Lucida Console"/>
+          <w:sz w:val="18"/>
+          <w:szCs w:val="18"/>
+        </w:rPr>
+        <w:t xml:space="preserve"> SISGUARD&gt;$(</w:t>
+      </w:r>
+      <w:proofErr w:type="spellStart"/>
+      <w:r>
+        <w:rPr>
+          <w:rFonts w:ascii="Lucida Console" w:hAnsi="Lucida Console" w:cs="Lucida Console"/>
+          <w:sz w:val="18"/>
+          <w:szCs w:val="18"/>
+        </w:rPr>
+        <w:t>tput</w:t>
+      </w:r>
+      <w:proofErr w:type="spellEnd"/>
+      <w:r>
+        <w:rPr>
+          <w:rFonts w:ascii="Lucida Console" w:hAnsi="Lucida Console" w:cs="Lucida Console"/>
+          <w:sz w:val="18"/>
+          <w:szCs w:val="18"/>
+        </w:rPr>
+        <w:t xml:space="preserve"> sgr0): $(</w:t>
+      </w:r>
+      <w:proofErr w:type="spellStart"/>
+      <w:r>
+        <w:rPr>
+          <w:rFonts w:ascii="Lucida Console" w:hAnsi="Lucida Console" w:cs="Lucida Console"/>
+          <w:sz w:val="18"/>
+          <w:szCs w:val="18"/>
+        </w:rPr>
+        <w:t>tput</w:t>
+      </w:r>
+      <w:proofErr w:type="spellEnd"/>
+      <w:r>
+        <w:rPr>
+          <w:rFonts w:ascii="Lucida Console" w:hAnsi="Lucida Console" w:cs="Lucida Console"/>
+          <w:sz w:val="18"/>
+          <w:szCs w:val="18"/>
+        </w:rPr>
+        <w:t xml:space="preserve"> </w:t>
+      </w:r>
+      <w:proofErr w:type="spellStart"/>
+      <w:r>
+        <w:rPr>
+          <w:rFonts w:ascii="Lucida Console" w:hAnsi="Lucida Console" w:cs="Lucida Console"/>
+          <w:sz w:val="18"/>
+          <w:szCs w:val="18"/>
+        </w:rPr>
+        <w:t>setaf</w:t>
+      </w:r>
+      <w:proofErr w:type="spellEnd"/>
+      <w:r>
+        <w:rPr>
+          <w:rFonts w:ascii="Lucida Console" w:hAnsi="Lucida Console" w:cs="Lucida Console"/>
+          <w:sz w:val="18"/>
+          <w:szCs w:val="18"/>
+        </w:rPr>
+        <w:t xml:space="preserve"> 7)Estaremos te esperando caso mude de ideia, até mais."</w:t>
+      </w:r>
+    </w:p>
+    <w:p>
+      <w:pPr>
+        <w:autoSpaceDE w:val="0"/>
+        <w:autoSpaceDN w:val="0"/>
+        <w:adjustRightInd w:val="0"/>
+        <w:spacing w:after="0" w:line="240" w:lineRule="auto"/>
+        <w:rPr>
+          <w:rFonts w:ascii="Lucida Console" w:hAnsi="Lucida Console" w:cs="Lucida Console"/>
+          <w:sz w:val="18"/>
+          <w:szCs w:val="18"/>
+        </w:rPr>
+      </w:pPr>
+      <w:r>
+        <w:rPr>
+          <w:rFonts w:ascii="Lucida Console" w:hAnsi="Lucida Console" w:cs="Lucida Console"/>
+          <w:sz w:val="18"/>
+          <w:szCs w:val="18"/>
+        </w:rPr>
+        <w:t xml:space="preserve">            </w:t>
+      </w:r>
+      <w:proofErr w:type="spellStart"/>
+      <w:r>
+        <w:rPr>
+          <w:rFonts w:ascii="Lucida Console" w:hAnsi="Lucida Console" w:cs="Lucida Console"/>
+          <w:sz w:val="18"/>
+          <w:szCs w:val="18"/>
+        </w:rPr>
+        <w:t>sleep</w:t>
+      </w:r>
+      <w:proofErr w:type="spellEnd"/>
+      <w:r>
+        <w:rPr>
+          <w:rFonts w:ascii="Lucida Console" w:hAnsi="Lucida Console" w:cs="Lucida Console"/>
+          <w:sz w:val="18"/>
+          <w:szCs w:val="18"/>
+        </w:rPr>
+        <w:t xml:space="preserve"> 5</w:t>
+      </w:r>
+    </w:p>
+    <w:p>
+      <w:pPr>
+        <w:autoSpaceDE w:val="0"/>
+        <w:autoSpaceDN w:val="0"/>
+        <w:adjustRightInd w:val="0"/>
+        <w:spacing w:after="0" w:line="240" w:lineRule="auto"/>
+        <w:rPr>
+          <w:rFonts w:ascii="Lucida Console" w:hAnsi="Lucida Console" w:cs="Lucida Console"/>
+          <w:sz w:val="18"/>
+          <w:szCs w:val="18"/>
+        </w:rPr>
+      </w:pPr>
+      <w:r>
+        <w:rPr>
+          <w:rFonts w:ascii="Lucida Console" w:hAnsi="Lucida Console" w:cs="Lucida Console"/>
+          <w:sz w:val="18"/>
+          <w:szCs w:val="18"/>
+        </w:rPr>
+        <w:t xml:space="preserve">            </w:t>
+      </w:r>
+      <w:proofErr w:type="spellStart"/>
+      <w:r>
+        <w:rPr>
+          <w:rFonts w:ascii="Lucida Console" w:hAnsi="Lucida Console" w:cs="Lucida Console"/>
+          <w:sz w:val="18"/>
+          <w:szCs w:val="18"/>
+        </w:rPr>
+        <w:t>exit</w:t>
+      </w:r>
+      <w:proofErr w:type="spellEnd"/>
+      <w:r>
+        <w:rPr>
+          <w:rFonts w:ascii="Lucida Console" w:hAnsi="Lucida Console" w:cs="Lucida Console"/>
+          <w:sz w:val="18"/>
+          <w:szCs w:val="18"/>
+        </w:rPr>
+        <w:t xml:space="preserve"> 0</w:t>
+      </w:r>
+    </w:p>
+    <w:p>
+      <w:pPr>
+        <w:autoSpaceDE w:val="0"/>
+        <w:autoSpaceDN w:val="0"/>
+        <w:adjustRightInd w:val="0"/>
+        <w:spacing w:after="0" w:line="240" w:lineRule="auto"/>
+        <w:rPr>
+          <w:rFonts w:ascii="Lucida Console" w:hAnsi="Lucida Console" w:cs="Lucida Console"/>
+          <w:sz w:val="18"/>
+          <w:szCs w:val="18"/>
+        </w:rPr>
+      </w:pPr>
+      <w:r>
+        <w:rPr>
+          <w:rFonts w:ascii="Lucida Console" w:hAnsi="Lucida Console" w:cs="Lucida Console"/>
+          <w:sz w:val="18"/>
+          <w:szCs w:val="18"/>
+        </w:rPr>
+        <w:t xml:space="preserve">        </w:t>
+      </w:r>
+      <w:proofErr w:type="spellStart"/>
+      <w:r>
+        <w:rPr>
+          <w:rFonts w:ascii="Lucida Console" w:hAnsi="Lucida Console" w:cs="Lucida Console"/>
+          <w:sz w:val="18"/>
+          <w:szCs w:val="18"/>
+        </w:rPr>
+        <w:t>fi</w:t>
+      </w:r>
+      <w:proofErr w:type="spellEnd"/>
+    </w:p>
+    <w:p>
+      <w:pPr>
+        <w:autoSpaceDE w:val="0"/>
+        <w:autoSpaceDN w:val="0"/>
+        <w:adjustRightInd w:val="0"/>
+        <w:spacing w:after="0" w:line="240" w:lineRule="auto"/>
+        <w:rPr>
+          <w:rFonts w:ascii="Lucida Console" w:hAnsi="Lucida Console" w:cs="Lucida Console"/>
+          <w:sz w:val="18"/>
+          <w:szCs w:val="18"/>
+        </w:rPr>
+      </w:pPr>
+      <w:r>
+        <w:rPr>
+          <w:rFonts w:ascii="Lucida Console" w:hAnsi="Lucida Console" w:cs="Lucida Console"/>
+          <w:sz w:val="18"/>
+          <w:szCs w:val="18"/>
+        </w:rPr>
+        <w:t xml:space="preserve">    </w:t>
+      </w:r>
+      <w:proofErr w:type="spellStart"/>
+      <w:r>
+        <w:rPr>
+          <w:rFonts w:ascii="Lucida Console" w:hAnsi="Lucida Console" w:cs="Lucida Console"/>
+          <w:sz w:val="18"/>
+          <w:szCs w:val="18"/>
+        </w:rPr>
+        <w:t>fi</w:t>
+      </w:r>
+      <w:proofErr w:type="spellEnd"/>
+    </w:p>
+    <w:p>
+      <w:pPr>
+        <w:autoSpaceDE w:val="0"/>
+        <w:autoSpaceDN w:val="0"/>
+        <w:adjustRightInd w:val="0"/>
+        <w:spacing w:after="0" w:line="240" w:lineRule="auto"/>
+        <w:rPr>
+          <w:rFonts w:ascii="Lucida Console" w:hAnsi="Lucida Console" w:cs="Lucida Console"/>
+          <w:sz w:val="18"/>
+          <w:szCs w:val="18"/>
+        </w:rPr>
+      </w:pPr>
+    </w:p>
+    <w:p>
+      <w:pPr>
+        <w:autoSpaceDE w:val="0"/>
+        <w:autoSpaceDN w:val="0"/>
+        <w:adjustRightInd w:val="0"/>
+        <w:spacing w:after="0" w:line="240" w:lineRule="auto"/>
+        <w:rPr>
+          <w:rFonts w:ascii="Lucida Console" w:hAnsi="Lucida Console" w:cs="Lucida Console"/>
+          <w:sz w:val="18"/>
+          <w:szCs w:val="18"/>
+        </w:rPr>
+      </w:pPr>
+    </w:p>
+    <w:p>
+      <w:pPr>
+        <w:autoSpaceDE w:val="0"/>
+        <w:autoSpaceDN w:val="0"/>
+        <w:adjustRightInd w:val="0"/>
+        <w:spacing w:after="0" w:line="240" w:lineRule="auto"/>
+        <w:rPr>
+          <w:rFonts w:ascii="Lucida Console" w:hAnsi="Lucida Console" w:cs="Lucida Console"/>
+          <w:sz w:val="18"/>
+          <w:szCs w:val="18"/>
+        </w:rPr>
+      </w:pPr>
+    </w:p>
+    <w:p>
+      <w:pPr>
+        <w:autoSpaceDE w:val="0"/>
+        <w:autoSpaceDN w:val="0"/>
+        <w:adjustRightInd w:val="0"/>
+        <w:spacing w:after="0" w:line="240" w:lineRule="auto"/>
+        <w:rPr>
+          <w:rFonts w:ascii="Lucida Console" w:hAnsi="Lucida Console" w:cs="Lucida Console"/>
+          <w:sz w:val="18"/>
+          <w:szCs w:val="18"/>
+        </w:rPr>
+      </w:pPr>
+    </w:p>
+    <w:p>
+      <w:pPr>
+        <w:autoSpaceDE w:val="0"/>
+        <w:autoSpaceDN w:val="0"/>
+        <w:adjustRightInd w:val="0"/>
+        <w:spacing w:after="0" w:line="240" w:lineRule="auto"/>
+        <w:rPr>
+          <w:rFonts w:ascii="Lucida Console" w:hAnsi="Lucida Console" w:cs="Lucida Console"/>
+          <w:sz w:val="18"/>
+          <w:szCs w:val="18"/>
+        </w:rPr>
+      </w:pPr>
+    </w:p>
+    <w:p>
+      <w:pPr>
+        <w:autoSpaceDE w:val="0"/>
+        <w:autoSpaceDN w:val="0"/>
+        <w:adjustRightInd w:val="0"/>
+        <w:spacing w:after="0" w:line="240" w:lineRule="auto"/>
+        <w:rPr>
+          <w:rFonts w:ascii="Lucida Console" w:hAnsi="Lucida Console" w:cs="Lucida Console"/>
+          <w:sz w:val="18"/>
+          <w:szCs w:val="18"/>
+        </w:rPr>
+      </w:pPr>
+    </w:p>
+    <w:p>
+      <w:pPr>
+        <w:autoSpaceDE w:val="0"/>
+        <w:autoSpaceDN w:val="0"/>
+        <w:adjustRightInd w:val="0"/>
+        <w:spacing w:after="0" w:line="240" w:lineRule="auto"/>
+        <w:rPr>
+          <w:rFonts w:ascii="Lucida Console" w:hAnsi="Lucida Console" w:cs="Lucida Console"/>
+          <w:sz w:val="18"/>
+          <w:szCs w:val="18"/>
+        </w:rPr>
+      </w:pPr>
+      <w:r>
+        <w:rPr>
+          <w:rFonts w:ascii="Lucida Console" w:hAnsi="Lucida Console" w:cs="Lucida Console"/>
+          <w:sz w:val="18"/>
+          <w:szCs w:val="18"/>
+        </w:rPr>
+        <w:t xml:space="preserve">    </w:t>
+      </w:r>
+      <w:proofErr w:type="spellStart"/>
+      <w:r>
+        <w:rPr>
+          <w:rFonts w:ascii="Lucida Console" w:hAnsi="Lucida Console" w:cs="Lucida Console"/>
+          <w:sz w:val="18"/>
+          <w:szCs w:val="18"/>
+        </w:rPr>
+        <w:t>git</w:t>
+      </w:r>
+      <w:proofErr w:type="spellEnd"/>
+      <w:r>
+        <w:rPr>
+          <w:rFonts w:ascii="Lucida Console" w:hAnsi="Lucida Console" w:cs="Lucida Console"/>
+          <w:sz w:val="18"/>
+          <w:szCs w:val="18"/>
+        </w:rPr>
+        <w:t xml:space="preserve"> --</w:t>
+      </w:r>
+      <w:proofErr w:type="spellStart"/>
+      <w:r>
+        <w:rPr>
+          <w:rFonts w:ascii="Lucida Console" w:hAnsi="Lucida Console" w:cs="Lucida Console"/>
+          <w:sz w:val="18"/>
+          <w:szCs w:val="18"/>
+        </w:rPr>
+        <w:t>version</w:t>
+      </w:r>
+      <w:proofErr w:type="spellEnd"/>
+    </w:p>
+    <w:p>
+      <w:pPr>
+        <w:autoSpaceDE w:val="0"/>
+        <w:autoSpaceDN w:val="0"/>
+        <w:adjustRightInd w:val="0"/>
+        <w:spacing w:after="0" w:line="240" w:lineRule="auto"/>
+        <w:rPr>
+          <w:rFonts w:ascii="Lucida Console" w:hAnsi="Lucida Console" w:cs="Lucida Console"/>
+          <w:sz w:val="18"/>
+          <w:szCs w:val="18"/>
+        </w:rPr>
+      </w:pPr>
+      <w:r>
+        <w:rPr>
+          <w:rFonts w:ascii="Lucida Console" w:hAnsi="Lucida Console" w:cs="Lucida Console"/>
+          <w:sz w:val="18"/>
+          <w:szCs w:val="18"/>
+        </w:rPr>
+        <w:t xml:space="preserve">    if </w:t>
+      </w:r>
+      <w:proofErr w:type="spellStart"/>
+      <w:r>
+        <w:rPr>
+          <w:rFonts w:ascii="Lucida Console" w:hAnsi="Lucida Console" w:cs="Lucida Console"/>
+          <w:sz w:val="18"/>
+          <w:szCs w:val="18"/>
+        </w:rPr>
+        <w:t>test</w:t>
+      </w:r>
+      <w:proofErr w:type="spellEnd"/>
+      <w:r>
+        <w:rPr>
+          <w:rFonts w:ascii="Lucida Console" w:hAnsi="Lucida Console" w:cs="Lucida Console"/>
+          <w:sz w:val="18"/>
+          <w:szCs w:val="18"/>
+        </w:rPr>
+        <w:t xml:space="preserve"> $? -</w:t>
+      </w:r>
+      <w:proofErr w:type="spellStart"/>
+      <w:r>
+        <w:rPr>
+          <w:rFonts w:ascii="Lucida Console" w:hAnsi="Lucida Console" w:cs="Lucida Console"/>
+          <w:sz w:val="18"/>
+          <w:szCs w:val="18"/>
+        </w:rPr>
+        <w:t>eq</w:t>
+      </w:r>
+      <w:proofErr w:type="spellEnd"/>
+      <w:r>
+        <w:rPr>
+          <w:rFonts w:ascii="Lucida Console" w:hAnsi="Lucida Console" w:cs="Lucida Console"/>
+          <w:sz w:val="18"/>
+          <w:szCs w:val="18"/>
+        </w:rPr>
+        <w:t xml:space="preserve"> 0; </w:t>
+      </w:r>
+      <w:proofErr w:type="spellStart"/>
+      <w:r>
+        <w:rPr>
+          <w:rFonts w:ascii="Lucida Console" w:hAnsi="Lucida Console" w:cs="Lucida Console"/>
+          <w:sz w:val="18"/>
+          <w:szCs w:val="18"/>
+        </w:rPr>
+        <w:t>then</w:t>
+      </w:r>
+      <w:proofErr w:type="spellEnd"/>
+    </w:p>
+    <w:p>
+      <w:pPr>
+        <w:autoSpaceDE w:val="0"/>
+        <w:autoSpaceDN w:val="0"/>
+        <w:adjustRightInd w:val="0"/>
+        <w:spacing w:after="0" w:line="240" w:lineRule="auto"/>
+        <w:rPr>
+          <w:rFonts w:ascii="Lucida Console" w:hAnsi="Lucida Console" w:cs="Lucida Console"/>
+          <w:sz w:val="18"/>
+          <w:szCs w:val="18"/>
+        </w:rPr>
+      </w:pPr>
+      <w:r>
+        <w:rPr>
+          <w:rFonts w:ascii="Lucida Console" w:hAnsi="Lucida Console" w:cs="Lucida Console"/>
+          <w:sz w:val="18"/>
+          <w:szCs w:val="18"/>
+        </w:rPr>
+        <w:t xml:space="preserve">        if </w:t>
+      </w:r>
+      <w:proofErr w:type="spellStart"/>
+      <w:r>
+        <w:rPr>
+          <w:rFonts w:ascii="Lucida Console" w:hAnsi="Lucida Console" w:cs="Lucida Console"/>
+          <w:sz w:val="18"/>
+          <w:szCs w:val="18"/>
+        </w:rPr>
+        <w:t>test</w:t>
+      </w:r>
+      <w:proofErr w:type="spellEnd"/>
+      <w:r>
+        <w:rPr>
+          <w:rFonts w:ascii="Lucida Console" w:hAnsi="Lucida Console" w:cs="Lucida Console"/>
+          <w:sz w:val="18"/>
+          <w:szCs w:val="18"/>
+        </w:rPr>
+        <w:t xml:space="preserve"> -d "</w:t>
+      </w:r>
+      <w:proofErr w:type="spellStart"/>
+      <w:r>
+        <w:rPr>
+          <w:rFonts w:ascii="Lucida Console" w:hAnsi="Lucida Console" w:cs="Lucida Console"/>
+          <w:sz w:val="18"/>
+          <w:szCs w:val="18"/>
+        </w:rPr>
+        <w:t>Jar</w:t>
+      </w:r>
+      <w:proofErr w:type="spellEnd"/>
+      <w:r>
+        <w:rPr>
+          <w:rFonts w:ascii="Lucida Console" w:hAnsi="Lucida Console" w:cs="Lucida Console"/>
+          <w:sz w:val="18"/>
+          <w:szCs w:val="18"/>
+        </w:rPr>
+        <w:t xml:space="preserve">"; </w:t>
+      </w:r>
+      <w:proofErr w:type="spellStart"/>
+      <w:r>
+        <w:rPr>
+          <w:rFonts w:ascii="Lucida Console" w:hAnsi="Lucida Console" w:cs="Lucida Console"/>
+          <w:sz w:val="18"/>
+          <w:szCs w:val="18"/>
+        </w:rPr>
+        <w:t>then</w:t>
+      </w:r>
+      <w:proofErr w:type="spellEnd"/>
+    </w:p>
+    <w:p>
+      <w:pPr>
+        <w:autoSpaceDE w:val="0"/>
+        <w:autoSpaceDN w:val="0"/>
+        <w:adjustRightInd w:val="0"/>
+        <w:spacing w:after="0" w:line="240" w:lineRule="auto"/>
+        <w:rPr>
+          <w:rFonts w:ascii="Lucida Console" w:hAnsi="Lucida Console" w:cs="Lucida Console"/>
+          <w:sz w:val="18"/>
+          <w:szCs w:val="18"/>
+        </w:rPr>
+      </w:pPr>
+      <w:r>
+        <w:rPr>
+          <w:rFonts w:ascii="Lucida Console" w:hAnsi="Lucida Console" w:cs="Lucida Console"/>
+          <w:sz w:val="18"/>
+          <w:szCs w:val="18"/>
+        </w:rPr>
+        <w:t xml:space="preserve">            </w:t>
+      </w:r>
+      <w:proofErr w:type="spellStart"/>
+      <w:r>
+        <w:rPr>
+          <w:rFonts w:ascii="Lucida Console" w:hAnsi="Lucida Console" w:cs="Lucida Console"/>
+          <w:sz w:val="18"/>
+          <w:szCs w:val="18"/>
+        </w:rPr>
+        <w:t>echo</w:t>
+      </w:r>
+      <w:proofErr w:type="spellEnd"/>
+      <w:r>
+        <w:rPr>
+          <w:rFonts w:ascii="Lucida Console" w:hAnsi="Lucida Console" w:cs="Lucida Console"/>
+          <w:sz w:val="18"/>
+          <w:szCs w:val="18"/>
+        </w:rPr>
+        <w:t xml:space="preserve"> "$(</w:t>
+      </w:r>
+      <w:proofErr w:type="spellStart"/>
+      <w:r>
+        <w:rPr>
+          <w:rFonts w:ascii="Lucida Console" w:hAnsi="Lucida Console" w:cs="Lucida Console"/>
+          <w:sz w:val="18"/>
+          <w:szCs w:val="18"/>
+        </w:rPr>
+        <w:t>tput</w:t>
+      </w:r>
+      <w:proofErr w:type="spellEnd"/>
+      <w:r>
+        <w:rPr>
+          <w:rFonts w:ascii="Lucida Console" w:hAnsi="Lucida Console" w:cs="Lucida Console"/>
+          <w:sz w:val="18"/>
+          <w:szCs w:val="18"/>
+        </w:rPr>
+        <w:t xml:space="preserve"> </w:t>
+      </w:r>
+      <w:proofErr w:type="spellStart"/>
+      <w:r>
+        <w:rPr>
+          <w:rFonts w:ascii="Lucida Console" w:hAnsi="Lucida Console" w:cs="Lucida Console"/>
+          <w:sz w:val="18"/>
+          <w:szCs w:val="18"/>
+        </w:rPr>
+        <w:t>setaf</w:t>
+      </w:r>
+      <w:proofErr w:type="spellEnd"/>
+      <w:r>
+        <w:rPr>
+          <w:rFonts w:ascii="Lucida Console" w:hAnsi="Lucida Console" w:cs="Lucida Console"/>
+          <w:sz w:val="18"/>
+          <w:szCs w:val="18"/>
+        </w:rPr>
+        <w:t xml:space="preserve"> 5)$(</w:t>
+      </w:r>
+      <w:proofErr w:type="spellStart"/>
+      <w:r>
+        <w:rPr>
+          <w:rFonts w:ascii="Lucida Console" w:hAnsi="Lucida Console" w:cs="Lucida Console"/>
+          <w:sz w:val="18"/>
+          <w:szCs w:val="18"/>
+        </w:rPr>
+        <w:t>tput</w:t>
+      </w:r>
+      <w:proofErr w:type="spellEnd"/>
+      <w:r>
+        <w:rPr>
+          <w:rFonts w:ascii="Lucida Console" w:hAnsi="Lucida Console" w:cs="Lucida Console"/>
+          <w:sz w:val="18"/>
+          <w:szCs w:val="18"/>
+        </w:rPr>
+        <w:t xml:space="preserve"> </w:t>
+      </w:r>
+      <w:proofErr w:type="spellStart"/>
+      <w:r>
+        <w:rPr>
+          <w:rFonts w:ascii="Lucida Console" w:hAnsi="Lucida Console" w:cs="Lucida Console"/>
+          <w:sz w:val="18"/>
+          <w:szCs w:val="18"/>
+        </w:rPr>
+        <w:t>smso</w:t>
+      </w:r>
+      <w:proofErr w:type="spellEnd"/>
+      <w:r>
+        <w:rPr>
+          <w:rFonts w:ascii="Lucida Console" w:hAnsi="Lucida Console" w:cs="Lucida Console"/>
+          <w:sz w:val="18"/>
+          <w:szCs w:val="18"/>
+        </w:rPr>
+        <w:t>)&lt;</w:t>
+      </w:r>
+      <w:r>
+        <w:rPr>
+          <w:rFonts w:ascii="Lucida Console" w:hAnsi="Lucida Console" w:cs="Lucida Console"/>
+          <w:sz w:val="18"/>
+          <w:szCs w:val="18"/>
+        </w:rPr>
+        <w:t>BOT</w:t>
+      </w:r>
+      <w:r>
+        <w:rPr>
+          <w:rFonts w:ascii="Lucida Console" w:hAnsi="Lucida Console" w:cs="Lucida Console"/>
+          <w:sz w:val="18"/>
+          <w:szCs w:val="18"/>
+        </w:rPr>
+        <w:t xml:space="preserve"> SISGUARD&gt;$(</w:t>
+      </w:r>
+      <w:proofErr w:type="spellStart"/>
+      <w:r>
+        <w:rPr>
+          <w:rFonts w:ascii="Lucida Console" w:hAnsi="Lucida Console" w:cs="Lucida Console"/>
+          <w:sz w:val="18"/>
+          <w:szCs w:val="18"/>
+        </w:rPr>
+        <w:t>tput</w:t>
+      </w:r>
+      <w:proofErr w:type="spellEnd"/>
+      <w:r>
+        <w:rPr>
+          <w:rFonts w:ascii="Lucida Console" w:hAnsi="Lucida Console" w:cs="Lucida Console"/>
+          <w:sz w:val="18"/>
+          <w:szCs w:val="18"/>
+        </w:rPr>
+        <w:t xml:space="preserve"> sgr0): $(</w:t>
+      </w:r>
+      <w:proofErr w:type="spellStart"/>
+      <w:r>
+        <w:rPr>
+          <w:rFonts w:ascii="Lucida Console" w:hAnsi="Lucida Console" w:cs="Lucida Console"/>
+          <w:sz w:val="18"/>
+          <w:szCs w:val="18"/>
+        </w:rPr>
+        <w:t>tput</w:t>
+      </w:r>
+      <w:proofErr w:type="spellEnd"/>
+      <w:r>
+        <w:rPr>
+          <w:rFonts w:ascii="Lucida Console" w:hAnsi="Lucida Console" w:cs="Lucida Console"/>
+          <w:sz w:val="18"/>
+          <w:szCs w:val="18"/>
+        </w:rPr>
+        <w:t xml:space="preserve"> </w:t>
+      </w:r>
+      <w:proofErr w:type="spellStart"/>
+      <w:r>
+        <w:rPr>
+          <w:rFonts w:ascii="Lucida Console" w:hAnsi="Lucida Console" w:cs="Lucida Console"/>
+          <w:sz w:val="18"/>
+          <w:szCs w:val="18"/>
+        </w:rPr>
+        <w:t>setaf</w:t>
+      </w:r>
+      <w:proofErr w:type="spellEnd"/>
+      <w:r>
+        <w:rPr>
+          <w:rFonts w:ascii="Lucida Console" w:hAnsi="Lucida Console" w:cs="Lucida Console"/>
+          <w:sz w:val="18"/>
+          <w:szCs w:val="18"/>
+        </w:rPr>
+        <w:t xml:space="preserve"> 7)Você já possui nossa aplicação, atualizando..."</w:t>
+      </w:r>
+    </w:p>
+    <w:p>
+      <w:pPr>
+        <w:autoSpaceDE w:val="0"/>
+        <w:autoSpaceDN w:val="0"/>
+        <w:adjustRightInd w:val="0"/>
+        <w:spacing w:after="0" w:line="240" w:lineRule="auto"/>
+        <w:rPr>
+          <w:rFonts w:ascii="Lucida Console" w:hAnsi="Lucida Console" w:cs="Lucida Console"/>
+          <w:sz w:val="18"/>
+          <w:szCs w:val="18"/>
+        </w:rPr>
+      </w:pPr>
+      <w:r>
+        <w:rPr>
+          <w:rFonts w:ascii="Lucida Console" w:hAnsi="Lucida Console" w:cs="Lucida Console"/>
+          <w:sz w:val="18"/>
+          <w:szCs w:val="18"/>
+        </w:rPr>
+        <w:t xml:space="preserve">            </w:t>
+      </w:r>
+      <w:proofErr w:type="spellStart"/>
+      <w:r>
+        <w:rPr>
+          <w:rFonts w:ascii="Lucida Console" w:hAnsi="Lucida Console" w:cs="Lucida Console"/>
+          <w:sz w:val="18"/>
+          <w:szCs w:val="18"/>
+        </w:rPr>
+        <w:t>echo</w:t>
+      </w:r>
+      <w:proofErr w:type="spellEnd"/>
+      <w:r>
+        <w:rPr>
+          <w:rFonts w:ascii="Lucida Console" w:hAnsi="Lucida Console" w:cs="Lucida Console"/>
+          <w:sz w:val="18"/>
+          <w:szCs w:val="18"/>
+        </w:rPr>
+        <w:t xml:space="preserve"> "tudo pronto e configurado"</w:t>
+      </w:r>
+    </w:p>
+    <w:p>
+      <w:pPr>
+        <w:autoSpaceDE w:val="0"/>
+        <w:autoSpaceDN w:val="0"/>
+        <w:adjustRightInd w:val="0"/>
+        <w:spacing w:after="0" w:line="240" w:lineRule="auto"/>
+        <w:rPr>
+          <w:rFonts w:ascii="Lucida Console" w:hAnsi="Lucida Console" w:cs="Lucida Console"/>
+          <w:sz w:val="18"/>
+          <w:szCs w:val="18"/>
+        </w:rPr>
+      </w:pPr>
+      <w:r>
+        <w:rPr>
+          <w:rFonts w:ascii="Lucida Console" w:hAnsi="Lucida Console" w:cs="Lucida Console"/>
+          <w:sz w:val="18"/>
+          <w:szCs w:val="18"/>
+        </w:rPr>
+        <w:t xml:space="preserve">           </w:t>
+      </w:r>
+      <w:proofErr w:type="spellStart"/>
+      <w:r>
+        <w:rPr>
+          <w:rFonts w:ascii="Lucida Console" w:hAnsi="Lucida Console" w:cs="Lucida Console"/>
+          <w:sz w:val="18"/>
+          <w:szCs w:val="18"/>
+        </w:rPr>
+        <w:t>sleep</w:t>
+      </w:r>
+      <w:proofErr w:type="spellEnd"/>
+      <w:r>
+        <w:rPr>
+          <w:rFonts w:ascii="Lucida Console" w:hAnsi="Lucida Console" w:cs="Lucida Console"/>
+          <w:sz w:val="18"/>
+          <w:szCs w:val="18"/>
+        </w:rPr>
+        <w:t xml:space="preserve"> 3</w:t>
+      </w:r>
+    </w:p>
+    <w:p>
+      <w:pPr>
+        <w:autoSpaceDE w:val="0"/>
+        <w:autoSpaceDN w:val="0"/>
+        <w:adjustRightInd w:val="0"/>
+        <w:spacing w:after="0" w:line="240" w:lineRule="auto"/>
+        <w:rPr>
+          <w:rFonts w:ascii="Lucida Console" w:hAnsi="Lucida Console" w:cs="Lucida Console"/>
+          <w:sz w:val="18"/>
+          <w:szCs w:val="18"/>
+        </w:rPr>
+      </w:pPr>
+      <w:r>
+        <w:rPr>
+          <w:rFonts w:ascii="Lucida Console" w:hAnsi="Lucida Console" w:cs="Lucida Console"/>
+          <w:sz w:val="18"/>
+          <w:szCs w:val="18"/>
+        </w:rPr>
+        <w:t xml:space="preserve">            </w:t>
+      </w:r>
+      <w:proofErr w:type="spellStart"/>
+      <w:r>
+        <w:rPr>
+          <w:rFonts w:ascii="Lucida Console" w:hAnsi="Lucida Console" w:cs="Lucida Console"/>
+          <w:sz w:val="18"/>
+          <w:szCs w:val="18"/>
+        </w:rPr>
+        <w:t>cd</w:t>
+      </w:r>
+      <w:proofErr w:type="spellEnd"/>
+      <w:r>
+        <w:rPr>
+          <w:rFonts w:ascii="Lucida Console" w:hAnsi="Lucida Console" w:cs="Lucida Console"/>
+          <w:sz w:val="18"/>
+          <w:szCs w:val="18"/>
+        </w:rPr>
+        <w:t xml:space="preserve"> "</w:t>
+      </w:r>
+      <w:proofErr w:type="spellStart"/>
+      <w:r>
+        <w:rPr>
+          <w:rFonts w:ascii="Lucida Console" w:hAnsi="Lucida Console" w:cs="Lucida Console"/>
+          <w:sz w:val="18"/>
+          <w:szCs w:val="18"/>
+        </w:rPr>
+        <w:t>Jar</w:t>
+      </w:r>
+      <w:proofErr w:type="spellEnd"/>
+      <w:r>
+        <w:rPr>
+          <w:rFonts w:ascii="Lucida Console" w:hAnsi="Lucida Console" w:cs="Lucida Console"/>
+          <w:sz w:val="18"/>
+          <w:szCs w:val="18"/>
+        </w:rPr>
+        <w:t>"</w:t>
+      </w:r>
+    </w:p>
+    <w:p>
+      <w:pPr>
+        <w:autoSpaceDE w:val="0"/>
+        <w:autoSpaceDN w:val="0"/>
+        <w:adjustRightInd w:val="0"/>
+        <w:spacing w:after="0" w:line="240" w:lineRule="auto"/>
+        <w:rPr>
+          <w:rFonts w:ascii="Lucida Console" w:hAnsi="Lucida Console" w:cs="Lucida Console"/>
+          <w:sz w:val="18"/>
+          <w:szCs w:val="18"/>
+        </w:rPr>
+      </w:pPr>
+      <w:r>
+        <w:rPr>
+          <w:rFonts w:ascii="Lucida Console" w:hAnsi="Lucida Console" w:cs="Lucida Console"/>
+          <w:sz w:val="18"/>
+          <w:szCs w:val="18"/>
+        </w:rPr>
+        <w:t xml:space="preserve">            </w:t>
+      </w:r>
+      <w:proofErr w:type="spellStart"/>
+      <w:r>
+        <w:rPr>
+          <w:rFonts w:ascii="Lucida Console" w:hAnsi="Lucida Console" w:cs="Lucida Console"/>
+          <w:sz w:val="18"/>
+          <w:szCs w:val="18"/>
+        </w:rPr>
+        <w:t>git</w:t>
+      </w:r>
+      <w:proofErr w:type="spellEnd"/>
+      <w:r>
+        <w:rPr>
+          <w:rFonts w:ascii="Lucida Console" w:hAnsi="Lucida Console" w:cs="Lucida Console"/>
+          <w:sz w:val="18"/>
+          <w:szCs w:val="18"/>
+        </w:rPr>
+        <w:t xml:space="preserve"> </w:t>
+      </w:r>
+      <w:proofErr w:type="spellStart"/>
+      <w:r>
+        <w:rPr>
+          <w:rFonts w:ascii="Lucida Console" w:hAnsi="Lucida Console" w:cs="Lucida Console"/>
+          <w:sz w:val="18"/>
+          <w:szCs w:val="18"/>
+        </w:rPr>
+        <w:t>pull</w:t>
+      </w:r>
+      <w:proofErr w:type="spellEnd"/>
+    </w:p>
+    <w:p>
+      <w:pPr>
+        <w:autoSpaceDE w:val="0"/>
+        <w:autoSpaceDN w:val="0"/>
+        <w:adjustRightInd w:val="0"/>
+        <w:spacing w:after="0" w:line="240" w:lineRule="auto"/>
+        <w:rPr>
+          <w:rFonts w:ascii="Lucida Console" w:hAnsi="Lucida Console" w:cs="Lucida Console"/>
+          <w:sz w:val="18"/>
+          <w:szCs w:val="18"/>
+        </w:rPr>
+      </w:pPr>
+      <w:r>
+        <w:rPr>
+          <w:rFonts w:ascii="Lucida Console" w:hAnsi="Lucida Console" w:cs="Lucida Console"/>
+          <w:sz w:val="18"/>
+          <w:szCs w:val="18"/>
+        </w:rPr>
+        <w:t xml:space="preserve">            </w:t>
+      </w:r>
+      <w:proofErr w:type="spellStart"/>
+      <w:r>
+        <w:rPr>
+          <w:rFonts w:ascii="Lucida Console" w:hAnsi="Lucida Console" w:cs="Lucida Console"/>
+          <w:sz w:val="18"/>
+          <w:szCs w:val="18"/>
+        </w:rPr>
+        <w:t>cd</w:t>
+      </w:r>
+      <w:proofErr w:type="spellEnd"/>
+      <w:r>
+        <w:rPr>
+          <w:rFonts w:ascii="Lucida Console" w:hAnsi="Lucida Console" w:cs="Lucida Console"/>
+          <w:sz w:val="18"/>
+          <w:szCs w:val="18"/>
+        </w:rPr>
+        <w:t xml:space="preserve"> ..</w:t>
+      </w:r>
+    </w:p>
+    <w:p>
+      <w:pPr>
+        <w:autoSpaceDE w:val="0"/>
+        <w:autoSpaceDN w:val="0"/>
+        <w:adjustRightInd w:val="0"/>
+        <w:spacing w:after="0" w:line="240" w:lineRule="auto"/>
+        <w:rPr>
+          <w:rFonts w:ascii="Lucida Console" w:hAnsi="Lucida Console" w:cs="Lucida Console"/>
+          <w:sz w:val="18"/>
+          <w:szCs w:val="18"/>
+        </w:rPr>
+      </w:pPr>
+      <w:r>
+        <w:rPr>
+          <w:rFonts w:ascii="Lucida Console" w:hAnsi="Lucida Console" w:cs="Lucida Console"/>
+          <w:sz w:val="18"/>
+          <w:szCs w:val="18"/>
+        </w:rPr>
+        <w:t xml:space="preserve">        else</w:t>
+      </w:r>
+    </w:p>
+    <w:p>
+      <w:pPr>
+        <w:autoSpaceDE w:val="0"/>
+        <w:autoSpaceDN w:val="0"/>
+        <w:adjustRightInd w:val="0"/>
+        <w:spacing w:after="0" w:line="240" w:lineRule="auto"/>
+        <w:rPr>
+          <w:rFonts w:ascii="Lucida Console" w:hAnsi="Lucida Console" w:cs="Lucida Console"/>
+          <w:sz w:val="18"/>
+          <w:szCs w:val="18"/>
+        </w:rPr>
+      </w:pPr>
+      <w:r>
+        <w:rPr>
+          <w:rFonts w:ascii="Lucida Console" w:hAnsi="Lucida Console" w:cs="Lucida Console"/>
+          <w:sz w:val="18"/>
+          <w:szCs w:val="18"/>
+        </w:rPr>
+        <w:t xml:space="preserve">            </w:t>
+      </w:r>
+      <w:proofErr w:type="spellStart"/>
+      <w:r>
+        <w:rPr>
+          <w:rFonts w:ascii="Lucida Console" w:hAnsi="Lucida Console" w:cs="Lucida Console"/>
+          <w:sz w:val="18"/>
+          <w:szCs w:val="18"/>
+        </w:rPr>
+        <w:t>echo</w:t>
+      </w:r>
+      <w:proofErr w:type="spellEnd"/>
+      <w:r>
+        <w:rPr>
+          <w:rFonts w:ascii="Lucida Console" w:hAnsi="Lucida Console" w:cs="Lucida Console"/>
+          <w:sz w:val="18"/>
+          <w:szCs w:val="18"/>
+        </w:rPr>
+        <w:t xml:space="preserve"> "$(</w:t>
+      </w:r>
+      <w:proofErr w:type="spellStart"/>
+      <w:r>
+        <w:rPr>
+          <w:rFonts w:ascii="Lucida Console" w:hAnsi="Lucida Console" w:cs="Lucida Console"/>
+          <w:sz w:val="18"/>
+          <w:szCs w:val="18"/>
+        </w:rPr>
+        <w:t>tput</w:t>
+      </w:r>
+      <w:proofErr w:type="spellEnd"/>
+      <w:r>
+        <w:rPr>
+          <w:rFonts w:ascii="Lucida Console" w:hAnsi="Lucida Console" w:cs="Lucida Console"/>
+          <w:sz w:val="18"/>
+          <w:szCs w:val="18"/>
+        </w:rPr>
+        <w:t xml:space="preserve"> </w:t>
+      </w:r>
+      <w:proofErr w:type="spellStart"/>
+      <w:r>
+        <w:rPr>
+          <w:rFonts w:ascii="Lucida Console" w:hAnsi="Lucida Console" w:cs="Lucida Console"/>
+          <w:sz w:val="18"/>
+          <w:szCs w:val="18"/>
+        </w:rPr>
+        <w:t>setaf</w:t>
+      </w:r>
+      <w:proofErr w:type="spellEnd"/>
+      <w:r>
+        <w:rPr>
+          <w:rFonts w:ascii="Lucida Console" w:hAnsi="Lucida Console" w:cs="Lucida Console"/>
+          <w:sz w:val="18"/>
+          <w:szCs w:val="18"/>
+        </w:rPr>
+        <w:t xml:space="preserve"> 5)$(</w:t>
+      </w:r>
+      <w:proofErr w:type="spellStart"/>
+      <w:r>
+        <w:rPr>
+          <w:rFonts w:ascii="Lucida Console" w:hAnsi="Lucida Console" w:cs="Lucida Console"/>
+          <w:sz w:val="18"/>
+          <w:szCs w:val="18"/>
+        </w:rPr>
+        <w:t>tput</w:t>
+      </w:r>
+      <w:proofErr w:type="spellEnd"/>
+      <w:r>
+        <w:rPr>
+          <w:rFonts w:ascii="Lucida Console" w:hAnsi="Lucida Console" w:cs="Lucida Console"/>
+          <w:sz w:val="18"/>
+          <w:szCs w:val="18"/>
+        </w:rPr>
+        <w:t xml:space="preserve"> </w:t>
+      </w:r>
+      <w:proofErr w:type="spellStart"/>
+      <w:r>
+        <w:rPr>
+          <w:rFonts w:ascii="Lucida Console" w:hAnsi="Lucida Console" w:cs="Lucida Console"/>
+          <w:sz w:val="18"/>
+          <w:szCs w:val="18"/>
+        </w:rPr>
+        <w:t>smso</w:t>
+      </w:r>
+      <w:proofErr w:type="spellEnd"/>
+      <w:r>
+        <w:rPr>
+          <w:rFonts w:ascii="Lucida Console" w:hAnsi="Lucida Console" w:cs="Lucida Console"/>
+          <w:sz w:val="18"/>
+          <w:szCs w:val="18"/>
+        </w:rPr>
+        <w:t>)&lt;</w:t>
+      </w:r>
+      <w:r>
+        <w:rPr>
+          <w:rFonts w:ascii="Lucida Console" w:hAnsi="Lucida Console" w:cs="Lucida Console"/>
+          <w:sz w:val="18"/>
+          <w:szCs w:val="18"/>
+        </w:rPr>
+        <w:t>BOT</w:t>
+      </w:r>
+      <w:r>
+        <w:rPr>
+          <w:rFonts w:ascii="Lucida Console" w:hAnsi="Lucida Console" w:cs="Lucida Console"/>
+          <w:sz w:val="18"/>
+          <w:szCs w:val="18"/>
+        </w:rPr>
+        <w:t xml:space="preserve"> SISGUARD&gt;$(</w:t>
+      </w:r>
+      <w:proofErr w:type="spellStart"/>
+      <w:r>
+        <w:rPr>
+          <w:rFonts w:ascii="Lucida Console" w:hAnsi="Lucida Console" w:cs="Lucida Console"/>
+          <w:sz w:val="18"/>
+          <w:szCs w:val="18"/>
+        </w:rPr>
+        <w:t>tput</w:t>
+      </w:r>
+      <w:proofErr w:type="spellEnd"/>
+      <w:r>
+        <w:rPr>
+          <w:rFonts w:ascii="Lucida Console" w:hAnsi="Lucida Console" w:cs="Lucida Console"/>
+          <w:sz w:val="18"/>
+          <w:szCs w:val="18"/>
+        </w:rPr>
+        <w:t xml:space="preserve"> sgr0): $(</w:t>
+      </w:r>
+      <w:proofErr w:type="spellStart"/>
+      <w:r>
+        <w:rPr>
+          <w:rFonts w:ascii="Lucida Console" w:hAnsi="Lucida Console" w:cs="Lucida Console"/>
+          <w:sz w:val="18"/>
+          <w:szCs w:val="18"/>
+        </w:rPr>
+        <w:t>tput</w:t>
+      </w:r>
+      <w:proofErr w:type="spellEnd"/>
+      <w:r>
+        <w:rPr>
+          <w:rFonts w:ascii="Lucida Console" w:hAnsi="Lucida Console" w:cs="Lucida Console"/>
+          <w:sz w:val="18"/>
+          <w:szCs w:val="18"/>
+        </w:rPr>
+        <w:t xml:space="preserve"> </w:t>
+      </w:r>
+      <w:proofErr w:type="spellStart"/>
+      <w:r>
+        <w:rPr>
+          <w:rFonts w:ascii="Lucida Console" w:hAnsi="Lucida Console" w:cs="Lucida Console"/>
+          <w:sz w:val="18"/>
+          <w:szCs w:val="18"/>
+        </w:rPr>
+        <w:t>setaf</w:t>
+      </w:r>
+      <w:proofErr w:type="spellEnd"/>
+      <w:r>
+        <w:rPr>
+          <w:rFonts w:ascii="Lucida Console" w:hAnsi="Lucida Console" w:cs="Lucida Console"/>
+          <w:sz w:val="18"/>
+          <w:szCs w:val="18"/>
+        </w:rPr>
+        <w:t xml:space="preserve"> 7)Instalando nossa solução.."</w:t>
+      </w:r>
+    </w:p>
+    <w:p>
+      <w:pPr>
+        <w:autoSpaceDE w:val="0"/>
+        <w:autoSpaceDN w:val="0"/>
+        <w:adjustRightInd w:val="0"/>
+        <w:spacing w:after="0" w:line="240" w:lineRule="auto"/>
+        <w:rPr>
+          <w:rFonts w:ascii="Lucida Console" w:hAnsi="Lucida Console" w:cs="Lucida Console"/>
+          <w:sz w:val="18"/>
+          <w:szCs w:val="18"/>
+        </w:rPr>
+      </w:pPr>
+      <w:r>
+        <w:rPr>
+          <w:rFonts w:ascii="Lucida Console" w:hAnsi="Lucida Console" w:cs="Lucida Console"/>
+          <w:sz w:val="18"/>
+          <w:szCs w:val="18"/>
+        </w:rPr>
+        <w:t xml:space="preserve">            </w:t>
+      </w:r>
+      <w:proofErr w:type="spellStart"/>
+      <w:r>
+        <w:rPr>
+          <w:rFonts w:ascii="Lucida Console" w:hAnsi="Lucida Console" w:cs="Lucida Console"/>
+          <w:sz w:val="18"/>
+          <w:szCs w:val="18"/>
+        </w:rPr>
+        <w:t>git</w:t>
+      </w:r>
+      <w:proofErr w:type="spellEnd"/>
+      <w:r>
+        <w:rPr>
+          <w:rFonts w:ascii="Lucida Console" w:hAnsi="Lucida Console" w:cs="Lucida Console"/>
+          <w:sz w:val="18"/>
+          <w:szCs w:val="18"/>
+        </w:rPr>
+        <w:t xml:space="preserve"> clone "$</w:t>
+      </w:r>
+      <w:proofErr w:type="spellStart"/>
+      <w:r>
+        <w:rPr>
+          <w:rFonts w:ascii="Lucida Console" w:hAnsi="Lucida Console" w:cs="Lucida Console"/>
+          <w:sz w:val="18"/>
+          <w:szCs w:val="18"/>
+        </w:rPr>
+        <w:t>executavel</w:t>
+      </w:r>
+      <w:proofErr w:type="spellEnd"/>
+      <w:r>
+        <w:rPr>
+          <w:rFonts w:ascii="Lucida Console" w:hAnsi="Lucida Console" w:cs="Lucida Console"/>
+          <w:sz w:val="18"/>
+          <w:szCs w:val="18"/>
+        </w:rPr>
+        <w:t>"</w:t>
+      </w:r>
+    </w:p>
+    <w:p>
+      <w:pPr>
+        <w:autoSpaceDE w:val="0"/>
+        <w:autoSpaceDN w:val="0"/>
+        <w:adjustRightInd w:val="0"/>
+        <w:spacing w:after="0" w:line="240" w:lineRule="auto"/>
+        <w:rPr>
+          <w:rFonts w:ascii="Lucida Console" w:hAnsi="Lucida Console" w:cs="Lucida Console"/>
+          <w:sz w:val="18"/>
+          <w:szCs w:val="18"/>
+        </w:rPr>
+      </w:pPr>
+      <w:r>
+        <w:rPr>
+          <w:rFonts w:ascii="Lucida Console" w:hAnsi="Lucida Console" w:cs="Lucida Console"/>
+          <w:sz w:val="18"/>
+          <w:szCs w:val="18"/>
+        </w:rPr>
+        <w:t xml:space="preserve">        </w:t>
+      </w:r>
+      <w:proofErr w:type="spellStart"/>
+      <w:r>
+        <w:rPr>
+          <w:rFonts w:ascii="Lucida Console" w:hAnsi="Lucida Console" w:cs="Lucida Console"/>
+          <w:sz w:val="18"/>
+          <w:szCs w:val="18"/>
+        </w:rPr>
+        <w:t>fi</w:t>
+      </w:r>
+      <w:proofErr w:type="spellEnd"/>
+    </w:p>
+    <w:p>
+      <w:pPr>
+        <w:autoSpaceDE w:val="0"/>
+        <w:autoSpaceDN w:val="0"/>
+        <w:adjustRightInd w:val="0"/>
+        <w:spacing w:after="0" w:line="240" w:lineRule="auto"/>
+        <w:rPr>
+          <w:rFonts w:ascii="Lucida Console" w:hAnsi="Lucida Console" w:cs="Lucida Console"/>
+          <w:sz w:val="18"/>
+          <w:szCs w:val="18"/>
+        </w:rPr>
+      </w:pPr>
+      <w:r>
+        <w:rPr>
+          <w:rFonts w:ascii="Lucida Console" w:hAnsi="Lucida Console" w:cs="Lucida Console"/>
+          <w:sz w:val="18"/>
+          <w:szCs w:val="18"/>
+        </w:rPr>
+        <w:t xml:space="preserve">    else</w:t>
+      </w:r>
+    </w:p>
+    <w:p>
+      <w:pPr>
+        <w:autoSpaceDE w:val="0"/>
+        <w:autoSpaceDN w:val="0"/>
+        <w:adjustRightInd w:val="0"/>
+        <w:spacing w:after="0" w:line="240" w:lineRule="auto"/>
+        <w:rPr>
+          <w:rFonts w:ascii="Lucida Console" w:hAnsi="Lucida Console" w:cs="Lucida Console"/>
+          <w:sz w:val="18"/>
+          <w:szCs w:val="18"/>
+        </w:rPr>
+      </w:pPr>
+      <w:r>
+        <w:rPr>
+          <w:rFonts w:ascii="Lucida Console" w:hAnsi="Lucida Console" w:cs="Lucida Console"/>
+          <w:sz w:val="18"/>
+          <w:szCs w:val="18"/>
+        </w:rPr>
+        <w:t xml:space="preserve">        </w:t>
+      </w:r>
+      <w:proofErr w:type="spellStart"/>
+      <w:r>
+        <w:rPr>
+          <w:rFonts w:ascii="Lucida Console" w:hAnsi="Lucida Console" w:cs="Lucida Console"/>
+          <w:sz w:val="18"/>
+          <w:szCs w:val="18"/>
+        </w:rPr>
+        <w:t>echo</w:t>
+      </w:r>
+      <w:proofErr w:type="spellEnd"/>
+      <w:r>
+        <w:rPr>
+          <w:rFonts w:ascii="Lucida Console" w:hAnsi="Lucida Console" w:cs="Lucida Console"/>
+          <w:sz w:val="18"/>
+          <w:szCs w:val="18"/>
+        </w:rPr>
+        <w:t xml:space="preserve"> "$(</w:t>
+      </w:r>
+      <w:proofErr w:type="spellStart"/>
+      <w:r>
+        <w:rPr>
+          <w:rFonts w:ascii="Lucida Console" w:hAnsi="Lucida Console" w:cs="Lucida Console"/>
+          <w:sz w:val="18"/>
+          <w:szCs w:val="18"/>
+        </w:rPr>
+        <w:t>tput</w:t>
+      </w:r>
+      <w:proofErr w:type="spellEnd"/>
+      <w:r>
+        <w:rPr>
+          <w:rFonts w:ascii="Lucida Console" w:hAnsi="Lucida Console" w:cs="Lucida Console"/>
+          <w:sz w:val="18"/>
+          <w:szCs w:val="18"/>
+        </w:rPr>
+        <w:t xml:space="preserve"> </w:t>
+      </w:r>
+      <w:proofErr w:type="spellStart"/>
+      <w:r>
+        <w:rPr>
+          <w:rFonts w:ascii="Lucida Console" w:hAnsi="Lucida Console" w:cs="Lucida Console"/>
+          <w:sz w:val="18"/>
+          <w:szCs w:val="18"/>
+        </w:rPr>
+        <w:t>setaf</w:t>
+      </w:r>
+      <w:proofErr w:type="spellEnd"/>
+      <w:r>
+        <w:rPr>
+          <w:rFonts w:ascii="Lucida Console" w:hAnsi="Lucida Console" w:cs="Lucida Console"/>
+          <w:sz w:val="18"/>
+          <w:szCs w:val="18"/>
+        </w:rPr>
+        <w:t xml:space="preserve"> 5)$(</w:t>
+      </w:r>
+      <w:proofErr w:type="spellStart"/>
+      <w:r>
+        <w:rPr>
+          <w:rFonts w:ascii="Lucida Console" w:hAnsi="Lucida Console" w:cs="Lucida Console"/>
+          <w:sz w:val="18"/>
+          <w:szCs w:val="18"/>
+        </w:rPr>
+        <w:t>tput</w:t>
+      </w:r>
+      <w:proofErr w:type="spellEnd"/>
+      <w:r>
+        <w:rPr>
+          <w:rFonts w:ascii="Lucida Console" w:hAnsi="Lucida Console" w:cs="Lucida Console"/>
+          <w:sz w:val="18"/>
+          <w:szCs w:val="18"/>
+        </w:rPr>
+        <w:t xml:space="preserve"> </w:t>
+      </w:r>
+      <w:proofErr w:type="spellStart"/>
+      <w:r>
+        <w:rPr>
+          <w:rFonts w:ascii="Lucida Console" w:hAnsi="Lucida Console" w:cs="Lucida Console"/>
+          <w:sz w:val="18"/>
+          <w:szCs w:val="18"/>
+        </w:rPr>
+        <w:t>smso</w:t>
+      </w:r>
+      <w:proofErr w:type="spellEnd"/>
+      <w:r>
+        <w:rPr>
+          <w:rFonts w:ascii="Lucida Console" w:hAnsi="Lucida Console" w:cs="Lucida Console"/>
+          <w:sz w:val="18"/>
+          <w:szCs w:val="18"/>
+        </w:rPr>
+        <w:t>)&lt;</w:t>
+      </w:r>
+      <w:r>
+        <w:rPr>
+          <w:rFonts w:ascii="Lucida Console" w:hAnsi="Lucida Console" w:cs="Lucida Console"/>
+          <w:sz w:val="18"/>
+          <w:szCs w:val="18"/>
+        </w:rPr>
+        <w:t>BOT</w:t>
+      </w:r>
+      <w:r>
+        <w:rPr>
+          <w:rFonts w:ascii="Lucida Console" w:hAnsi="Lucida Console" w:cs="Lucida Console"/>
+          <w:sz w:val="18"/>
+          <w:szCs w:val="18"/>
+        </w:rPr>
+        <w:t xml:space="preserve"> SISGUARD&gt;$(</w:t>
+      </w:r>
+      <w:proofErr w:type="spellStart"/>
+      <w:r>
+        <w:rPr>
+          <w:rFonts w:ascii="Lucida Console" w:hAnsi="Lucida Console" w:cs="Lucida Console"/>
+          <w:sz w:val="18"/>
+          <w:szCs w:val="18"/>
+        </w:rPr>
+        <w:t>tput</w:t>
+      </w:r>
+      <w:proofErr w:type="spellEnd"/>
+      <w:r>
+        <w:rPr>
+          <w:rFonts w:ascii="Lucida Console" w:hAnsi="Lucida Console" w:cs="Lucida Console"/>
+          <w:sz w:val="18"/>
+          <w:szCs w:val="18"/>
+        </w:rPr>
+        <w:t xml:space="preserve"> sgr0): $(</w:t>
+      </w:r>
+      <w:proofErr w:type="spellStart"/>
+      <w:r>
+        <w:rPr>
+          <w:rFonts w:ascii="Lucida Console" w:hAnsi="Lucida Console" w:cs="Lucida Console"/>
+          <w:sz w:val="18"/>
+          <w:szCs w:val="18"/>
+        </w:rPr>
+        <w:t>tput</w:t>
+      </w:r>
+      <w:proofErr w:type="spellEnd"/>
+      <w:r>
+        <w:rPr>
+          <w:rFonts w:ascii="Lucida Console" w:hAnsi="Lucida Console" w:cs="Lucida Console"/>
+          <w:sz w:val="18"/>
+          <w:szCs w:val="18"/>
+        </w:rPr>
+        <w:t xml:space="preserve"> </w:t>
+      </w:r>
+      <w:proofErr w:type="spellStart"/>
+      <w:r>
+        <w:rPr>
+          <w:rFonts w:ascii="Lucida Console" w:hAnsi="Lucida Console" w:cs="Lucida Console"/>
+          <w:sz w:val="18"/>
+          <w:szCs w:val="18"/>
+        </w:rPr>
+        <w:t>setaf</w:t>
+      </w:r>
+      <w:proofErr w:type="spellEnd"/>
+      <w:r>
+        <w:rPr>
+          <w:rFonts w:ascii="Lucida Console" w:hAnsi="Lucida Console" w:cs="Lucida Console"/>
+          <w:sz w:val="18"/>
+          <w:szCs w:val="18"/>
+        </w:rPr>
+        <w:t xml:space="preserve"> 7)Utilizamos </w:t>
+      </w:r>
+      <w:proofErr w:type="spellStart"/>
+      <w:r>
+        <w:rPr>
+          <w:rFonts w:ascii="Lucida Console" w:hAnsi="Lucida Console" w:cs="Lucida Console"/>
+          <w:sz w:val="18"/>
+          <w:szCs w:val="18"/>
+        </w:rPr>
+        <w:t>git</w:t>
+      </w:r>
+      <w:proofErr w:type="spellEnd"/>
+      <w:r>
+        <w:rPr>
+          <w:rFonts w:ascii="Lucida Console" w:hAnsi="Lucida Console" w:cs="Lucida Console"/>
+          <w:sz w:val="18"/>
+          <w:szCs w:val="18"/>
+        </w:rPr>
+        <w:t xml:space="preserve"> para fazer a instalação e atualização da nossa aplicação, você não possui </w:t>
+      </w:r>
+      <w:proofErr w:type="spellStart"/>
+      <w:r>
+        <w:rPr>
+          <w:rFonts w:ascii="Lucida Console" w:hAnsi="Lucida Console" w:cs="Lucida Console"/>
+          <w:sz w:val="18"/>
+          <w:szCs w:val="18"/>
+        </w:rPr>
+        <w:t>git</w:t>
+      </w:r>
+      <w:proofErr w:type="spellEnd"/>
+      <w:r>
+        <w:rPr>
+          <w:rFonts w:ascii="Lucida Console" w:hAnsi="Lucida Console" w:cs="Lucida Console"/>
+          <w:sz w:val="18"/>
+          <w:szCs w:val="18"/>
+        </w:rPr>
+        <w:t xml:space="preserve">, deseja instalar o </w:t>
+      </w:r>
+      <w:proofErr w:type="spellStart"/>
+      <w:r>
+        <w:rPr>
+          <w:rFonts w:ascii="Lucida Console" w:hAnsi="Lucida Console" w:cs="Lucida Console"/>
+          <w:sz w:val="18"/>
+          <w:szCs w:val="18"/>
+        </w:rPr>
+        <w:t>git</w:t>
+      </w:r>
+      <w:proofErr w:type="spellEnd"/>
+      <w:r>
+        <w:rPr>
+          <w:rFonts w:ascii="Lucida Console" w:hAnsi="Lucida Console" w:cs="Lucida Console"/>
+          <w:sz w:val="18"/>
+          <w:szCs w:val="18"/>
+        </w:rPr>
+        <w:t xml:space="preserve"> para continuar com a instalação da aplicação? (s/n)..."</w:t>
+      </w:r>
+    </w:p>
+    <w:p>
+      <w:pPr>
+        <w:autoSpaceDE w:val="0"/>
+        <w:autoSpaceDN w:val="0"/>
+        <w:adjustRightInd w:val="0"/>
+        <w:spacing w:after="0" w:line="240" w:lineRule="auto"/>
+        <w:rPr>
+          <w:rFonts w:ascii="Lucida Console" w:hAnsi="Lucida Console" w:cs="Lucida Console"/>
+          <w:sz w:val="18"/>
+          <w:szCs w:val="18"/>
+        </w:rPr>
+      </w:pPr>
+      <w:r>
+        <w:rPr>
+          <w:rFonts w:ascii="Lucida Console" w:hAnsi="Lucida Console" w:cs="Lucida Console"/>
+          <w:sz w:val="18"/>
+          <w:szCs w:val="18"/>
+        </w:rPr>
+        <w:t xml:space="preserve">        </w:t>
+      </w:r>
+      <w:proofErr w:type="spellStart"/>
+      <w:r>
+        <w:rPr>
+          <w:rFonts w:ascii="Lucida Console" w:hAnsi="Lucida Console" w:cs="Lucida Console"/>
+          <w:sz w:val="18"/>
+          <w:szCs w:val="18"/>
+        </w:rPr>
+        <w:t>read</w:t>
+      </w:r>
+      <w:proofErr w:type="spellEnd"/>
+      <w:r>
+        <w:rPr>
+          <w:rFonts w:ascii="Lucida Console" w:hAnsi="Lucida Console" w:cs="Lucida Console"/>
+          <w:sz w:val="18"/>
+          <w:szCs w:val="18"/>
+        </w:rPr>
+        <w:t xml:space="preserve"> </w:t>
+      </w:r>
+      <w:proofErr w:type="spellStart"/>
+      <w:r>
+        <w:rPr>
+          <w:rFonts w:ascii="Lucida Console" w:hAnsi="Lucida Console" w:cs="Lucida Console"/>
+          <w:sz w:val="18"/>
+          <w:szCs w:val="18"/>
+        </w:rPr>
+        <w:t>get</w:t>
+      </w:r>
+      <w:proofErr w:type="spellEnd"/>
+    </w:p>
+    <w:p>
+      <w:pPr>
+        <w:autoSpaceDE w:val="0"/>
+        <w:autoSpaceDN w:val="0"/>
+        <w:adjustRightInd w:val="0"/>
+        <w:spacing w:after="0" w:line="240" w:lineRule="auto"/>
+        <w:rPr>
+          <w:rFonts w:ascii="Lucida Console" w:hAnsi="Lucida Console" w:cs="Lucida Console"/>
+          <w:sz w:val="18"/>
+          <w:szCs w:val="18"/>
+        </w:rPr>
+      </w:pPr>
+    </w:p>
+    <w:p>
+      <w:pPr>
+        <w:autoSpaceDE w:val="0"/>
+        <w:autoSpaceDN w:val="0"/>
+        <w:adjustRightInd w:val="0"/>
+        <w:spacing w:after="0" w:line="240" w:lineRule="auto"/>
+        <w:rPr>
+          <w:rFonts w:ascii="Lucida Console" w:hAnsi="Lucida Console" w:cs="Lucida Console"/>
+          <w:sz w:val="18"/>
+          <w:szCs w:val="18"/>
+        </w:rPr>
+      </w:pPr>
+      <w:r>
+        <w:rPr>
+          <w:rFonts w:ascii="Lucida Console" w:hAnsi="Lucida Console" w:cs="Lucida Console"/>
+          <w:sz w:val="18"/>
+          <w:szCs w:val="18"/>
+        </w:rPr>
+        <w:t xml:space="preserve">        if </w:t>
+      </w:r>
+      <w:proofErr w:type="spellStart"/>
+      <w:r>
+        <w:rPr>
+          <w:rFonts w:ascii="Lucida Console" w:hAnsi="Lucida Console" w:cs="Lucida Console"/>
+          <w:sz w:val="18"/>
+          <w:szCs w:val="18"/>
+        </w:rPr>
+        <w:t>test</w:t>
+      </w:r>
+      <w:proofErr w:type="spellEnd"/>
+      <w:r>
+        <w:rPr>
+          <w:rFonts w:ascii="Lucida Console" w:hAnsi="Lucida Console" w:cs="Lucida Console"/>
+          <w:sz w:val="18"/>
+          <w:szCs w:val="18"/>
+        </w:rPr>
+        <w:t xml:space="preserve"> $</w:t>
+      </w:r>
+      <w:proofErr w:type="spellStart"/>
+      <w:r>
+        <w:rPr>
+          <w:rFonts w:ascii="Lucida Console" w:hAnsi="Lucida Console" w:cs="Lucida Console"/>
+          <w:sz w:val="18"/>
+          <w:szCs w:val="18"/>
+        </w:rPr>
+        <w:t>get</w:t>
+      </w:r>
+      <w:proofErr w:type="spellEnd"/>
+      <w:r>
+        <w:rPr>
+          <w:rFonts w:ascii="Lucida Console" w:hAnsi="Lucida Console" w:cs="Lucida Console"/>
+          <w:sz w:val="18"/>
+          <w:szCs w:val="18"/>
+        </w:rPr>
+        <w:t xml:space="preserve"> = "S" || </w:t>
+      </w:r>
+      <w:proofErr w:type="spellStart"/>
+      <w:r>
+        <w:rPr>
+          <w:rFonts w:ascii="Lucida Console" w:hAnsi="Lucida Console" w:cs="Lucida Console"/>
+          <w:sz w:val="18"/>
+          <w:szCs w:val="18"/>
+        </w:rPr>
+        <w:t>test</w:t>
+      </w:r>
+      <w:proofErr w:type="spellEnd"/>
+      <w:r>
+        <w:rPr>
+          <w:rFonts w:ascii="Lucida Console" w:hAnsi="Lucida Console" w:cs="Lucida Console"/>
+          <w:sz w:val="18"/>
+          <w:szCs w:val="18"/>
+        </w:rPr>
+        <w:t xml:space="preserve"> $</w:t>
+      </w:r>
+      <w:proofErr w:type="spellStart"/>
+      <w:r>
+        <w:rPr>
+          <w:rFonts w:ascii="Lucida Console" w:hAnsi="Lucida Console" w:cs="Lucida Console"/>
+          <w:sz w:val="18"/>
+          <w:szCs w:val="18"/>
+        </w:rPr>
+        <w:t>get</w:t>
+      </w:r>
+      <w:proofErr w:type="spellEnd"/>
+      <w:r>
+        <w:rPr>
+          <w:rFonts w:ascii="Lucida Console" w:hAnsi="Lucida Console" w:cs="Lucida Console"/>
+          <w:sz w:val="18"/>
+          <w:szCs w:val="18"/>
+        </w:rPr>
+        <w:t xml:space="preserve"> = "s"; </w:t>
+      </w:r>
+      <w:proofErr w:type="spellStart"/>
+      <w:r>
+        <w:rPr>
+          <w:rFonts w:ascii="Lucida Console" w:hAnsi="Lucida Console" w:cs="Lucida Console"/>
+          <w:sz w:val="18"/>
+          <w:szCs w:val="18"/>
+        </w:rPr>
+        <w:t>then</w:t>
+      </w:r>
+      <w:proofErr w:type="spellEnd"/>
+    </w:p>
+    <w:p>
+      <w:pPr>
+        <w:autoSpaceDE w:val="0"/>
+        <w:autoSpaceDN w:val="0"/>
+        <w:adjustRightInd w:val="0"/>
+        <w:spacing w:after="0" w:line="240" w:lineRule="auto"/>
+        <w:rPr>
+          <w:rFonts w:ascii="Lucida Console" w:hAnsi="Lucida Console" w:cs="Lucida Console"/>
+          <w:sz w:val="18"/>
+          <w:szCs w:val="18"/>
+        </w:rPr>
+      </w:pPr>
+      <w:r>
+        <w:rPr>
+          <w:rFonts w:ascii="Lucida Console" w:hAnsi="Lucida Console" w:cs="Lucida Console"/>
+          <w:sz w:val="18"/>
+          <w:szCs w:val="18"/>
+        </w:rPr>
+        <w:t xml:space="preserve">            </w:t>
+      </w:r>
+      <w:proofErr w:type="spellStart"/>
+      <w:r>
+        <w:rPr>
+          <w:rFonts w:ascii="Lucida Console" w:hAnsi="Lucida Console" w:cs="Lucida Console"/>
+          <w:sz w:val="18"/>
+          <w:szCs w:val="18"/>
+        </w:rPr>
+        <w:t>sudo</w:t>
+      </w:r>
+      <w:proofErr w:type="spellEnd"/>
+      <w:r>
+        <w:rPr>
+          <w:rFonts w:ascii="Lucida Console" w:hAnsi="Lucida Console" w:cs="Lucida Console"/>
+          <w:sz w:val="18"/>
+          <w:szCs w:val="18"/>
+        </w:rPr>
+        <w:t xml:space="preserve"> </w:t>
+      </w:r>
+      <w:proofErr w:type="spellStart"/>
+      <w:r>
+        <w:rPr>
+          <w:rFonts w:ascii="Lucida Console" w:hAnsi="Lucida Console" w:cs="Lucida Console"/>
+          <w:sz w:val="18"/>
+          <w:szCs w:val="18"/>
+        </w:rPr>
+        <w:t>nala</w:t>
+      </w:r>
+      <w:proofErr w:type="spellEnd"/>
+      <w:r>
+        <w:rPr>
+          <w:rFonts w:ascii="Lucida Console" w:hAnsi="Lucida Console" w:cs="Lucida Console"/>
+          <w:sz w:val="18"/>
+          <w:szCs w:val="18"/>
+        </w:rPr>
+        <w:t xml:space="preserve"> </w:t>
+      </w:r>
+      <w:proofErr w:type="spellStart"/>
+      <w:r>
+        <w:rPr>
+          <w:rFonts w:ascii="Lucida Console" w:hAnsi="Lucida Console" w:cs="Lucida Console"/>
+          <w:sz w:val="18"/>
+          <w:szCs w:val="18"/>
+        </w:rPr>
+        <w:t>install</w:t>
+      </w:r>
+      <w:proofErr w:type="spellEnd"/>
+      <w:r>
+        <w:rPr>
+          <w:rFonts w:ascii="Lucida Console" w:hAnsi="Lucida Console" w:cs="Lucida Console"/>
+          <w:sz w:val="18"/>
+          <w:szCs w:val="18"/>
+        </w:rPr>
+        <w:t xml:space="preserve"> </w:t>
+      </w:r>
+      <w:proofErr w:type="spellStart"/>
+      <w:r>
+        <w:rPr>
+          <w:rFonts w:ascii="Lucida Console" w:hAnsi="Lucida Console" w:cs="Lucida Console"/>
+          <w:sz w:val="18"/>
+          <w:szCs w:val="18"/>
+        </w:rPr>
+        <w:t>git</w:t>
+      </w:r>
+      <w:proofErr w:type="spellEnd"/>
+      <w:r>
+        <w:rPr>
+          <w:rFonts w:ascii="Lucida Console" w:hAnsi="Lucida Console" w:cs="Lucida Console"/>
+          <w:sz w:val="18"/>
+          <w:szCs w:val="18"/>
+        </w:rPr>
+        <w:t xml:space="preserve"> -y</w:t>
+      </w:r>
+    </w:p>
+    <w:p>
+      <w:pPr>
+        <w:autoSpaceDE w:val="0"/>
+        <w:autoSpaceDN w:val="0"/>
+        <w:adjustRightInd w:val="0"/>
+        <w:spacing w:after="0" w:line="240" w:lineRule="auto"/>
+        <w:rPr>
+          <w:rFonts w:ascii="Lucida Console" w:hAnsi="Lucida Console" w:cs="Lucida Console"/>
+          <w:sz w:val="18"/>
+          <w:szCs w:val="18"/>
+        </w:rPr>
+      </w:pPr>
+      <w:r>
+        <w:rPr>
+          <w:rFonts w:ascii="Lucida Console" w:hAnsi="Lucida Console" w:cs="Lucida Console"/>
+          <w:sz w:val="18"/>
+          <w:szCs w:val="18"/>
+        </w:rPr>
+        <w:t xml:space="preserve">            </w:t>
+      </w:r>
+      <w:proofErr w:type="spellStart"/>
+      <w:r>
+        <w:rPr>
+          <w:rFonts w:ascii="Lucida Console" w:hAnsi="Lucida Console" w:cs="Lucida Console"/>
+          <w:sz w:val="18"/>
+          <w:szCs w:val="18"/>
+        </w:rPr>
+        <w:t>git</w:t>
+      </w:r>
+      <w:proofErr w:type="spellEnd"/>
+      <w:r>
+        <w:rPr>
+          <w:rFonts w:ascii="Lucida Console" w:hAnsi="Lucida Console" w:cs="Lucida Console"/>
+          <w:sz w:val="18"/>
+          <w:szCs w:val="18"/>
+        </w:rPr>
+        <w:t xml:space="preserve"> clone "$</w:t>
+      </w:r>
+      <w:proofErr w:type="spellStart"/>
+      <w:r>
+        <w:rPr>
+          <w:rFonts w:ascii="Lucida Console" w:hAnsi="Lucida Console" w:cs="Lucida Console"/>
+          <w:sz w:val="18"/>
+          <w:szCs w:val="18"/>
+        </w:rPr>
+        <w:t>executavel</w:t>
+      </w:r>
+      <w:proofErr w:type="spellEnd"/>
+      <w:r>
+        <w:rPr>
+          <w:rFonts w:ascii="Lucida Console" w:hAnsi="Lucida Console" w:cs="Lucida Console"/>
+          <w:sz w:val="18"/>
+          <w:szCs w:val="18"/>
+        </w:rPr>
+        <w:t>"</w:t>
+      </w:r>
+    </w:p>
+    <w:p>
+      <w:pPr>
+        <w:autoSpaceDE w:val="0"/>
+        <w:autoSpaceDN w:val="0"/>
+        <w:adjustRightInd w:val="0"/>
+        <w:spacing w:after="0" w:line="240" w:lineRule="auto"/>
+        <w:rPr>
+          <w:rFonts w:ascii="Lucida Console" w:hAnsi="Lucida Console" w:cs="Lucida Console"/>
+          <w:sz w:val="18"/>
+          <w:szCs w:val="18"/>
+        </w:rPr>
+      </w:pPr>
+      <w:r>
+        <w:rPr>
+          <w:rFonts w:ascii="Lucida Console" w:hAnsi="Lucida Console" w:cs="Lucida Console"/>
+          <w:sz w:val="18"/>
+          <w:szCs w:val="18"/>
+        </w:rPr>
+        <w:t xml:space="preserve">            </w:t>
+      </w:r>
+      <w:proofErr w:type="spellStart"/>
+      <w:r>
+        <w:rPr>
+          <w:rFonts w:ascii="Lucida Console" w:hAnsi="Lucida Console" w:cs="Lucida Console"/>
+          <w:sz w:val="18"/>
+          <w:szCs w:val="18"/>
+        </w:rPr>
+        <w:t>sleep</w:t>
+      </w:r>
+      <w:proofErr w:type="spellEnd"/>
+      <w:r>
+        <w:rPr>
+          <w:rFonts w:ascii="Lucida Console" w:hAnsi="Lucida Console" w:cs="Lucida Console"/>
+          <w:sz w:val="18"/>
+          <w:szCs w:val="18"/>
+        </w:rPr>
+        <w:t xml:space="preserve"> 3</w:t>
+      </w:r>
+    </w:p>
+    <w:p>
+      <w:pPr>
+        <w:autoSpaceDE w:val="0"/>
+        <w:autoSpaceDN w:val="0"/>
+        <w:adjustRightInd w:val="0"/>
+        <w:spacing w:after="0" w:line="240" w:lineRule="auto"/>
+        <w:rPr>
+          <w:rFonts w:ascii="Lucida Console" w:hAnsi="Lucida Console" w:cs="Lucida Console"/>
+          <w:sz w:val="18"/>
+          <w:szCs w:val="18"/>
+        </w:rPr>
+      </w:pPr>
+      <w:r>
+        <w:rPr>
+          <w:rFonts w:ascii="Lucida Console" w:hAnsi="Lucida Console" w:cs="Lucida Console"/>
+          <w:sz w:val="18"/>
+          <w:szCs w:val="18"/>
+        </w:rPr>
+        <w:t xml:space="preserve">            </w:t>
+      </w:r>
+      <w:proofErr w:type="spellStart"/>
+      <w:r>
+        <w:rPr>
+          <w:rFonts w:ascii="Lucida Console" w:hAnsi="Lucida Console" w:cs="Lucida Console"/>
+          <w:sz w:val="18"/>
+          <w:szCs w:val="18"/>
+        </w:rPr>
+        <w:t>echo</w:t>
+      </w:r>
+      <w:proofErr w:type="spellEnd"/>
+      <w:r>
+        <w:rPr>
+          <w:rFonts w:ascii="Lucida Console" w:hAnsi="Lucida Console" w:cs="Lucida Console"/>
+          <w:sz w:val="18"/>
+          <w:szCs w:val="18"/>
+        </w:rPr>
+        <w:t xml:space="preserve"> "$(</w:t>
+      </w:r>
+      <w:proofErr w:type="spellStart"/>
+      <w:r>
+        <w:rPr>
+          <w:rFonts w:ascii="Lucida Console" w:hAnsi="Lucida Console" w:cs="Lucida Console"/>
+          <w:sz w:val="18"/>
+          <w:szCs w:val="18"/>
+        </w:rPr>
+        <w:t>tput</w:t>
+      </w:r>
+      <w:proofErr w:type="spellEnd"/>
+      <w:r>
+        <w:rPr>
+          <w:rFonts w:ascii="Lucida Console" w:hAnsi="Lucida Console" w:cs="Lucida Console"/>
+          <w:sz w:val="18"/>
+          <w:szCs w:val="18"/>
+        </w:rPr>
+        <w:t xml:space="preserve"> </w:t>
+      </w:r>
+      <w:proofErr w:type="spellStart"/>
+      <w:r>
+        <w:rPr>
+          <w:rFonts w:ascii="Lucida Console" w:hAnsi="Lucida Console" w:cs="Lucida Console"/>
+          <w:sz w:val="18"/>
+          <w:szCs w:val="18"/>
+        </w:rPr>
+        <w:t>setaf</w:t>
+      </w:r>
+      <w:proofErr w:type="spellEnd"/>
+      <w:r>
+        <w:rPr>
+          <w:rFonts w:ascii="Lucida Console" w:hAnsi="Lucida Console" w:cs="Lucida Console"/>
+          <w:sz w:val="18"/>
+          <w:szCs w:val="18"/>
+        </w:rPr>
+        <w:t xml:space="preserve"> 5)$(</w:t>
+      </w:r>
+      <w:proofErr w:type="spellStart"/>
+      <w:r>
+        <w:rPr>
+          <w:rFonts w:ascii="Lucida Console" w:hAnsi="Lucida Console" w:cs="Lucida Console"/>
+          <w:sz w:val="18"/>
+          <w:szCs w:val="18"/>
+        </w:rPr>
+        <w:t>tput</w:t>
+      </w:r>
+      <w:proofErr w:type="spellEnd"/>
+      <w:r>
+        <w:rPr>
+          <w:rFonts w:ascii="Lucida Console" w:hAnsi="Lucida Console" w:cs="Lucida Console"/>
+          <w:sz w:val="18"/>
+          <w:szCs w:val="18"/>
+        </w:rPr>
+        <w:t xml:space="preserve"> </w:t>
+      </w:r>
+      <w:proofErr w:type="spellStart"/>
+      <w:r>
+        <w:rPr>
+          <w:rFonts w:ascii="Lucida Console" w:hAnsi="Lucida Console" w:cs="Lucida Console"/>
+          <w:sz w:val="18"/>
+          <w:szCs w:val="18"/>
+        </w:rPr>
+        <w:t>smso</w:t>
+      </w:r>
+      <w:proofErr w:type="spellEnd"/>
+      <w:r>
+        <w:rPr>
+          <w:rFonts w:ascii="Lucida Console" w:hAnsi="Lucida Console" w:cs="Lucida Console"/>
+          <w:sz w:val="18"/>
+          <w:szCs w:val="18"/>
+        </w:rPr>
+        <w:t>)&lt;</w:t>
+      </w:r>
+      <w:r>
+        <w:rPr>
+          <w:rFonts w:ascii="Lucida Console" w:hAnsi="Lucida Console" w:cs="Lucida Console"/>
+          <w:sz w:val="18"/>
+          <w:szCs w:val="18"/>
+        </w:rPr>
+        <w:t>BOT</w:t>
+      </w:r>
+      <w:r>
+        <w:rPr>
+          <w:rFonts w:ascii="Lucida Console" w:hAnsi="Lucida Console" w:cs="Lucida Console"/>
+          <w:sz w:val="18"/>
+          <w:szCs w:val="18"/>
+        </w:rPr>
+        <w:t xml:space="preserve"> SISGUARD&gt;$(</w:t>
+      </w:r>
+      <w:proofErr w:type="spellStart"/>
+      <w:r>
+        <w:rPr>
+          <w:rFonts w:ascii="Lucida Console" w:hAnsi="Lucida Console" w:cs="Lucida Console"/>
+          <w:sz w:val="18"/>
+          <w:szCs w:val="18"/>
+        </w:rPr>
+        <w:t>tput</w:t>
+      </w:r>
+      <w:proofErr w:type="spellEnd"/>
+      <w:r>
+        <w:rPr>
+          <w:rFonts w:ascii="Lucida Console" w:hAnsi="Lucida Console" w:cs="Lucida Console"/>
+          <w:sz w:val="18"/>
+          <w:szCs w:val="18"/>
+        </w:rPr>
+        <w:t xml:space="preserve"> sgr0): $(</w:t>
+      </w:r>
+      <w:proofErr w:type="spellStart"/>
+      <w:r>
+        <w:rPr>
+          <w:rFonts w:ascii="Lucida Console" w:hAnsi="Lucida Console" w:cs="Lucida Console"/>
+          <w:sz w:val="18"/>
+          <w:szCs w:val="18"/>
+        </w:rPr>
+        <w:t>tput</w:t>
+      </w:r>
+      <w:proofErr w:type="spellEnd"/>
+      <w:r>
+        <w:rPr>
+          <w:rFonts w:ascii="Lucida Console" w:hAnsi="Lucida Console" w:cs="Lucida Console"/>
+          <w:sz w:val="18"/>
+          <w:szCs w:val="18"/>
+        </w:rPr>
+        <w:t xml:space="preserve"> </w:t>
+      </w:r>
+      <w:proofErr w:type="spellStart"/>
+      <w:r>
+        <w:rPr>
+          <w:rFonts w:ascii="Lucida Console" w:hAnsi="Lucida Console" w:cs="Lucida Console"/>
+          <w:sz w:val="18"/>
+          <w:szCs w:val="18"/>
+        </w:rPr>
+        <w:t>setaf</w:t>
+      </w:r>
+      <w:proofErr w:type="spellEnd"/>
+      <w:r>
+        <w:rPr>
+          <w:rFonts w:ascii="Lucida Console" w:hAnsi="Lucida Console" w:cs="Lucida Console"/>
+          <w:sz w:val="18"/>
+          <w:szCs w:val="18"/>
+        </w:rPr>
+        <w:t xml:space="preserve"> 7)Obrigada por instalar a aplicação SISGUARD!"</w:t>
+      </w:r>
+    </w:p>
+    <w:p>
+      <w:pPr>
+        <w:autoSpaceDE w:val="0"/>
+        <w:autoSpaceDN w:val="0"/>
+        <w:adjustRightInd w:val="0"/>
+        <w:spacing w:after="0" w:line="240" w:lineRule="auto"/>
+        <w:rPr>
+          <w:rFonts w:ascii="Lucida Console" w:hAnsi="Lucida Console" w:cs="Lucida Console"/>
+          <w:sz w:val="18"/>
+          <w:szCs w:val="18"/>
+        </w:rPr>
+      </w:pPr>
+      <w:r>
+        <w:rPr>
+          <w:rFonts w:ascii="Lucida Console" w:hAnsi="Lucida Console" w:cs="Lucida Console"/>
+          <w:sz w:val="18"/>
+          <w:szCs w:val="18"/>
+        </w:rPr>
+        <w:t xml:space="preserve">            </w:t>
+      </w:r>
+      <w:proofErr w:type="spellStart"/>
+      <w:r>
+        <w:rPr>
+          <w:rFonts w:ascii="Lucida Console" w:hAnsi="Lucida Console" w:cs="Lucida Console"/>
+          <w:sz w:val="18"/>
+          <w:szCs w:val="18"/>
+        </w:rPr>
+        <w:t>sleep</w:t>
+      </w:r>
+      <w:proofErr w:type="spellEnd"/>
+      <w:r>
+        <w:rPr>
+          <w:rFonts w:ascii="Lucida Console" w:hAnsi="Lucida Console" w:cs="Lucida Console"/>
+          <w:sz w:val="18"/>
+          <w:szCs w:val="18"/>
+        </w:rPr>
+        <w:t xml:space="preserve"> 4</w:t>
+      </w:r>
+    </w:p>
+    <w:p>
+      <w:pPr>
+        <w:autoSpaceDE w:val="0"/>
+        <w:autoSpaceDN w:val="0"/>
+        <w:adjustRightInd w:val="0"/>
+        <w:spacing w:after="0" w:line="240" w:lineRule="auto"/>
+        <w:rPr>
+          <w:rFonts w:ascii="Lucida Console" w:hAnsi="Lucida Console" w:cs="Lucida Console"/>
+          <w:sz w:val="18"/>
+          <w:szCs w:val="18"/>
+        </w:rPr>
+      </w:pPr>
+      <w:r>
+        <w:rPr>
+          <w:rFonts w:ascii="Lucida Console" w:hAnsi="Lucida Console" w:cs="Lucida Console"/>
+          <w:sz w:val="18"/>
+          <w:szCs w:val="18"/>
+        </w:rPr>
+        <w:t xml:space="preserve">            </w:t>
+      </w:r>
+      <w:proofErr w:type="spellStart"/>
+      <w:r>
+        <w:rPr>
+          <w:rFonts w:ascii="Lucida Console" w:hAnsi="Lucida Console" w:cs="Lucida Console"/>
+          <w:sz w:val="18"/>
+          <w:szCs w:val="18"/>
+        </w:rPr>
+        <w:t>exit</w:t>
+      </w:r>
+      <w:proofErr w:type="spellEnd"/>
+      <w:r>
+        <w:rPr>
+          <w:rFonts w:ascii="Lucida Console" w:hAnsi="Lucida Console" w:cs="Lucida Console"/>
+          <w:sz w:val="18"/>
+          <w:szCs w:val="18"/>
+        </w:rPr>
+        <w:t xml:space="preserve"> 0</w:t>
+      </w:r>
+    </w:p>
+    <w:p>
+      <w:pPr>
+        <w:autoSpaceDE w:val="0"/>
+        <w:autoSpaceDN w:val="0"/>
+        <w:adjustRightInd w:val="0"/>
+        <w:spacing w:after="0" w:line="240" w:lineRule="auto"/>
+        <w:rPr>
+          <w:rFonts w:ascii="Lucida Console" w:hAnsi="Lucida Console" w:cs="Lucida Console"/>
+          <w:sz w:val="18"/>
+          <w:szCs w:val="18"/>
+        </w:rPr>
+      </w:pPr>
+      <w:r>
+        <w:rPr>
+          <w:rFonts w:ascii="Lucida Console" w:hAnsi="Lucida Console" w:cs="Lucida Console"/>
+          <w:sz w:val="18"/>
+          <w:szCs w:val="18"/>
+        </w:rPr>
+        <w:t xml:space="preserve">        else</w:t>
+      </w:r>
+    </w:p>
+    <w:p>
+      <w:pPr>
+        <w:autoSpaceDE w:val="0"/>
+        <w:autoSpaceDN w:val="0"/>
+        <w:adjustRightInd w:val="0"/>
+        <w:spacing w:after="0" w:line="240" w:lineRule="auto"/>
+        <w:rPr>
+          <w:rFonts w:ascii="Lucida Console" w:hAnsi="Lucida Console" w:cs="Lucida Console"/>
+          <w:sz w:val="18"/>
+          <w:szCs w:val="18"/>
+        </w:rPr>
+      </w:pPr>
+      <w:r>
+        <w:rPr>
+          <w:rFonts w:ascii="Lucida Console" w:hAnsi="Lucida Console" w:cs="Lucida Console"/>
+          <w:sz w:val="18"/>
+          <w:szCs w:val="18"/>
+        </w:rPr>
+        <w:t xml:space="preserve">            </w:t>
+      </w:r>
+      <w:proofErr w:type="spellStart"/>
+      <w:r>
+        <w:rPr>
+          <w:rFonts w:ascii="Lucida Console" w:hAnsi="Lucida Console" w:cs="Lucida Console"/>
+          <w:sz w:val="18"/>
+          <w:szCs w:val="18"/>
+        </w:rPr>
+        <w:t>echo</w:t>
+      </w:r>
+      <w:proofErr w:type="spellEnd"/>
+      <w:r>
+        <w:rPr>
+          <w:rFonts w:ascii="Lucida Console" w:hAnsi="Lucida Console" w:cs="Lucida Console"/>
+          <w:sz w:val="18"/>
+          <w:szCs w:val="18"/>
+        </w:rPr>
+        <w:t xml:space="preserve"> "$(</w:t>
+      </w:r>
+      <w:proofErr w:type="spellStart"/>
+      <w:r>
+        <w:rPr>
+          <w:rFonts w:ascii="Lucida Console" w:hAnsi="Lucida Console" w:cs="Lucida Console"/>
+          <w:sz w:val="18"/>
+          <w:szCs w:val="18"/>
+        </w:rPr>
+        <w:t>tput</w:t>
+      </w:r>
+      <w:proofErr w:type="spellEnd"/>
+      <w:r>
+        <w:rPr>
+          <w:rFonts w:ascii="Lucida Console" w:hAnsi="Lucida Console" w:cs="Lucida Console"/>
+          <w:sz w:val="18"/>
+          <w:szCs w:val="18"/>
+        </w:rPr>
+        <w:t xml:space="preserve"> </w:t>
+      </w:r>
+      <w:proofErr w:type="spellStart"/>
+      <w:r>
+        <w:rPr>
+          <w:rFonts w:ascii="Lucida Console" w:hAnsi="Lucida Console" w:cs="Lucida Console"/>
+          <w:sz w:val="18"/>
+          <w:szCs w:val="18"/>
+        </w:rPr>
+        <w:t>setaf</w:t>
+      </w:r>
+      <w:proofErr w:type="spellEnd"/>
+      <w:r>
+        <w:rPr>
+          <w:rFonts w:ascii="Lucida Console" w:hAnsi="Lucida Console" w:cs="Lucida Console"/>
+          <w:sz w:val="18"/>
+          <w:szCs w:val="18"/>
+        </w:rPr>
+        <w:t xml:space="preserve"> 5)$(</w:t>
+      </w:r>
+      <w:proofErr w:type="spellStart"/>
+      <w:r>
+        <w:rPr>
+          <w:rFonts w:ascii="Lucida Console" w:hAnsi="Lucida Console" w:cs="Lucida Console"/>
+          <w:sz w:val="18"/>
+          <w:szCs w:val="18"/>
+        </w:rPr>
+        <w:t>tput</w:t>
+      </w:r>
+      <w:proofErr w:type="spellEnd"/>
+      <w:r>
+        <w:rPr>
+          <w:rFonts w:ascii="Lucida Console" w:hAnsi="Lucida Console" w:cs="Lucida Console"/>
+          <w:sz w:val="18"/>
+          <w:szCs w:val="18"/>
+        </w:rPr>
+        <w:t xml:space="preserve"> </w:t>
+      </w:r>
+      <w:proofErr w:type="spellStart"/>
+      <w:r>
+        <w:rPr>
+          <w:rFonts w:ascii="Lucida Console" w:hAnsi="Lucida Console" w:cs="Lucida Console"/>
+          <w:sz w:val="18"/>
+          <w:szCs w:val="18"/>
+        </w:rPr>
+        <w:t>smso</w:t>
+      </w:r>
+      <w:proofErr w:type="spellEnd"/>
+      <w:r>
+        <w:rPr>
+          <w:rFonts w:ascii="Lucida Console" w:hAnsi="Lucida Console" w:cs="Lucida Console"/>
+          <w:sz w:val="18"/>
+          <w:szCs w:val="18"/>
+        </w:rPr>
+        <w:t>)&lt;Instalação pacote SISGUARD&gt;$(</w:t>
+      </w:r>
+      <w:proofErr w:type="spellStart"/>
+      <w:r>
+        <w:rPr>
+          <w:rFonts w:ascii="Lucida Console" w:hAnsi="Lucida Console" w:cs="Lucida Console"/>
+          <w:sz w:val="18"/>
+          <w:szCs w:val="18"/>
+        </w:rPr>
+        <w:t>tput</w:t>
+      </w:r>
+      <w:proofErr w:type="spellEnd"/>
+      <w:r>
+        <w:rPr>
+          <w:rFonts w:ascii="Lucida Console" w:hAnsi="Lucida Console" w:cs="Lucida Console"/>
+          <w:sz w:val="18"/>
+          <w:szCs w:val="18"/>
+        </w:rPr>
+        <w:t xml:space="preserve"> sgr0): $(</w:t>
+      </w:r>
+      <w:proofErr w:type="spellStart"/>
+      <w:r>
+        <w:rPr>
+          <w:rFonts w:ascii="Lucida Console" w:hAnsi="Lucida Console" w:cs="Lucida Console"/>
+          <w:sz w:val="18"/>
+          <w:szCs w:val="18"/>
+        </w:rPr>
+        <w:t>tput</w:t>
+      </w:r>
+      <w:proofErr w:type="spellEnd"/>
+      <w:r>
+        <w:rPr>
+          <w:rFonts w:ascii="Lucida Console" w:hAnsi="Lucida Console" w:cs="Lucida Console"/>
+          <w:sz w:val="18"/>
+          <w:szCs w:val="18"/>
+        </w:rPr>
+        <w:t xml:space="preserve"> </w:t>
+      </w:r>
+      <w:proofErr w:type="spellStart"/>
+      <w:r>
+        <w:rPr>
+          <w:rFonts w:ascii="Lucida Console" w:hAnsi="Lucida Console" w:cs="Lucida Console"/>
+          <w:sz w:val="18"/>
+          <w:szCs w:val="18"/>
+        </w:rPr>
+        <w:t>setaf</w:t>
+      </w:r>
+      <w:proofErr w:type="spellEnd"/>
+      <w:r>
+        <w:rPr>
+          <w:rFonts w:ascii="Lucida Console" w:hAnsi="Lucida Console" w:cs="Lucida Console"/>
+          <w:sz w:val="18"/>
+          <w:szCs w:val="18"/>
+        </w:rPr>
+        <w:t xml:space="preserve"> 7)cancelando instalação..."</w:t>
+      </w:r>
+    </w:p>
+    <w:p>
+      <w:pPr>
+        <w:autoSpaceDE w:val="0"/>
+        <w:autoSpaceDN w:val="0"/>
+        <w:adjustRightInd w:val="0"/>
+        <w:spacing w:after="0" w:line="240" w:lineRule="auto"/>
+        <w:rPr>
+          <w:rFonts w:ascii="Lucida Console" w:hAnsi="Lucida Console" w:cs="Lucida Console"/>
+          <w:sz w:val="18"/>
+          <w:szCs w:val="18"/>
+        </w:rPr>
+      </w:pPr>
+      <w:r>
+        <w:rPr>
+          <w:rFonts w:ascii="Lucida Console" w:hAnsi="Lucida Console" w:cs="Lucida Console"/>
+          <w:sz w:val="18"/>
+          <w:szCs w:val="18"/>
+        </w:rPr>
+        <w:t xml:space="preserve">            </w:t>
+      </w:r>
+      <w:proofErr w:type="spellStart"/>
+      <w:r>
+        <w:rPr>
+          <w:rFonts w:ascii="Lucida Console" w:hAnsi="Lucida Console" w:cs="Lucida Console"/>
+          <w:sz w:val="18"/>
+          <w:szCs w:val="18"/>
+        </w:rPr>
+        <w:t>sleep</w:t>
+      </w:r>
+      <w:proofErr w:type="spellEnd"/>
+      <w:r>
+        <w:rPr>
+          <w:rFonts w:ascii="Lucida Console" w:hAnsi="Lucida Console" w:cs="Lucida Console"/>
+          <w:sz w:val="18"/>
+          <w:szCs w:val="18"/>
+        </w:rPr>
+        <w:t xml:space="preserve"> 3</w:t>
+      </w:r>
+    </w:p>
+    <w:p>
+      <w:pPr>
+        <w:autoSpaceDE w:val="0"/>
+        <w:autoSpaceDN w:val="0"/>
+        <w:adjustRightInd w:val="0"/>
+        <w:spacing w:after="0" w:line="240" w:lineRule="auto"/>
+        <w:rPr>
+          <w:rFonts w:ascii="Lucida Console" w:hAnsi="Lucida Console" w:cs="Lucida Console"/>
+          <w:sz w:val="18"/>
+          <w:szCs w:val="18"/>
+        </w:rPr>
+      </w:pPr>
+      <w:r>
+        <w:rPr>
+          <w:rFonts w:ascii="Lucida Console" w:hAnsi="Lucida Console" w:cs="Lucida Console"/>
+          <w:sz w:val="18"/>
+          <w:szCs w:val="18"/>
+        </w:rPr>
+        <w:t xml:space="preserve">            </w:t>
+      </w:r>
+      <w:proofErr w:type="spellStart"/>
+      <w:r>
+        <w:rPr>
+          <w:rFonts w:ascii="Lucida Console" w:hAnsi="Lucida Console" w:cs="Lucida Console"/>
+          <w:sz w:val="18"/>
+          <w:szCs w:val="18"/>
+        </w:rPr>
+        <w:t>echo</w:t>
+      </w:r>
+      <w:proofErr w:type="spellEnd"/>
+      <w:r>
+        <w:rPr>
+          <w:rFonts w:ascii="Lucida Console" w:hAnsi="Lucida Console" w:cs="Lucida Console"/>
+          <w:sz w:val="18"/>
+          <w:szCs w:val="18"/>
+        </w:rPr>
+        <w:t xml:space="preserve"> "$(</w:t>
+      </w:r>
+      <w:proofErr w:type="spellStart"/>
+      <w:r>
+        <w:rPr>
+          <w:rFonts w:ascii="Lucida Console" w:hAnsi="Lucida Console" w:cs="Lucida Console"/>
+          <w:sz w:val="18"/>
+          <w:szCs w:val="18"/>
+        </w:rPr>
+        <w:t>tput</w:t>
+      </w:r>
+      <w:proofErr w:type="spellEnd"/>
+      <w:r>
+        <w:rPr>
+          <w:rFonts w:ascii="Lucida Console" w:hAnsi="Lucida Console" w:cs="Lucida Console"/>
+          <w:sz w:val="18"/>
+          <w:szCs w:val="18"/>
+        </w:rPr>
+        <w:t xml:space="preserve"> </w:t>
+      </w:r>
+      <w:proofErr w:type="spellStart"/>
+      <w:r>
+        <w:rPr>
+          <w:rFonts w:ascii="Lucida Console" w:hAnsi="Lucida Console" w:cs="Lucida Console"/>
+          <w:sz w:val="18"/>
+          <w:szCs w:val="18"/>
+        </w:rPr>
+        <w:t>setaf</w:t>
+      </w:r>
+      <w:proofErr w:type="spellEnd"/>
+      <w:r>
+        <w:rPr>
+          <w:rFonts w:ascii="Lucida Console" w:hAnsi="Lucida Console" w:cs="Lucida Console"/>
+          <w:sz w:val="18"/>
+          <w:szCs w:val="18"/>
+        </w:rPr>
+        <w:t xml:space="preserve"> 5)$(</w:t>
+      </w:r>
+      <w:proofErr w:type="spellStart"/>
+      <w:r>
+        <w:rPr>
+          <w:rFonts w:ascii="Lucida Console" w:hAnsi="Lucida Console" w:cs="Lucida Console"/>
+          <w:sz w:val="18"/>
+          <w:szCs w:val="18"/>
+        </w:rPr>
+        <w:t>tput</w:t>
+      </w:r>
+      <w:proofErr w:type="spellEnd"/>
+      <w:r>
+        <w:rPr>
+          <w:rFonts w:ascii="Lucida Console" w:hAnsi="Lucida Console" w:cs="Lucida Console"/>
+          <w:sz w:val="18"/>
+          <w:szCs w:val="18"/>
+        </w:rPr>
+        <w:t xml:space="preserve"> </w:t>
+      </w:r>
+      <w:proofErr w:type="spellStart"/>
+      <w:r>
+        <w:rPr>
+          <w:rFonts w:ascii="Lucida Console" w:hAnsi="Lucida Console" w:cs="Lucida Console"/>
+          <w:sz w:val="18"/>
+          <w:szCs w:val="18"/>
+        </w:rPr>
+        <w:t>smso</w:t>
+      </w:r>
+      <w:proofErr w:type="spellEnd"/>
+      <w:r>
+        <w:rPr>
+          <w:rFonts w:ascii="Lucida Console" w:hAnsi="Lucida Console" w:cs="Lucida Console"/>
+          <w:sz w:val="18"/>
+          <w:szCs w:val="18"/>
+        </w:rPr>
+        <w:t>)&lt;Instalação pacote SISGUARD&gt;$(</w:t>
+      </w:r>
+      <w:proofErr w:type="spellStart"/>
+      <w:r>
+        <w:rPr>
+          <w:rFonts w:ascii="Lucida Console" w:hAnsi="Lucida Console" w:cs="Lucida Console"/>
+          <w:sz w:val="18"/>
+          <w:szCs w:val="18"/>
+        </w:rPr>
+        <w:t>tput</w:t>
+      </w:r>
+      <w:proofErr w:type="spellEnd"/>
+      <w:r>
+        <w:rPr>
+          <w:rFonts w:ascii="Lucida Console" w:hAnsi="Lucida Console" w:cs="Lucida Console"/>
+          <w:sz w:val="18"/>
+          <w:szCs w:val="18"/>
+        </w:rPr>
+        <w:t xml:space="preserve"> sgr0): $(</w:t>
+      </w:r>
+      <w:proofErr w:type="spellStart"/>
+      <w:r>
+        <w:rPr>
+          <w:rFonts w:ascii="Lucida Console" w:hAnsi="Lucida Console" w:cs="Lucida Console"/>
+          <w:sz w:val="18"/>
+          <w:szCs w:val="18"/>
+        </w:rPr>
+        <w:t>tput</w:t>
+      </w:r>
+      <w:proofErr w:type="spellEnd"/>
+      <w:r>
+        <w:rPr>
+          <w:rFonts w:ascii="Lucida Console" w:hAnsi="Lucida Console" w:cs="Lucida Console"/>
+          <w:sz w:val="18"/>
+          <w:szCs w:val="18"/>
+        </w:rPr>
+        <w:t xml:space="preserve"> </w:t>
+      </w:r>
+      <w:proofErr w:type="spellStart"/>
+      <w:r>
+        <w:rPr>
+          <w:rFonts w:ascii="Lucida Console" w:hAnsi="Lucida Console" w:cs="Lucida Console"/>
+          <w:sz w:val="18"/>
+          <w:szCs w:val="18"/>
+        </w:rPr>
+        <w:t>setaf</w:t>
+      </w:r>
+      <w:proofErr w:type="spellEnd"/>
+      <w:r>
+        <w:rPr>
+          <w:rFonts w:ascii="Lucida Console" w:hAnsi="Lucida Console" w:cs="Lucida Console"/>
+          <w:sz w:val="18"/>
+          <w:szCs w:val="18"/>
+        </w:rPr>
+        <w:t xml:space="preserve"> 7)Estaremos te esperando caso mude de ideia, até mais."</w:t>
+      </w:r>
+    </w:p>
+    <w:p>
+      <w:pPr>
+        <w:autoSpaceDE w:val="0"/>
+        <w:autoSpaceDN w:val="0"/>
+        <w:adjustRightInd w:val="0"/>
+        <w:spacing w:after="0" w:line="240" w:lineRule="auto"/>
+        <w:rPr>
+          <w:rFonts w:ascii="Lucida Console" w:hAnsi="Lucida Console" w:cs="Lucida Console"/>
+          <w:sz w:val="18"/>
+          <w:szCs w:val="18"/>
+        </w:rPr>
+      </w:pPr>
+      <w:r>
+        <w:rPr>
+          <w:rFonts w:ascii="Lucida Console" w:hAnsi="Lucida Console" w:cs="Lucida Console"/>
+          <w:sz w:val="18"/>
+          <w:szCs w:val="18"/>
+        </w:rPr>
+        <w:t xml:space="preserve">            </w:t>
+      </w:r>
+      <w:proofErr w:type="spellStart"/>
+      <w:r>
+        <w:rPr>
+          <w:rFonts w:ascii="Lucida Console" w:hAnsi="Lucida Console" w:cs="Lucida Console"/>
+          <w:sz w:val="18"/>
+          <w:szCs w:val="18"/>
+        </w:rPr>
+        <w:t>sleep</w:t>
+      </w:r>
+      <w:proofErr w:type="spellEnd"/>
+      <w:r>
+        <w:rPr>
+          <w:rFonts w:ascii="Lucida Console" w:hAnsi="Lucida Console" w:cs="Lucida Console"/>
+          <w:sz w:val="18"/>
+          <w:szCs w:val="18"/>
+        </w:rPr>
+        <w:t xml:space="preserve"> 5</w:t>
+      </w:r>
+    </w:p>
+    <w:p>
+      <w:pPr>
+        <w:autoSpaceDE w:val="0"/>
+        <w:autoSpaceDN w:val="0"/>
+        <w:adjustRightInd w:val="0"/>
+        <w:spacing w:after="0" w:line="240" w:lineRule="auto"/>
+        <w:rPr>
+          <w:rFonts w:ascii="Lucida Console" w:hAnsi="Lucida Console" w:cs="Lucida Console"/>
+          <w:sz w:val="18"/>
+          <w:szCs w:val="18"/>
+        </w:rPr>
+      </w:pPr>
+      <w:r>
+        <w:rPr>
+          <w:rFonts w:ascii="Lucida Console" w:hAnsi="Lucida Console" w:cs="Lucida Console"/>
+          <w:sz w:val="18"/>
+          <w:szCs w:val="18"/>
+        </w:rPr>
+        <w:t xml:space="preserve">            </w:t>
+      </w:r>
+      <w:proofErr w:type="spellStart"/>
+      <w:r>
+        <w:rPr>
+          <w:rFonts w:ascii="Lucida Console" w:hAnsi="Lucida Console" w:cs="Lucida Console"/>
+          <w:sz w:val="18"/>
+          <w:szCs w:val="18"/>
+        </w:rPr>
+        <w:t>exit</w:t>
+      </w:r>
+      <w:proofErr w:type="spellEnd"/>
+      <w:r>
+        <w:rPr>
+          <w:rFonts w:ascii="Lucida Console" w:hAnsi="Lucida Console" w:cs="Lucida Console"/>
+          <w:sz w:val="18"/>
+          <w:szCs w:val="18"/>
+        </w:rPr>
+        <w:t xml:space="preserve"> 0</w:t>
+      </w:r>
+    </w:p>
+    <w:p>
+      <w:pPr>
+        <w:autoSpaceDE w:val="0"/>
+        <w:autoSpaceDN w:val="0"/>
+        <w:adjustRightInd w:val="0"/>
+        <w:spacing w:after="0" w:line="240" w:lineRule="auto"/>
+        <w:rPr>
+          <w:rFonts w:ascii="Lucida Console" w:hAnsi="Lucida Console" w:cs="Lucida Console"/>
+          <w:sz w:val="18"/>
+          <w:szCs w:val="18"/>
+        </w:rPr>
+      </w:pPr>
+      <w:r>
+        <w:rPr>
+          <w:rFonts w:ascii="Lucida Console" w:hAnsi="Lucida Console" w:cs="Lucida Console"/>
+          <w:sz w:val="18"/>
+          <w:szCs w:val="18"/>
+        </w:rPr>
+        <w:t xml:space="preserve">        </w:t>
+      </w:r>
+      <w:proofErr w:type="spellStart"/>
+      <w:r>
+        <w:rPr>
+          <w:rFonts w:ascii="Lucida Console" w:hAnsi="Lucida Console" w:cs="Lucida Console"/>
+          <w:sz w:val="18"/>
+          <w:szCs w:val="18"/>
+        </w:rPr>
+        <w:t>fi</w:t>
+      </w:r>
+      <w:proofErr w:type="spellEnd"/>
+    </w:p>
+    <w:p>
+      <w:pPr>
+        <w:autoSpaceDE w:val="0"/>
+        <w:autoSpaceDN w:val="0"/>
+        <w:adjustRightInd w:val="0"/>
+        <w:spacing w:after="0" w:line="240" w:lineRule="auto"/>
+        <w:rPr>
+          <w:rFonts w:ascii="Lucida Console" w:hAnsi="Lucida Console" w:cs="Lucida Console"/>
+          <w:sz w:val="18"/>
+          <w:szCs w:val="18"/>
+        </w:rPr>
+      </w:pPr>
+      <w:r>
+        <w:rPr>
+          <w:rFonts w:ascii="Lucida Console" w:hAnsi="Lucida Console" w:cs="Lucida Console"/>
+          <w:sz w:val="18"/>
+          <w:szCs w:val="18"/>
+        </w:rPr>
+        <w:t xml:space="preserve">    </w:t>
+      </w:r>
+      <w:proofErr w:type="spellStart"/>
+      <w:r>
+        <w:rPr>
+          <w:rFonts w:ascii="Lucida Console" w:hAnsi="Lucida Console" w:cs="Lucida Console"/>
+          <w:sz w:val="18"/>
+          <w:szCs w:val="18"/>
+        </w:rPr>
+        <w:t>fi</w:t>
+      </w:r>
+      <w:proofErr w:type="spellEnd"/>
+    </w:p>
+    <w:p>
+      <w:pPr>
+        <w:autoSpaceDE w:val="0"/>
+        <w:autoSpaceDN w:val="0"/>
+        <w:adjustRightInd w:val="0"/>
+        <w:spacing w:after="0" w:line="240" w:lineRule="auto"/>
+        <w:rPr>
+          <w:rFonts w:ascii="Lucida Console" w:hAnsi="Lucida Console" w:cs="Lucida Console"/>
+          <w:sz w:val="18"/>
+          <w:szCs w:val="18"/>
+        </w:rPr>
+      </w:pPr>
+    </w:p>
+    <w:p>
+      <w:pPr>
+        <w:autoSpaceDE w:val="0"/>
+        <w:autoSpaceDN w:val="0"/>
+        <w:adjustRightInd w:val="0"/>
+        <w:spacing w:after="0" w:line="240" w:lineRule="auto"/>
+        <w:rPr>
+          <w:rFonts w:ascii="Lucida Console" w:hAnsi="Lucida Console" w:cs="Lucida Console"/>
+          <w:sz w:val="18"/>
+          <w:szCs w:val="18"/>
+        </w:rPr>
+      </w:pPr>
+      <w:r>
+        <w:rPr>
+          <w:rFonts w:ascii="Lucida Console" w:hAnsi="Lucida Console" w:cs="Lucida Console"/>
+          <w:sz w:val="18"/>
+          <w:szCs w:val="18"/>
+        </w:rPr>
+        <w:t>else</w:t>
+      </w:r>
+    </w:p>
+    <w:p>
+      <w:pPr>
+        <w:autoSpaceDE w:val="0"/>
+        <w:autoSpaceDN w:val="0"/>
+        <w:adjustRightInd w:val="0"/>
+        <w:spacing w:after="0" w:line="240" w:lineRule="auto"/>
+        <w:rPr>
+          <w:rFonts w:ascii="Lucida Console" w:hAnsi="Lucida Console" w:cs="Lucida Console"/>
+          <w:sz w:val="18"/>
+          <w:szCs w:val="18"/>
+        </w:rPr>
+      </w:pPr>
+      <w:r>
+        <w:rPr>
+          <w:rFonts w:ascii="Lucida Console" w:hAnsi="Lucida Console" w:cs="Lucida Console"/>
+          <w:sz w:val="18"/>
+          <w:szCs w:val="18"/>
+        </w:rPr>
+        <w:t xml:space="preserve">    </w:t>
+      </w:r>
+      <w:proofErr w:type="spellStart"/>
+      <w:r>
+        <w:rPr>
+          <w:rFonts w:ascii="Lucida Console" w:hAnsi="Lucida Console" w:cs="Lucida Console"/>
+          <w:sz w:val="18"/>
+          <w:szCs w:val="18"/>
+        </w:rPr>
+        <w:t>echo</w:t>
+      </w:r>
+      <w:proofErr w:type="spellEnd"/>
+      <w:r>
+        <w:rPr>
+          <w:rFonts w:ascii="Lucida Console" w:hAnsi="Lucida Console" w:cs="Lucida Console"/>
+          <w:sz w:val="18"/>
+          <w:szCs w:val="18"/>
+        </w:rPr>
+        <w:t xml:space="preserve"> "$(</w:t>
+      </w:r>
+      <w:proofErr w:type="spellStart"/>
+      <w:r>
+        <w:rPr>
+          <w:rFonts w:ascii="Lucida Console" w:hAnsi="Lucida Console" w:cs="Lucida Console"/>
+          <w:sz w:val="18"/>
+          <w:szCs w:val="18"/>
+        </w:rPr>
+        <w:t>tput</w:t>
+      </w:r>
+      <w:proofErr w:type="spellEnd"/>
+      <w:r>
+        <w:rPr>
+          <w:rFonts w:ascii="Lucida Console" w:hAnsi="Lucida Console" w:cs="Lucida Console"/>
+          <w:sz w:val="18"/>
+          <w:szCs w:val="18"/>
+        </w:rPr>
+        <w:t xml:space="preserve"> </w:t>
+      </w:r>
+      <w:proofErr w:type="spellStart"/>
+      <w:r>
+        <w:rPr>
+          <w:rFonts w:ascii="Lucida Console" w:hAnsi="Lucida Console" w:cs="Lucida Console"/>
+          <w:sz w:val="18"/>
+          <w:szCs w:val="18"/>
+        </w:rPr>
+        <w:t>setaf</w:t>
+      </w:r>
+      <w:proofErr w:type="spellEnd"/>
+      <w:r>
+        <w:rPr>
+          <w:rFonts w:ascii="Lucida Console" w:hAnsi="Lucida Console" w:cs="Lucida Console"/>
+          <w:sz w:val="18"/>
+          <w:szCs w:val="18"/>
+        </w:rPr>
+        <w:t xml:space="preserve"> 5)$(</w:t>
+      </w:r>
+      <w:proofErr w:type="spellStart"/>
+      <w:r>
+        <w:rPr>
+          <w:rFonts w:ascii="Lucida Console" w:hAnsi="Lucida Console" w:cs="Lucida Console"/>
+          <w:sz w:val="18"/>
+          <w:szCs w:val="18"/>
+        </w:rPr>
+        <w:t>tput</w:t>
+      </w:r>
+      <w:proofErr w:type="spellEnd"/>
+      <w:r>
+        <w:rPr>
+          <w:rFonts w:ascii="Lucida Console" w:hAnsi="Lucida Console" w:cs="Lucida Console"/>
+          <w:sz w:val="18"/>
+          <w:szCs w:val="18"/>
+        </w:rPr>
+        <w:t xml:space="preserve"> </w:t>
+      </w:r>
+      <w:proofErr w:type="spellStart"/>
+      <w:r>
+        <w:rPr>
+          <w:rFonts w:ascii="Lucida Console" w:hAnsi="Lucida Console" w:cs="Lucida Console"/>
+          <w:sz w:val="18"/>
+          <w:szCs w:val="18"/>
+        </w:rPr>
+        <w:t>smso</w:t>
+      </w:r>
+      <w:proofErr w:type="spellEnd"/>
+      <w:r>
+        <w:rPr>
+          <w:rFonts w:ascii="Lucida Console" w:hAnsi="Lucida Console" w:cs="Lucida Console"/>
+          <w:sz w:val="18"/>
+          <w:szCs w:val="18"/>
+        </w:rPr>
+        <w:t>)&lt;Instalação pacote SISGUARD&gt;$(</w:t>
+      </w:r>
+      <w:proofErr w:type="spellStart"/>
+      <w:r>
+        <w:rPr>
+          <w:rFonts w:ascii="Lucida Console" w:hAnsi="Lucida Console" w:cs="Lucida Console"/>
+          <w:sz w:val="18"/>
+          <w:szCs w:val="18"/>
+        </w:rPr>
+        <w:t>tput</w:t>
+      </w:r>
+      <w:proofErr w:type="spellEnd"/>
+      <w:r>
+        <w:rPr>
+          <w:rFonts w:ascii="Lucida Console" w:hAnsi="Lucida Console" w:cs="Lucida Console"/>
+          <w:sz w:val="18"/>
+          <w:szCs w:val="18"/>
+        </w:rPr>
+        <w:t xml:space="preserve"> sgr0): $(</w:t>
+      </w:r>
+      <w:bookmarkStart w:id="1" w:name="_GoBack"/>
+      <w:bookmarkEnd w:id="1"/>
+      <w:proofErr w:type="spellStart"/>
+      <w:r>
+        <w:rPr>
+          <w:rFonts w:ascii="Lucida Console" w:hAnsi="Lucida Console" w:cs="Lucida Console"/>
+          <w:sz w:val="18"/>
+          <w:szCs w:val="18"/>
+        </w:rPr>
+        <w:t>tput</w:t>
+      </w:r>
+      <w:proofErr w:type="spellEnd"/>
+      <w:r>
+        <w:rPr>
+          <w:rFonts w:ascii="Lucida Console" w:hAnsi="Lucida Console" w:cs="Lucida Console"/>
+          <w:sz w:val="18"/>
+          <w:szCs w:val="18"/>
+        </w:rPr>
+        <w:t xml:space="preserve"> </w:t>
+      </w:r>
+      <w:proofErr w:type="spellStart"/>
+      <w:r>
+        <w:rPr>
+          <w:rFonts w:ascii="Lucida Console" w:hAnsi="Lucida Console" w:cs="Lucida Console"/>
+          <w:sz w:val="18"/>
+          <w:szCs w:val="18"/>
+        </w:rPr>
+        <w:t>setaf</w:t>
+      </w:r>
+      <w:proofErr w:type="spellEnd"/>
+      <w:r>
+        <w:rPr>
+          <w:rFonts w:ascii="Lucida Console" w:hAnsi="Lucida Console" w:cs="Lucida Console"/>
+          <w:sz w:val="18"/>
+          <w:szCs w:val="18"/>
+        </w:rPr>
+        <w:t xml:space="preserve"> 7)Cancelando a instalação..."</w:t>
+      </w:r>
+    </w:p>
+    <w:p>
+      <w:pPr>
+        <w:autoSpaceDE w:val="0"/>
+        <w:autoSpaceDN w:val="0"/>
+        <w:adjustRightInd w:val="0"/>
+        <w:spacing w:after="0" w:line="240" w:lineRule="auto"/>
+        <w:rPr>
+          <w:rFonts w:ascii="Lucida Console" w:hAnsi="Lucida Console" w:cs="Lucida Console"/>
+          <w:sz w:val="18"/>
+          <w:szCs w:val="18"/>
+        </w:rPr>
+      </w:pPr>
+      <w:r>
+        <w:rPr>
+          <w:rFonts w:ascii="Lucida Console" w:hAnsi="Lucida Console" w:cs="Lucida Console"/>
+          <w:sz w:val="18"/>
+          <w:szCs w:val="18"/>
+        </w:rPr>
+        <w:t xml:space="preserve">    </w:t>
+      </w:r>
+      <w:proofErr w:type="spellStart"/>
+      <w:r>
+        <w:rPr>
+          <w:rFonts w:ascii="Lucida Console" w:hAnsi="Lucida Console" w:cs="Lucida Console"/>
+          <w:sz w:val="18"/>
+          <w:szCs w:val="18"/>
+        </w:rPr>
+        <w:t>sleep</w:t>
+      </w:r>
+      <w:proofErr w:type="spellEnd"/>
+      <w:r>
+        <w:rPr>
+          <w:rFonts w:ascii="Lucida Console" w:hAnsi="Lucida Console" w:cs="Lucida Console"/>
+          <w:sz w:val="18"/>
+          <w:szCs w:val="18"/>
+        </w:rPr>
+        <w:t xml:space="preserve"> 3</w:t>
+      </w:r>
+    </w:p>
+    <w:p>
+      <w:pPr>
+        <w:autoSpaceDE w:val="0"/>
+        <w:autoSpaceDN w:val="0"/>
+        <w:adjustRightInd w:val="0"/>
+        <w:spacing w:after="0" w:line="240" w:lineRule="auto"/>
+        <w:rPr>
+          <w:rFonts w:ascii="Lucida Console" w:hAnsi="Lucida Console" w:cs="Lucida Console"/>
+          <w:sz w:val="18"/>
+          <w:szCs w:val="18"/>
+        </w:rPr>
+      </w:pPr>
+      <w:r>
+        <w:rPr>
+          <w:rFonts w:ascii="Lucida Console" w:hAnsi="Lucida Console" w:cs="Lucida Console"/>
+          <w:sz w:val="18"/>
+          <w:szCs w:val="18"/>
+        </w:rPr>
+        <w:t xml:space="preserve">    </w:t>
+      </w:r>
+      <w:proofErr w:type="spellStart"/>
+      <w:r>
+        <w:rPr>
+          <w:rFonts w:ascii="Lucida Console" w:hAnsi="Lucida Console" w:cs="Lucida Console"/>
+          <w:sz w:val="18"/>
+          <w:szCs w:val="18"/>
+        </w:rPr>
+        <w:t>echo</w:t>
+      </w:r>
+      <w:proofErr w:type="spellEnd"/>
+      <w:r>
+        <w:rPr>
+          <w:rFonts w:ascii="Lucida Console" w:hAnsi="Lucida Console" w:cs="Lucida Console"/>
+          <w:sz w:val="18"/>
+          <w:szCs w:val="18"/>
+        </w:rPr>
+        <w:t xml:space="preserve"> "$(</w:t>
+      </w:r>
+      <w:proofErr w:type="spellStart"/>
+      <w:r>
+        <w:rPr>
+          <w:rFonts w:ascii="Lucida Console" w:hAnsi="Lucida Console" w:cs="Lucida Console"/>
+          <w:sz w:val="18"/>
+          <w:szCs w:val="18"/>
+        </w:rPr>
+        <w:t>tput</w:t>
+      </w:r>
+      <w:proofErr w:type="spellEnd"/>
+      <w:r>
+        <w:rPr>
+          <w:rFonts w:ascii="Lucida Console" w:hAnsi="Lucida Console" w:cs="Lucida Console"/>
+          <w:sz w:val="18"/>
+          <w:szCs w:val="18"/>
+        </w:rPr>
+        <w:t xml:space="preserve"> </w:t>
+      </w:r>
+      <w:proofErr w:type="spellStart"/>
+      <w:r>
+        <w:rPr>
+          <w:rFonts w:ascii="Lucida Console" w:hAnsi="Lucida Console" w:cs="Lucida Console"/>
+          <w:sz w:val="18"/>
+          <w:szCs w:val="18"/>
+        </w:rPr>
+        <w:t>setaf</w:t>
+      </w:r>
+      <w:proofErr w:type="spellEnd"/>
+      <w:r>
+        <w:rPr>
+          <w:rFonts w:ascii="Lucida Console" w:hAnsi="Lucida Console" w:cs="Lucida Console"/>
+          <w:sz w:val="18"/>
+          <w:szCs w:val="18"/>
+        </w:rPr>
+        <w:t xml:space="preserve"> 5)$(</w:t>
+      </w:r>
+      <w:proofErr w:type="spellStart"/>
+      <w:r>
+        <w:rPr>
+          <w:rFonts w:ascii="Lucida Console" w:hAnsi="Lucida Console" w:cs="Lucida Console"/>
+          <w:sz w:val="18"/>
+          <w:szCs w:val="18"/>
+        </w:rPr>
+        <w:t>tput</w:t>
+      </w:r>
+      <w:proofErr w:type="spellEnd"/>
+      <w:r>
+        <w:rPr>
+          <w:rFonts w:ascii="Lucida Console" w:hAnsi="Lucida Console" w:cs="Lucida Console"/>
+          <w:sz w:val="18"/>
+          <w:szCs w:val="18"/>
+        </w:rPr>
+        <w:t xml:space="preserve"> </w:t>
+      </w:r>
+      <w:proofErr w:type="spellStart"/>
+      <w:r>
+        <w:rPr>
+          <w:rFonts w:ascii="Lucida Console" w:hAnsi="Lucida Console" w:cs="Lucida Console"/>
+          <w:sz w:val="18"/>
+          <w:szCs w:val="18"/>
+        </w:rPr>
+        <w:t>smso</w:t>
+      </w:r>
+      <w:proofErr w:type="spellEnd"/>
+      <w:r>
+        <w:rPr>
+          <w:rFonts w:ascii="Lucida Console" w:hAnsi="Lucida Console" w:cs="Lucida Console"/>
+          <w:sz w:val="18"/>
+          <w:szCs w:val="18"/>
+        </w:rPr>
+        <w:t>)&lt;Instalação pacote SISGUARD&gt;$(</w:t>
+      </w:r>
+      <w:proofErr w:type="spellStart"/>
+      <w:r>
+        <w:rPr>
+          <w:rFonts w:ascii="Lucida Console" w:hAnsi="Lucida Console" w:cs="Lucida Console"/>
+          <w:sz w:val="18"/>
+          <w:szCs w:val="18"/>
+        </w:rPr>
+        <w:t>tput</w:t>
+      </w:r>
+      <w:proofErr w:type="spellEnd"/>
+      <w:r>
+        <w:rPr>
+          <w:rFonts w:ascii="Lucida Console" w:hAnsi="Lucida Console" w:cs="Lucida Console"/>
+          <w:sz w:val="18"/>
+          <w:szCs w:val="18"/>
+        </w:rPr>
+        <w:t xml:space="preserve"> sgr0): $(</w:t>
+      </w:r>
+      <w:proofErr w:type="spellStart"/>
+      <w:r>
+        <w:rPr>
+          <w:rFonts w:ascii="Lucida Console" w:hAnsi="Lucida Console" w:cs="Lucida Console"/>
+          <w:sz w:val="18"/>
+          <w:szCs w:val="18"/>
+        </w:rPr>
+        <w:t>tput</w:t>
+      </w:r>
+      <w:proofErr w:type="spellEnd"/>
+      <w:r>
+        <w:rPr>
+          <w:rFonts w:ascii="Lucida Console" w:hAnsi="Lucida Console" w:cs="Lucida Console"/>
+          <w:sz w:val="18"/>
+          <w:szCs w:val="18"/>
+        </w:rPr>
+        <w:t xml:space="preserve"> </w:t>
+      </w:r>
+      <w:proofErr w:type="spellStart"/>
+      <w:r>
+        <w:rPr>
+          <w:rFonts w:ascii="Lucida Console" w:hAnsi="Lucida Console" w:cs="Lucida Console"/>
+          <w:sz w:val="18"/>
+          <w:szCs w:val="18"/>
+        </w:rPr>
+        <w:t>setaf</w:t>
+      </w:r>
+      <w:proofErr w:type="spellEnd"/>
+      <w:r>
+        <w:rPr>
+          <w:rFonts w:ascii="Lucida Console" w:hAnsi="Lucida Console" w:cs="Lucida Console"/>
+          <w:sz w:val="18"/>
+          <w:szCs w:val="18"/>
+        </w:rPr>
+        <w:t xml:space="preserve"> 7)Estaremos te esperando caso mude de ideia, até mais."</w:t>
+      </w:r>
+    </w:p>
+    <w:p>
+      <w:pPr>
+        <w:autoSpaceDE w:val="0"/>
+        <w:autoSpaceDN w:val="0"/>
+        <w:adjustRightInd w:val="0"/>
+        <w:spacing w:after="0" w:line="240" w:lineRule="auto"/>
+        <w:rPr>
+          <w:rFonts w:ascii="Lucida Console" w:hAnsi="Lucida Console" w:cs="Lucida Console"/>
+          <w:sz w:val="18"/>
+          <w:szCs w:val="18"/>
+        </w:rPr>
+      </w:pPr>
+      <w:r>
+        <w:rPr>
+          <w:rFonts w:ascii="Lucida Console" w:hAnsi="Lucida Console" w:cs="Lucida Console"/>
+          <w:sz w:val="18"/>
+          <w:szCs w:val="18"/>
+        </w:rPr>
+        <w:t xml:space="preserve">    </w:t>
+      </w:r>
+      <w:proofErr w:type="spellStart"/>
+      <w:r>
+        <w:rPr>
+          <w:rFonts w:ascii="Lucida Console" w:hAnsi="Lucida Console" w:cs="Lucida Console"/>
+          <w:sz w:val="18"/>
+          <w:szCs w:val="18"/>
+        </w:rPr>
+        <w:t>sleep</w:t>
+      </w:r>
+      <w:proofErr w:type="spellEnd"/>
+      <w:r>
+        <w:rPr>
+          <w:rFonts w:ascii="Lucida Console" w:hAnsi="Lucida Console" w:cs="Lucida Console"/>
+          <w:sz w:val="18"/>
+          <w:szCs w:val="18"/>
+        </w:rPr>
+        <w:t xml:space="preserve"> 5</w:t>
+      </w:r>
+    </w:p>
+    <w:p>
+      <w:pPr>
+        <w:autoSpaceDE w:val="0"/>
+        <w:autoSpaceDN w:val="0"/>
+        <w:adjustRightInd w:val="0"/>
+        <w:spacing w:after="0" w:line="240" w:lineRule="auto"/>
+        <w:rPr>
+          <w:rFonts w:ascii="Lucida Console" w:hAnsi="Lucida Console" w:cs="Lucida Console"/>
+          <w:sz w:val="18"/>
+          <w:szCs w:val="18"/>
+        </w:rPr>
+      </w:pPr>
+      <w:r>
+        <w:rPr>
+          <w:rFonts w:ascii="Lucida Console" w:hAnsi="Lucida Console" w:cs="Lucida Console"/>
+          <w:sz w:val="18"/>
+          <w:szCs w:val="18"/>
+        </w:rPr>
+        <w:t xml:space="preserve">    </w:t>
+      </w:r>
+      <w:proofErr w:type="spellStart"/>
+      <w:r>
+        <w:rPr>
+          <w:rFonts w:ascii="Lucida Console" w:hAnsi="Lucida Console" w:cs="Lucida Console"/>
+          <w:sz w:val="18"/>
+          <w:szCs w:val="18"/>
+        </w:rPr>
+        <w:t>exit</w:t>
+      </w:r>
+      <w:proofErr w:type="spellEnd"/>
+      <w:r>
+        <w:rPr>
+          <w:rFonts w:ascii="Lucida Console" w:hAnsi="Lucida Console" w:cs="Lucida Console"/>
+          <w:sz w:val="18"/>
+          <w:szCs w:val="18"/>
+        </w:rPr>
+        <w:t xml:space="preserve"> 0</w:t>
+      </w:r>
+    </w:p>
+    <w:p>
+      <w:pPr>
+        <w:autoSpaceDE w:val="0"/>
+        <w:autoSpaceDN w:val="0"/>
+        <w:adjustRightInd w:val="0"/>
+        <w:spacing w:after="0" w:line="240" w:lineRule="auto"/>
+        <w:rPr>
+          <w:rFonts w:ascii="Lucida Console" w:hAnsi="Lucida Console" w:cs="Lucida Console"/>
+          <w:sz w:val="18"/>
+          <w:szCs w:val="18"/>
+        </w:rPr>
+      </w:pPr>
+      <w:proofErr w:type="spellStart"/>
+      <w:r>
+        <w:rPr>
+          <w:rFonts w:ascii="Lucida Console" w:hAnsi="Lucida Console" w:cs="Lucida Console"/>
+          <w:sz w:val="18"/>
+          <w:szCs w:val="18"/>
+        </w:rPr>
+        <w:t>fi</w:t>
+      </w:r>
+      <w:proofErr w:type="spellEnd"/>
+    </w:p>
+    <w:p/>
+    <w:bookmarkEnd w:id="0"/>
     <w:p/>
     <w:sectPr>
       <w:pgSz w:w="12240" w:h="15840"/>
